--- a/英語論文/Appendix B-2：Parameter Sheet.docx
+++ b/英語論文/Appendix B-2：Parameter Sheet.docx
@@ -108,6 +108,7 @@
           <w:rFonts w:ascii="Times New Roman" w:hAnsi="Times New Roman" w:cs="Times New Roman"/>
         </w:rPr>
       </w:pPr>
+      <w:bookmarkStart w:id="0" w:name="_GoBack"/>
       <w:r>
         <w:rPr>
           <w:rFonts w:ascii="Times New Roman" w:hAnsi="Times New Roman" w:cs="Times New Roman"/>
@@ -167,6 +168,7 @@
         <w:t>Product information is collected using the product ID selected by the user as the primary key.</w:t>
       </w:r>
     </w:p>
+    <w:bookmarkEnd w:id="0"/>
     <w:p>
       <w:pPr>
         <w:ind w:firstLine="720"/>
@@ -310,12 +312,14 @@
         </w:rPr>
         <w:t xml:space="preserve">　　・</w:t>
       </w:r>
+      <w:proofErr w:type="spellStart"/>
       <w:r>
         <w:rPr>
           <w:rFonts w:ascii="Times New Roman" w:hAnsi="Times New Roman" w:cs="Times New Roman"/>
         </w:rPr>
         <w:t>ProductID</w:t>
       </w:r>
+      <w:proofErr w:type="spellEnd"/>
     </w:p>
     <w:p>
       <w:pPr>
@@ -374,12 +378,20 @@
         </w:rPr>
         <w:t xml:space="preserve">　　・</w:t>
       </w:r>
+      <w:proofErr w:type="spellStart"/>
       <w:r>
         <w:rPr>
           <w:rFonts w:ascii="Times New Roman" w:hAnsi="Times New Roman" w:cs="Times New Roman"/>
         </w:rPr>
-        <w:t>statusCode</w:t>
+        <w:t>S</w:t>
       </w:r>
+      <w:r>
+        <w:rPr>
+          <w:rFonts w:ascii="Times New Roman" w:hAnsi="Times New Roman" w:cs="Times New Roman"/>
+        </w:rPr>
+        <w:t>tatusCode</w:t>
+      </w:r>
+      <w:proofErr w:type="spellEnd"/>
     </w:p>
     <w:p>
       <w:pPr>
@@ -453,12 +465,14 @@
         <w:lastRenderedPageBreak/>
         <w:t xml:space="preserve">　　　　・</w:t>
       </w:r>
+      <w:proofErr w:type="spellStart"/>
       <w:r>
         <w:rPr>
           <w:rFonts w:ascii="Times New Roman" w:hAnsi="Times New Roman" w:cs="Times New Roman"/>
         </w:rPr>
         <w:t>Productname</w:t>
       </w:r>
+      <w:proofErr w:type="spellEnd"/>
     </w:p>
     <w:p>
       <w:pPr>
@@ -804,8 +818,18 @@
                 <w:sz w:val="20"/>
                 <w:szCs w:val="20"/>
               </w:rPr>
-              <w:t>application/json</w:t>
-            </w:r>
+              <w:t>application/</w:t>
+            </w:r>
+            <w:proofErr w:type="spellStart"/>
+            <w:r>
+              <w:rPr>
+                <w:rFonts w:ascii="Times New Roman" w:hAnsi="Times New Roman" w:cs="Times New Roman"/>
+                <w:sz w:val="20"/>
+                <w:szCs w:val="20"/>
+              </w:rPr>
+              <w:t>json</w:t>
+            </w:r>
+            <w:proofErr w:type="spellEnd"/>
           </w:p>
         </w:tc>
       </w:tr>
@@ -867,12 +891,14 @@
         </w:rPr>
         <w:t xml:space="preserve">1.4.1 </w:t>
       </w:r>
+      <w:proofErr w:type="spellStart"/>
       <w:r>
         <w:rPr>
           <w:rFonts w:ascii="Times New Roman" w:hAnsi="Times New Roman" w:cs="Times New Roman"/>
         </w:rPr>
         <w:t>DynamoDB</w:t>
       </w:r>
+      <w:proofErr w:type="spellEnd"/>
       <w:r>
         <w:rPr>
           <w:rFonts w:ascii="Times New Roman" w:hAnsi="Times New Roman" w:cs="Times New Roman"/>
@@ -1106,6 +1132,7 @@
                 <w:szCs w:val="20"/>
               </w:rPr>
             </w:pPr>
+            <w:proofErr w:type="spellStart"/>
             <w:r>
               <w:rPr>
                 <w:rFonts w:ascii="Times New Roman" w:hAnsi="Times New Roman" w:cs="Times New Roman"/>
@@ -1114,6 +1141,7 @@
               </w:rPr>
               <w:t>ProductTable</w:t>
             </w:r>
+            <w:proofErr w:type="spellEnd"/>
           </w:p>
         </w:tc>
         <w:tc>
@@ -1203,6 +1231,7 @@
                 <w:szCs w:val="20"/>
               </w:rPr>
             </w:pPr>
+            <w:proofErr w:type="spellStart"/>
             <w:r>
               <w:rPr>
                 <w:rFonts w:ascii="Times New Roman" w:hAnsi="Times New Roman" w:cs="Times New Roman"/>
@@ -1219,6 +1248,7 @@
               </w:rPr>
               <w:t>roductid</w:t>
             </w:r>
+            <w:proofErr w:type="spellEnd"/>
             <w:r>
               <w:rPr>
                 <w:rFonts w:ascii="Times New Roman" w:hAnsi="Times New Roman" w:cs="Times New Roman"/>
@@ -1227,6 +1257,7 @@
               </w:rPr>
               <w:t>（</w:t>
             </w:r>
+            <w:proofErr w:type="spellStart"/>
             <w:r>
               <w:rPr>
                 <w:rFonts w:ascii="Times New Roman" w:hAnsi="Times New Roman" w:cs="Times New Roman"/>
@@ -1243,6 +1274,7 @@
               </w:rPr>
               <w:t>nt</w:t>
             </w:r>
+            <w:proofErr w:type="spellEnd"/>
             <w:r>
               <w:rPr>
                 <w:rFonts w:ascii="Times New Roman" w:hAnsi="Times New Roman" w:cs="Times New Roman"/>
@@ -1765,13 +1797,31 @@
                 <w:szCs w:val="20"/>
               </w:rPr>
             </w:pPr>
-            <w:r>
-              <w:rPr>
-                <w:rFonts w:ascii="Times New Roman" w:hAnsi="Times New Roman" w:cs="Times New Roman"/>
-                <w:sz w:val="20"/>
-                <w:szCs w:val="20"/>
-              </w:rPr>
-              <w:t>DynamoDBStreams</w:t>
+            <w:proofErr w:type="spellStart"/>
+            <w:r>
+              <w:rPr>
+                <w:rFonts w:ascii="Times New Roman" w:hAnsi="Times New Roman" w:cs="Times New Roman"/>
+                <w:sz w:val="20"/>
+                <w:szCs w:val="20"/>
+              </w:rPr>
+              <w:t>DynamoDB</w:t>
+            </w:r>
+            <w:proofErr w:type="spellEnd"/>
+            <w:r>
+              <w:rPr>
+                <w:rFonts w:ascii="Times New Roman" w:hAnsi="Times New Roman" w:cs="Times New Roman"/>
+                <w:sz w:val="20"/>
+                <w:szCs w:val="20"/>
+              </w:rPr>
+              <w:t xml:space="preserve"> </w:t>
+            </w:r>
+            <w:r>
+              <w:rPr>
+                <w:rFonts w:ascii="Times New Roman" w:hAnsi="Times New Roman" w:cs="Times New Roman"/>
+                <w:sz w:val="20"/>
+                <w:szCs w:val="20"/>
+              </w:rPr>
+              <w:t>Streams</w:t>
             </w:r>
           </w:p>
         </w:tc>
@@ -2097,6 +2147,7 @@
                 <w:szCs w:val="20"/>
               </w:rPr>
             </w:pPr>
+            <w:proofErr w:type="spellStart"/>
             <w:r>
               <w:rPr>
                 <w:rFonts w:ascii="Times New Roman" w:hAnsi="Times New Roman" w:cs="Times New Roman"/>
@@ -2113,6 +2164,7 @@
               </w:rPr>
               <w:t>Table-ReadCapacityUnitsLimit-BasicAlarm</w:t>
             </w:r>
+            <w:proofErr w:type="spellEnd"/>
           </w:p>
         </w:tc>
         <w:tc>
@@ -2200,6 +2252,7 @@
                 <w:szCs w:val="20"/>
               </w:rPr>
             </w:pPr>
+            <w:proofErr w:type="spellStart"/>
             <w:r>
               <w:rPr>
                 <w:rFonts w:ascii="Times New Roman" w:hAnsi="Times New Roman" w:cs="Times New Roman"/>
@@ -2216,6 +2269,7 @@
               </w:rPr>
               <w:t>Table-WriteCapacityUnitsLimit-BasicAlarm</w:t>
             </w:r>
+            <w:proofErr w:type="spellEnd"/>
           </w:p>
         </w:tc>
         <w:tc>
@@ -2374,6 +2428,7 @@
                 <w:szCs w:val="20"/>
               </w:rPr>
             </w:pPr>
+            <w:proofErr w:type="spellStart"/>
             <w:r>
               <w:rPr>
                 <w:rFonts w:ascii="Times New Roman" w:hAnsi="Times New Roman" w:cs="Times New Roman"/>
@@ -2390,6 +2445,7 @@
               </w:rPr>
               <w:t>apacity</w:t>
             </w:r>
+            <w:proofErr w:type="spellEnd"/>
           </w:p>
         </w:tc>
         <w:tc>
@@ -2570,6 +2626,7 @@
                 <w:szCs w:val="20"/>
               </w:rPr>
             </w:pPr>
+            <w:proofErr w:type="spellStart"/>
             <w:r>
               <w:rPr>
                 <w:rFonts w:ascii="Times New Roman" w:hAnsi="Times New Roman" w:cs="Times New Roman"/>
@@ -2578,6 +2635,7 @@
               </w:rPr>
               <w:t>WriteCapacityUnit</w:t>
             </w:r>
+            <w:proofErr w:type="spellEnd"/>
           </w:p>
         </w:tc>
         <w:tc>
@@ -4001,13 +4059,23 @@
                 <w:szCs w:val="20"/>
               </w:rPr>
             </w:pPr>
-            <w:r>
-              <w:rPr>
-                <w:rFonts w:ascii="Times New Roman" w:hAnsi="Times New Roman" w:cs="Times New Roman"/>
-                <w:sz w:val="20"/>
-                <w:szCs w:val="20"/>
-              </w:rPr>
-              <w:t>GraphQL API</w:t>
+            <w:proofErr w:type="spellStart"/>
+            <w:r>
+              <w:rPr>
+                <w:rFonts w:ascii="Times New Roman" w:hAnsi="Times New Roman" w:cs="Times New Roman"/>
+                <w:sz w:val="20"/>
+                <w:szCs w:val="20"/>
+              </w:rPr>
+              <w:t>GraphQL</w:t>
+            </w:r>
+            <w:proofErr w:type="spellEnd"/>
+            <w:r>
+              <w:rPr>
+                <w:rFonts w:ascii="Times New Roman" w:hAnsi="Times New Roman" w:cs="Times New Roman"/>
+                <w:sz w:val="20"/>
+                <w:szCs w:val="20"/>
+              </w:rPr>
+              <w:t xml:space="preserve"> API</w:t>
             </w:r>
             <w:r>
               <w:rPr>
@@ -4663,6 +4731,7 @@
                 <w:szCs w:val="20"/>
               </w:rPr>
             </w:pPr>
+            <w:proofErr w:type="spellStart"/>
             <w:r>
               <w:rPr>
                 <w:rFonts w:ascii="Times New Roman" w:hAnsi="Times New Roman" w:cs="Times New Roman"/>
@@ -4671,6 +4740,7 @@
               </w:rPr>
               <w:t>getProduct</w:t>
             </w:r>
+            <w:proofErr w:type="spellEnd"/>
           </w:p>
         </w:tc>
         <w:tc>
@@ -4766,14 +4836,34 @@
                 <w:szCs w:val="20"/>
               </w:rPr>
             </w:pPr>
-            <w:r>
-              <w:rPr>
-                <w:rFonts w:ascii="Times New Roman" w:hAnsi="Times New Roman" w:cs="Times New Roman"/>
-                <w:sz w:val="20"/>
-                <w:szCs w:val="20"/>
-              </w:rPr>
-              <w:t>productid: Int</w:t>
-            </w:r>
+            <w:proofErr w:type="spellStart"/>
+            <w:r>
+              <w:rPr>
+                <w:rFonts w:ascii="Times New Roman" w:hAnsi="Times New Roman" w:cs="Times New Roman"/>
+                <w:sz w:val="20"/>
+                <w:szCs w:val="20"/>
+              </w:rPr>
+              <w:t>productid</w:t>
+            </w:r>
+            <w:proofErr w:type="spellEnd"/>
+            <w:r>
+              <w:rPr>
+                <w:rFonts w:ascii="Times New Roman" w:hAnsi="Times New Roman" w:cs="Times New Roman"/>
+                <w:sz w:val="20"/>
+                <w:szCs w:val="20"/>
+              </w:rPr>
+              <w:t xml:space="preserve">: </w:t>
+            </w:r>
+            <w:proofErr w:type="spellStart"/>
+            <w:r>
+              <w:rPr>
+                <w:rFonts w:ascii="Times New Roman" w:hAnsi="Times New Roman" w:cs="Times New Roman"/>
+                <w:sz w:val="20"/>
+                <w:szCs w:val="20"/>
+              </w:rPr>
+              <w:t>Int</w:t>
+            </w:r>
+            <w:proofErr w:type="spellEnd"/>
           </w:p>
         </w:tc>
         <w:tc>
@@ -5084,13 +5174,43 @@
                 <w:szCs w:val="20"/>
               </w:rPr>
             </w:pPr>
-            <w:r>
-              <w:rPr>
-                <w:rFonts w:ascii="Times New Roman" w:hAnsi="Times New Roman" w:cs="Times New Roman"/>
-                <w:sz w:val="20"/>
-                <w:szCs w:val="20"/>
-              </w:rPr>
-              <w:t>productid: Int!</w:t>
+            <w:proofErr w:type="spellStart"/>
+            <w:proofErr w:type="gramStart"/>
+            <w:r>
+              <w:rPr>
+                <w:rFonts w:ascii="Times New Roman" w:hAnsi="Times New Roman" w:cs="Times New Roman"/>
+                <w:sz w:val="20"/>
+                <w:szCs w:val="20"/>
+              </w:rPr>
+              <w:t>productid</w:t>
+            </w:r>
+            <w:proofErr w:type="spellEnd"/>
+            <w:proofErr w:type="gramEnd"/>
+            <w:r>
+              <w:rPr>
+                <w:rFonts w:ascii="Times New Roman" w:hAnsi="Times New Roman" w:cs="Times New Roman"/>
+                <w:sz w:val="20"/>
+                <w:szCs w:val="20"/>
+              </w:rPr>
+              <w:t xml:space="preserve">: </w:t>
+            </w:r>
+            <w:proofErr w:type="spellStart"/>
+            <w:r>
+              <w:rPr>
+                <w:rFonts w:ascii="Times New Roman" w:hAnsi="Times New Roman" w:cs="Times New Roman"/>
+                <w:sz w:val="20"/>
+                <w:szCs w:val="20"/>
+              </w:rPr>
+              <w:t>Int</w:t>
+            </w:r>
+            <w:proofErr w:type="spellEnd"/>
+            <w:r>
+              <w:rPr>
+                <w:rFonts w:ascii="Times New Roman" w:hAnsi="Times New Roman" w:cs="Times New Roman"/>
+                <w:sz w:val="20"/>
+                <w:szCs w:val="20"/>
+              </w:rPr>
+              <w:t>!</w:t>
             </w:r>
           </w:p>
         </w:tc>
@@ -5180,13 +5300,23 @@
                 <w:szCs w:val="20"/>
               </w:rPr>
             </w:pPr>
-            <w:r>
-              <w:rPr>
-                <w:rFonts w:ascii="Times New Roman" w:hAnsi="Times New Roman" w:cs="Times New Roman"/>
-                <w:sz w:val="20"/>
-                <w:szCs w:val="20"/>
-              </w:rPr>
-              <w:t>productname: String</w:t>
+            <w:proofErr w:type="spellStart"/>
+            <w:r>
+              <w:rPr>
+                <w:rFonts w:ascii="Times New Roman" w:hAnsi="Times New Roman" w:cs="Times New Roman"/>
+                <w:sz w:val="20"/>
+                <w:szCs w:val="20"/>
+              </w:rPr>
+              <w:t>productname</w:t>
+            </w:r>
+            <w:proofErr w:type="spellEnd"/>
+            <w:r>
+              <w:rPr>
+                <w:rFonts w:ascii="Times New Roman" w:hAnsi="Times New Roman" w:cs="Times New Roman"/>
+                <w:sz w:val="20"/>
+                <w:szCs w:val="20"/>
+              </w:rPr>
+              <w:t>: String</w:t>
             </w:r>
           </w:p>
         </w:tc>
@@ -5450,8 +5580,18 @@
                 <w:sz w:val="20"/>
                 <w:szCs w:val="20"/>
               </w:rPr>
-              <w:t>cost: Int</w:t>
-            </w:r>
+              <w:t xml:space="preserve">cost: </w:t>
+            </w:r>
+            <w:proofErr w:type="spellStart"/>
+            <w:r>
+              <w:rPr>
+                <w:rFonts w:ascii="Times New Roman" w:hAnsi="Times New Roman" w:cs="Times New Roman"/>
+                <w:sz w:val="20"/>
+                <w:szCs w:val="20"/>
+              </w:rPr>
+              <w:t>Int</w:t>
+            </w:r>
+            <w:proofErr w:type="spellEnd"/>
           </w:p>
         </w:tc>
         <w:tc>
@@ -5507,7 +5647,15 @@
                 <w:sz w:val="20"/>
                 <w:szCs w:val="20"/>
               </w:rPr>
-              <w:t>Reslovers</w:t>
+              <w:t>Resol</w:t>
+            </w:r>
+            <w:r>
+              <w:rPr>
+                <w:rFonts w:ascii="Times New Roman" w:hAnsi="Times New Roman" w:cs="Times New Roman"/>
+                <w:sz w:val="20"/>
+                <w:szCs w:val="20"/>
+              </w:rPr>
+              <w:t>vers</w:t>
             </w:r>
           </w:p>
         </w:tc>
@@ -5547,6 +5695,7 @@
                 <w:szCs w:val="20"/>
               </w:rPr>
             </w:pPr>
+            <w:proofErr w:type="spellStart"/>
             <w:r>
               <w:rPr>
                 <w:rFonts w:ascii="Times New Roman" w:hAnsi="Times New Roman" w:cs="Times New Roman"/>
@@ -5555,6 +5704,7 @@
               </w:rPr>
               <w:t>getProduct</w:t>
             </w:r>
+            <w:proofErr w:type="spellEnd"/>
           </w:p>
         </w:tc>
         <w:tc>
@@ -5650,6 +5800,7 @@
                 <w:szCs w:val="20"/>
               </w:rPr>
             </w:pPr>
+            <w:proofErr w:type="spellStart"/>
             <w:r>
               <w:rPr>
                 <w:rFonts w:ascii="Times New Roman" w:hAnsi="Times New Roman" w:cs="Times New Roman"/>
@@ -5658,6 +5809,7 @@
               </w:rPr>
               <w:t>ProductTable</w:t>
             </w:r>
+            <w:proofErr w:type="spellEnd"/>
           </w:p>
         </w:tc>
         <w:tc>
@@ -5856,6 +6008,7 @@
                 <w:szCs w:val="20"/>
               </w:rPr>
             </w:pPr>
+            <w:proofErr w:type="spellStart"/>
             <w:r>
               <w:rPr>
                 <w:rFonts w:ascii="Times New Roman" w:hAnsi="Times New Roman" w:cs="Times New Roman"/>
@@ -5864,6 +6017,7 @@
               </w:rPr>
               <w:t>GetItem</w:t>
             </w:r>
+            <w:proofErr w:type="spellEnd"/>
           </w:p>
         </w:tc>
         <w:tc>
@@ -5973,7 +6127,61 @@
                 <w:sz w:val="20"/>
                 <w:szCs w:val="20"/>
               </w:rPr>
-              <w:t>"productid": $util.dynamodb.toDynamoDBJson($ctx.args.productid)</w:t>
+              <w:t>"</w:t>
+            </w:r>
+            <w:proofErr w:type="spellStart"/>
+            <w:r>
+              <w:rPr>
+                <w:rFonts w:ascii="Times New Roman" w:hAnsi="Times New Roman" w:cs="Times New Roman"/>
+                <w:sz w:val="20"/>
+                <w:szCs w:val="20"/>
+              </w:rPr>
+              <w:t>productid</w:t>
+            </w:r>
+            <w:proofErr w:type="spellEnd"/>
+            <w:r>
+              <w:rPr>
+                <w:rFonts w:ascii="Times New Roman" w:hAnsi="Times New Roman" w:cs="Times New Roman"/>
+                <w:sz w:val="20"/>
+                <w:szCs w:val="20"/>
+              </w:rPr>
+              <w:t>": $</w:t>
+            </w:r>
+            <w:proofErr w:type="spellStart"/>
+            <w:r>
+              <w:rPr>
+                <w:rFonts w:ascii="Times New Roman" w:hAnsi="Times New Roman" w:cs="Times New Roman"/>
+                <w:sz w:val="20"/>
+                <w:szCs w:val="20"/>
+              </w:rPr>
+              <w:t>util.dynamodb.toDynamoDBJson</w:t>
+            </w:r>
+            <w:proofErr w:type="spellEnd"/>
+            <w:r>
+              <w:rPr>
+                <w:rFonts w:ascii="Times New Roman" w:hAnsi="Times New Roman" w:cs="Times New Roman"/>
+                <w:sz w:val="20"/>
+                <w:szCs w:val="20"/>
+              </w:rPr>
+              <w:t>($</w:t>
+            </w:r>
+            <w:proofErr w:type="spellStart"/>
+            <w:r>
+              <w:rPr>
+                <w:rFonts w:ascii="Times New Roman" w:hAnsi="Times New Roman" w:cs="Times New Roman"/>
+                <w:sz w:val="20"/>
+                <w:szCs w:val="20"/>
+              </w:rPr>
+              <w:t>ctx.args.productid</w:t>
+            </w:r>
+            <w:proofErr w:type="spellEnd"/>
+            <w:r>
+              <w:rPr>
+                <w:rFonts w:ascii="Times New Roman" w:hAnsi="Times New Roman" w:cs="Times New Roman"/>
+                <w:sz w:val="20"/>
+                <w:szCs w:val="20"/>
+              </w:rPr>
+              <w:t>)</w:t>
             </w:r>
           </w:p>
         </w:tc>
@@ -6076,7 +6284,43 @@
                 <w:sz w:val="20"/>
                 <w:szCs w:val="20"/>
               </w:rPr>
-              <w:t>$util.toJson($ctx.result)</w:t>
+              <w:t>$</w:t>
+            </w:r>
+            <w:proofErr w:type="spellStart"/>
+            <w:r>
+              <w:rPr>
+                <w:rFonts w:ascii="Times New Roman" w:hAnsi="Times New Roman" w:cs="Times New Roman"/>
+                <w:sz w:val="20"/>
+                <w:szCs w:val="20"/>
+              </w:rPr>
+              <w:t>util.toJson</w:t>
+            </w:r>
+            <w:proofErr w:type="spellEnd"/>
+            <w:r>
+              <w:rPr>
+                <w:rFonts w:ascii="Times New Roman" w:hAnsi="Times New Roman" w:cs="Times New Roman"/>
+                <w:sz w:val="20"/>
+                <w:szCs w:val="20"/>
+              </w:rPr>
+              <w:t>($</w:t>
+            </w:r>
+            <w:proofErr w:type="spellStart"/>
+            <w:r>
+              <w:rPr>
+                <w:rFonts w:ascii="Times New Roman" w:hAnsi="Times New Roman" w:cs="Times New Roman"/>
+                <w:sz w:val="20"/>
+                <w:szCs w:val="20"/>
+              </w:rPr>
+              <w:t>ctx.result</w:t>
+            </w:r>
+            <w:proofErr w:type="spellEnd"/>
+            <w:r>
+              <w:rPr>
+                <w:rFonts w:ascii="Times New Roman" w:hAnsi="Times New Roman" w:cs="Times New Roman"/>
+                <w:sz w:val="20"/>
+                <w:szCs w:val="20"/>
+              </w:rPr>
+              <w:t>)</w:t>
             </w:r>
           </w:p>
         </w:tc>
@@ -6099,7 +6343,25 @@
                 <w:sz w:val="20"/>
                 <w:szCs w:val="20"/>
               </w:rPr>
-              <w:t>Returns a “stringified”</w:t>
+              <w:t>Returns a “</w:t>
+            </w:r>
+            <w:proofErr w:type="spellStart"/>
+            <w:r>
+              <w:rPr>
+                <w:rFonts w:ascii="Times New Roman" w:hAnsi="Times New Roman" w:cs="Times New Roman"/>
+                <w:sz w:val="20"/>
+                <w:szCs w:val="20"/>
+              </w:rPr>
+              <w:t>stringified</w:t>
+            </w:r>
+            <w:proofErr w:type="spellEnd"/>
+            <w:r>
+              <w:rPr>
+                <w:rFonts w:ascii="Times New Roman" w:hAnsi="Times New Roman" w:cs="Times New Roman"/>
+                <w:sz w:val="20"/>
+                <w:szCs w:val="20"/>
+              </w:rPr>
+              <w:t>”</w:t>
             </w:r>
             <w:r>
               <w:rPr>
@@ -6132,40 +6394,71 @@
         <w:tc>
           <w:tcPr>
             <w:tcW w:w="1838" w:type="dxa"/>
-            <w:vMerge/>
-          </w:tcPr>
-          <w:p>
-            <w:pPr>
-              <w:spacing w:after="0"/>
-              <w:rPr>
-                <w:rFonts w:ascii="Times New Roman" w:hAnsi="Times New Roman" w:cs="Times New Roman"/>
-                <w:sz w:val="20"/>
-                <w:szCs w:val="20"/>
-              </w:rPr>
-            </w:pPr>
+            <w:vMerge w:val="restart"/>
+          </w:tcPr>
+          <w:p>
+            <w:pPr>
+              <w:spacing w:after="0"/>
+              <w:rPr>
+                <w:rFonts w:ascii="Times New Roman" w:hAnsi="Times New Roman" w:cs="Times New Roman"/>
+                <w:sz w:val="20"/>
+                <w:szCs w:val="20"/>
+              </w:rPr>
+            </w:pPr>
+            <w:r>
+              <w:rPr>
+                <w:rFonts w:ascii="Times New Roman" w:hAnsi="Times New Roman" w:cs="Times New Roman"/>
+                <w:sz w:val="20"/>
+                <w:szCs w:val="20"/>
+              </w:rPr>
+              <w:t>Data</w:t>
+            </w:r>
+            <w:r>
+              <w:rPr>
+                <w:rFonts w:ascii="Times New Roman" w:hAnsi="Times New Roman" w:cs="Times New Roman"/>
+                <w:sz w:val="20"/>
+                <w:szCs w:val="20"/>
+              </w:rPr>
+              <w:t xml:space="preserve"> </w:t>
+            </w:r>
+            <w:r>
+              <w:rPr>
+                <w:rFonts w:ascii="Times New Roman" w:hAnsi="Times New Roman" w:cs="Times New Roman"/>
+                <w:sz w:val="20"/>
+                <w:szCs w:val="20"/>
+              </w:rPr>
+              <w:t>source</w:t>
+            </w:r>
+            <w:r>
+              <w:rPr>
+                <w:rFonts w:ascii="Times New Roman" w:hAnsi="Times New Roman" w:cs="Times New Roman"/>
+                <w:sz w:val="20"/>
+                <w:szCs w:val="20"/>
+              </w:rPr>
+              <w:t>s</w:t>
+            </w:r>
           </w:p>
         </w:tc>
         <w:tc>
           <w:tcPr>
             <w:tcW w:w="2693" w:type="dxa"/>
-            <w:vMerge w:val="restart"/>
-          </w:tcPr>
-          <w:p>
-            <w:pPr>
-              <w:spacing w:after="0"/>
-              <w:rPr>
-                <w:rFonts w:ascii="Times New Roman" w:hAnsi="Times New Roman" w:cs="Times New Roman"/>
-                <w:sz w:val="20"/>
-                <w:szCs w:val="20"/>
-              </w:rPr>
-            </w:pPr>
-            <w:r>
-              <w:rPr>
-                <w:rFonts w:ascii="Times New Roman" w:hAnsi="Times New Roman" w:cs="Times New Roman"/>
-                <w:sz w:val="20"/>
-                <w:szCs w:val="20"/>
-              </w:rPr>
-              <w:t>Reslovers</w:t>
+          </w:tcPr>
+          <w:p>
+            <w:pPr>
+              <w:spacing w:after="0"/>
+              <w:rPr>
+                <w:rFonts w:ascii="Times New Roman" w:hAnsi="Times New Roman" w:cs="Times New Roman"/>
+                <w:sz w:val="20"/>
+                <w:szCs w:val="20"/>
+              </w:rPr>
+            </w:pPr>
+            <w:r>
+              <w:rPr>
+                <w:rFonts w:ascii="Times New Roman" w:hAnsi="Times New Roman" w:cs="Times New Roman"/>
+                <w:sz w:val="20"/>
+                <w:szCs w:val="20"/>
+              </w:rPr>
+              <w:t>Name</w:t>
             </w:r>
           </w:p>
         </w:tc>
@@ -6182,14 +6475,6 @@
                 <w:szCs w:val="20"/>
               </w:rPr>
             </w:pPr>
-            <w:r>
-              <w:rPr>
-                <w:rFonts w:ascii="Times New Roman" w:hAnsi="Times New Roman" w:cs="Times New Roman"/>
-                <w:sz w:val="20"/>
-                <w:szCs w:val="20"/>
-              </w:rPr>
-              <w:t>Query</w:t>
-            </w:r>
           </w:p>
         </w:tc>
         <w:tc>
@@ -6205,14 +6490,16 @@
                 <w:szCs w:val="20"/>
               </w:rPr>
             </w:pPr>
-            <w:r>
-              <w:rPr>
-                <w:rFonts w:ascii="Times New Roman" w:hAnsi="Times New Roman" w:cs="Times New Roman"/>
-                <w:sz w:val="20"/>
-                <w:szCs w:val="20"/>
-              </w:rPr>
-              <w:t>getPoint</w:t>
-            </w:r>
+            <w:proofErr w:type="spellStart"/>
+            <w:r>
+              <w:rPr>
+                <w:rFonts w:ascii="Times New Roman" w:hAnsi="Times New Roman" w:cs="Times New Roman"/>
+                <w:sz w:val="20"/>
+                <w:szCs w:val="20"/>
+              </w:rPr>
+              <w:t>ProductTable</w:t>
+            </w:r>
+            <w:proofErr w:type="spellEnd"/>
           </w:p>
         </w:tc>
         <w:tc>
@@ -6228,6 +6515,32 @@
                 <w:szCs w:val="20"/>
               </w:rPr>
             </w:pPr>
+            <w:r>
+              <w:rPr>
+                <w:rFonts w:ascii="Times New Roman" w:hAnsi="Times New Roman" w:cs="Times New Roman"/>
+                <w:sz w:val="20"/>
+                <w:szCs w:val="20"/>
+              </w:rPr>
+              <w:t xml:space="preserve">Query: Data source for </w:t>
+            </w:r>
+            <w:proofErr w:type="spellStart"/>
+            <w:r>
+              <w:rPr>
+                <w:rFonts w:ascii="Times New Roman" w:hAnsi="Times New Roman" w:cs="Times New Roman"/>
+                <w:sz w:val="20"/>
+                <w:szCs w:val="20"/>
+              </w:rPr>
+              <w:t>getProduct</w:t>
+            </w:r>
+            <w:proofErr w:type="spellEnd"/>
+            <w:r>
+              <w:rPr>
+                <w:rFonts w:ascii="Times New Roman" w:hAnsi="Times New Roman" w:cs="Times New Roman"/>
+                <w:sz w:val="20"/>
+                <w:szCs w:val="20"/>
+              </w:rPr>
+              <w:t>.</w:t>
+            </w:r>
           </w:p>
         </w:tc>
       </w:tr>
@@ -6251,17 +6564,24 @@
         <w:tc>
           <w:tcPr>
             <w:tcW w:w="2693" w:type="dxa"/>
-            <w:vMerge/>
-          </w:tcPr>
-          <w:p>
-            <w:pPr>
-              <w:spacing w:after="0"/>
-              <w:rPr>
-                <w:rFonts w:ascii="Times New Roman" w:hAnsi="Times New Roman" w:cs="Times New Roman"/>
-                <w:sz w:val="20"/>
-                <w:szCs w:val="20"/>
-              </w:rPr>
-            </w:pPr>
+          </w:tcPr>
+          <w:p>
+            <w:pPr>
+              <w:spacing w:after="0"/>
+              <w:rPr>
+                <w:rFonts w:ascii="Times New Roman" w:hAnsi="Times New Roman" w:cs="Times New Roman"/>
+                <w:sz w:val="20"/>
+                <w:szCs w:val="20"/>
+              </w:rPr>
+            </w:pPr>
+            <w:r>
+              <w:rPr>
+                <w:rFonts w:ascii="Times New Roman" w:hAnsi="Times New Roman" w:cs="Times New Roman"/>
+                <w:sz w:val="20"/>
+                <w:szCs w:val="20"/>
+              </w:rPr>
+              <w:t>Type</w:t>
+            </w:r>
           </w:p>
         </w:tc>
         <w:tc>
@@ -6277,22 +6597,6 @@
                 <w:szCs w:val="20"/>
               </w:rPr>
             </w:pPr>
-            <w:r>
-              <w:rPr>
-                <w:rFonts w:ascii="Times New Roman" w:hAnsi="Times New Roman" w:cs="Times New Roman"/>
-                <w:sz w:val="20"/>
-                <w:szCs w:val="20"/>
-              </w:rPr>
-              <w:t xml:space="preserve">　</w:t>
-            </w:r>
-            <w:r>
-              <w:rPr>
-                <w:rFonts w:ascii="Times New Roman" w:hAnsi="Times New Roman" w:cs="Times New Roman"/>
-                <w:sz w:val="20"/>
-                <w:szCs w:val="20"/>
-              </w:rPr>
-              <w:t>Data source name</w:t>
-            </w:r>
           </w:p>
         </w:tc>
         <w:tc>
@@ -6314,7 +6618,7 @@
                 <w:sz w:val="20"/>
                 <w:szCs w:val="20"/>
               </w:rPr>
-              <w:t>httppoint</w:t>
+              <w:t>AMAZON_DYNAMODB</w:t>
             </w:r>
           </w:p>
         </w:tc>
@@ -6354,17 +6658,24 @@
         <w:tc>
           <w:tcPr>
             <w:tcW w:w="2693" w:type="dxa"/>
-            <w:vMerge/>
-          </w:tcPr>
-          <w:p>
-            <w:pPr>
-              <w:spacing w:after="0"/>
-              <w:rPr>
-                <w:rFonts w:ascii="Times New Roman" w:hAnsi="Times New Roman" w:cs="Times New Roman"/>
-                <w:sz w:val="20"/>
-                <w:szCs w:val="20"/>
-              </w:rPr>
-            </w:pPr>
+          </w:tcPr>
+          <w:p>
+            <w:pPr>
+              <w:spacing w:after="0"/>
+              <w:rPr>
+                <w:rFonts w:ascii="Times New Roman" w:hAnsi="Times New Roman" w:cs="Times New Roman"/>
+                <w:sz w:val="20"/>
+                <w:szCs w:val="20"/>
+              </w:rPr>
+            </w:pPr>
+            <w:r>
+              <w:rPr>
+                <w:rFonts w:ascii="Times New Roman" w:hAnsi="Times New Roman" w:cs="Times New Roman"/>
+                <w:sz w:val="20"/>
+                <w:szCs w:val="20"/>
+              </w:rPr>
+              <w:t>Region</w:t>
+            </w:r>
           </w:p>
         </w:tc>
         <w:tc>
@@ -6380,22 +6691,6 @@
                 <w:szCs w:val="20"/>
               </w:rPr>
             </w:pPr>
-            <w:r>
-              <w:rPr>
-                <w:rFonts w:ascii="Times New Roman" w:hAnsi="Times New Roman" w:cs="Times New Roman"/>
-                <w:sz w:val="20"/>
-                <w:szCs w:val="20"/>
-              </w:rPr>
-              <w:t xml:space="preserve">　</w:t>
-            </w:r>
-            <w:r>
-              <w:rPr>
-                <w:rFonts w:ascii="Times New Roman" w:hAnsi="Times New Roman" w:cs="Times New Roman"/>
-                <w:sz w:val="20"/>
-                <w:szCs w:val="20"/>
-              </w:rPr>
-              <w:t>Request mapping template</w:t>
-            </w:r>
           </w:p>
         </w:tc>
         <w:tc>
@@ -6411,6 +6706,14 @@
                 <w:szCs w:val="20"/>
               </w:rPr>
             </w:pPr>
+            <w:r>
+              <w:rPr>
+                <w:rFonts w:ascii="Times New Roman" w:hAnsi="Times New Roman" w:cs="Times New Roman"/>
+                <w:sz w:val="20"/>
+                <w:szCs w:val="20"/>
+              </w:rPr>
+              <w:t>AP-NORTHEAST-1</w:t>
+            </w:r>
           </w:p>
         </w:tc>
         <w:tc>
@@ -6426,6 +6729,14 @@
                 <w:szCs w:val="20"/>
               </w:rPr>
             </w:pPr>
+            <w:r>
+              <w:rPr>
+                <w:rFonts w:ascii="Times New Roman" w:hAnsi="Times New Roman" w:cs="Times New Roman"/>
+                <w:sz w:val="20"/>
+                <w:szCs w:val="20"/>
+              </w:rPr>
+              <w:t>Tokyo</w:t>
+            </w:r>
           </w:p>
         </w:tc>
       </w:tr>
@@ -6449,17 +6760,24 @@
         <w:tc>
           <w:tcPr>
             <w:tcW w:w="2693" w:type="dxa"/>
-            <w:vMerge/>
-          </w:tcPr>
-          <w:p>
-            <w:pPr>
-              <w:spacing w:after="0"/>
-              <w:rPr>
-                <w:rFonts w:ascii="Times New Roman" w:hAnsi="Times New Roman" w:cs="Times New Roman"/>
-                <w:sz w:val="20"/>
-                <w:szCs w:val="20"/>
-              </w:rPr>
-            </w:pPr>
+          </w:tcPr>
+          <w:p>
+            <w:pPr>
+              <w:spacing w:after="0"/>
+              <w:rPr>
+                <w:rFonts w:ascii="Times New Roman" w:hAnsi="Times New Roman" w:cs="Times New Roman"/>
+                <w:sz w:val="20"/>
+                <w:szCs w:val="20"/>
+              </w:rPr>
+            </w:pPr>
+            <w:r>
+              <w:rPr>
+                <w:rFonts w:ascii="Times New Roman" w:hAnsi="Times New Roman" w:cs="Times New Roman"/>
+                <w:sz w:val="20"/>
+                <w:szCs w:val="20"/>
+              </w:rPr>
+              <w:t>Table name</w:t>
+            </w:r>
           </w:p>
         </w:tc>
         <w:tc>
@@ -6475,22 +6793,6 @@
                 <w:szCs w:val="20"/>
               </w:rPr>
             </w:pPr>
-            <w:r>
-              <w:rPr>
-                <w:rFonts w:ascii="Times New Roman" w:hAnsi="Times New Roman" w:cs="Times New Roman"/>
-                <w:sz w:val="20"/>
-                <w:szCs w:val="20"/>
-              </w:rPr>
-              <w:t xml:space="preserve">　　</w:t>
-            </w:r>
-            <w:r>
-              <w:rPr>
-                <w:rFonts w:ascii="Times New Roman" w:hAnsi="Times New Roman" w:cs="Times New Roman"/>
-                <w:sz w:val="20"/>
-                <w:szCs w:val="20"/>
-              </w:rPr>
-              <w:t>method</w:t>
-            </w:r>
           </w:p>
         </w:tc>
         <w:tc>
@@ -6506,834 +6808,7 @@
                 <w:szCs w:val="20"/>
               </w:rPr>
             </w:pPr>
-            <w:r>
-              <w:rPr>
-                <w:rFonts w:ascii="Times New Roman" w:hAnsi="Times New Roman" w:cs="Times New Roman"/>
-                <w:sz w:val="20"/>
-                <w:szCs w:val="20"/>
-              </w:rPr>
-              <w:t>Get</w:t>
-            </w:r>
-          </w:p>
-        </w:tc>
-        <w:tc>
-          <w:tcPr>
-            <w:tcW w:w="3207" w:type="dxa"/>
-          </w:tcPr>
-          <w:p>
-            <w:pPr>
-              <w:spacing w:after="0"/>
-              <w:rPr>
-                <w:rFonts w:ascii="Times New Roman" w:hAnsi="Times New Roman" w:cs="Times New Roman"/>
-                <w:sz w:val="20"/>
-                <w:szCs w:val="20"/>
-              </w:rPr>
-            </w:pPr>
-          </w:p>
-        </w:tc>
-      </w:tr>
-      <w:tr>
-        <w:tc>
-          <w:tcPr>
-            <w:tcW w:w="1838" w:type="dxa"/>
-            <w:vMerge/>
-          </w:tcPr>
-          <w:p>
-            <w:pPr>
-              <w:spacing w:after="0"/>
-              <w:rPr>
-                <w:rFonts w:ascii="Times New Roman" w:hAnsi="Times New Roman" w:cs="Times New Roman"/>
-                <w:sz w:val="20"/>
-                <w:szCs w:val="20"/>
-              </w:rPr>
-            </w:pPr>
-          </w:p>
-        </w:tc>
-        <w:tc>
-          <w:tcPr>
-            <w:tcW w:w="2693" w:type="dxa"/>
-            <w:vMerge/>
-          </w:tcPr>
-          <w:p>
-            <w:pPr>
-              <w:spacing w:after="0"/>
-              <w:rPr>
-                <w:rFonts w:ascii="Times New Roman" w:hAnsi="Times New Roman" w:cs="Times New Roman"/>
-                <w:sz w:val="20"/>
-                <w:szCs w:val="20"/>
-              </w:rPr>
-            </w:pPr>
-          </w:p>
-        </w:tc>
-        <w:tc>
-          <w:tcPr>
-            <w:tcW w:w="3119" w:type="dxa"/>
-          </w:tcPr>
-          <w:p>
-            <w:pPr>
-              <w:spacing w:after="0"/>
-              <w:rPr>
-                <w:rFonts w:ascii="Times New Roman" w:hAnsi="Times New Roman" w:cs="Times New Roman"/>
-                <w:sz w:val="20"/>
-                <w:szCs w:val="20"/>
-              </w:rPr>
-            </w:pPr>
-            <w:r>
-              <w:rPr>
-                <w:rFonts w:ascii="Times New Roman" w:hAnsi="Times New Roman" w:cs="Times New Roman"/>
-                <w:sz w:val="20"/>
-                <w:szCs w:val="20"/>
-              </w:rPr>
-              <w:t xml:space="preserve">　　</w:t>
-            </w:r>
-            <w:r>
-              <w:rPr>
-                <w:rFonts w:ascii="Times New Roman" w:hAnsi="Times New Roman" w:cs="Times New Roman"/>
-                <w:sz w:val="20"/>
-                <w:szCs w:val="20"/>
-              </w:rPr>
-              <w:t>params</w:t>
-            </w:r>
-          </w:p>
-        </w:tc>
-        <w:tc>
-          <w:tcPr>
-            <w:tcW w:w="4961" w:type="dxa"/>
-          </w:tcPr>
-          <w:p>
-            <w:pPr>
-              <w:spacing w:after="0"/>
-              <w:rPr>
-                <w:rFonts w:ascii="Times New Roman" w:hAnsi="Times New Roman" w:cs="Times New Roman"/>
-                <w:sz w:val="20"/>
-                <w:szCs w:val="20"/>
-              </w:rPr>
-            </w:pPr>
-          </w:p>
-        </w:tc>
-        <w:tc>
-          <w:tcPr>
-            <w:tcW w:w="3207" w:type="dxa"/>
-          </w:tcPr>
-          <w:p>
-            <w:pPr>
-              <w:spacing w:after="0"/>
-              <w:rPr>
-                <w:rFonts w:ascii="Times New Roman" w:hAnsi="Times New Roman" w:cs="Times New Roman"/>
-                <w:sz w:val="20"/>
-                <w:szCs w:val="20"/>
-              </w:rPr>
-            </w:pPr>
-          </w:p>
-        </w:tc>
-      </w:tr>
-      <w:tr>
-        <w:tc>
-          <w:tcPr>
-            <w:tcW w:w="1838" w:type="dxa"/>
-            <w:vMerge/>
-          </w:tcPr>
-          <w:p>
-            <w:pPr>
-              <w:spacing w:after="0"/>
-              <w:rPr>
-                <w:rFonts w:ascii="Times New Roman" w:hAnsi="Times New Roman" w:cs="Times New Roman"/>
-                <w:sz w:val="20"/>
-                <w:szCs w:val="20"/>
-              </w:rPr>
-            </w:pPr>
-          </w:p>
-        </w:tc>
-        <w:tc>
-          <w:tcPr>
-            <w:tcW w:w="2693" w:type="dxa"/>
-            <w:vMerge/>
-          </w:tcPr>
-          <w:p>
-            <w:pPr>
-              <w:spacing w:after="0"/>
-              <w:rPr>
-                <w:rFonts w:ascii="Times New Roman" w:hAnsi="Times New Roman" w:cs="Times New Roman"/>
-                <w:sz w:val="20"/>
-                <w:szCs w:val="20"/>
-              </w:rPr>
-            </w:pPr>
-          </w:p>
-        </w:tc>
-        <w:tc>
-          <w:tcPr>
-            <w:tcW w:w="3119" w:type="dxa"/>
-          </w:tcPr>
-          <w:p>
-            <w:pPr>
-              <w:spacing w:after="0"/>
-              <w:rPr>
-                <w:rFonts w:ascii="Times New Roman" w:hAnsi="Times New Roman" w:cs="Times New Roman"/>
-                <w:sz w:val="20"/>
-                <w:szCs w:val="20"/>
-              </w:rPr>
-            </w:pPr>
-            <w:r>
-              <w:rPr>
-                <w:rFonts w:ascii="Times New Roman" w:hAnsi="Times New Roman" w:cs="Times New Roman"/>
-                <w:sz w:val="20"/>
-                <w:szCs w:val="20"/>
-              </w:rPr>
-              <w:t xml:space="preserve">　　　</w:t>
-            </w:r>
-            <w:r>
-              <w:rPr>
-                <w:rFonts w:ascii="Times New Roman" w:hAnsi="Times New Roman" w:cs="Times New Roman"/>
-                <w:sz w:val="20"/>
-                <w:szCs w:val="20"/>
-              </w:rPr>
-              <w:t>headers</w:t>
-            </w:r>
-          </w:p>
-        </w:tc>
-        <w:tc>
-          <w:tcPr>
-            <w:tcW w:w="4961" w:type="dxa"/>
-          </w:tcPr>
-          <w:p>
-            <w:pPr>
-              <w:spacing w:after="0"/>
-              <w:rPr>
-                <w:rFonts w:ascii="Times New Roman" w:hAnsi="Times New Roman" w:cs="Times New Roman"/>
-                <w:sz w:val="20"/>
-                <w:szCs w:val="20"/>
-              </w:rPr>
-            </w:pPr>
-            <w:r>
-              <w:rPr>
-                <w:rFonts w:ascii="Times New Roman" w:hAnsi="Times New Roman" w:cs="Times New Roman"/>
-                <w:sz w:val="20"/>
-                <w:szCs w:val="20"/>
-              </w:rPr>
-              <w:t>"Content-Type": "application/json"</w:t>
-            </w:r>
-          </w:p>
-        </w:tc>
-        <w:tc>
-          <w:tcPr>
-            <w:tcW w:w="3207" w:type="dxa"/>
-          </w:tcPr>
-          <w:p>
-            <w:pPr>
-              <w:spacing w:after="0"/>
-              <w:rPr>
-                <w:rFonts w:ascii="Times New Roman" w:hAnsi="Times New Roman" w:cs="Times New Roman"/>
-                <w:sz w:val="20"/>
-                <w:szCs w:val="20"/>
-              </w:rPr>
-            </w:pPr>
-          </w:p>
-        </w:tc>
-      </w:tr>
-      <w:tr>
-        <w:tc>
-          <w:tcPr>
-            <w:tcW w:w="1838" w:type="dxa"/>
-            <w:vMerge/>
-          </w:tcPr>
-          <w:p>
-            <w:pPr>
-              <w:spacing w:after="0"/>
-              <w:rPr>
-                <w:rFonts w:ascii="Times New Roman" w:hAnsi="Times New Roman" w:cs="Times New Roman"/>
-                <w:sz w:val="20"/>
-                <w:szCs w:val="20"/>
-              </w:rPr>
-            </w:pPr>
-          </w:p>
-        </w:tc>
-        <w:tc>
-          <w:tcPr>
-            <w:tcW w:w="2693" w:type="dxa"/>
-            <w:vMerge/>
-          </w:tcPr>
-          <w:p>
-            <w:pPr>
-              <w:spacing w:after="0"/>
-              <w:rPr>
-                <w:rFonts w:ascii="Times New Roman" w:hAnsi="Times New Roman" w:cs="Times New Roman"/>
-                <w:sz w:val="20"/>
-                <w:szCs w:val="20"/>
-              </w:rPr>
-            </w:pPr>
-          </w:p>
-        </w:tc>
-        <w:tc>
-          <w:tcPr>
-            <w:tcW w:w="3119" w:type="dxa"/>
-          </w:tcPr>
-          <w:p>
-            <w:pPr>
-              <w:spacing w:after="0"/>
-              <w:rPr>
-                <w:rFonts w:ascii="Times New Roman" w:hAnsi="Times New Roman" w:cs="Times New Roman"/>
-                <w:sz w:val="20"/>
-                <w:szCs w:val="20"/>
-              </w:rPr>
-            </w:pPr>
-            <w:r>
-              <w:rPr>
-                <w:rFonts w:ascii="Times New Roman" w:hAnsi="Times New Roman" w:cs="Times New Roman"/>
-                <w:sz w:val="20"/>
-                <w:szCs w:val="20"/>
-              </w:rPr>
-              <w:t xml:space="preserve">　　</w:t>
-            </w:r>
-            <w:r>
-              <w:rPr>
-                <w:rFonts w:ascii="Times New Roman" w:hAnsi="Times New Roman" w:cs="Times New Roman"/>
-                <w:sz w:val="20"/>
-                <w:szCs w:val="20"/>
-              </w:rPr>
-              <w:t>resourcePath</w:t>
-            </w:r>
-          </w:p>
-        </w:tc>
-        <w:tc>
-          <w:tcPr>
-            <w:tcW w:w="4961" w:type="dxa"/>
-          </w:tcPr>
-          <w:p>
-            <w:pPr>
-              <w:spacing w:after="0"/>
-              <w:rPr>
-                <w:rFonts w:ascii="Times New Roman" w:hAnsi="Times New Roman" w:cs="Times New Roman"/>
-                <w:sz w:val="20"/>
-                <w:szCs w:val="20"/>
-              </w:rPr>
-            </w:pPr>
-            <w:r>
-              <w:rPr>
-                <w:rFonts w:ascii="Times New Roman" w:hAnsi="Times New Roman" w:cs="Times New Roman"/>
-                <w:sz w:val="20"/>
-                <w:szCs w:val="20"/>
-              </w:rPr>
-              <w:t>$util.toJson("/jgs2020ia01?UserId=${ctx.args.UserID}")</w:t>
-            </w:r>
-          </w:p>
-        </w:tc>
-        <w:tc>
-          <w:tcPr>
-            <w:tcW w:w="3207" w:type="dxa"/>
-          </w:tcPr>
-          <w:p>
-            <w:pPr>
-              <w:spacing w:after="0"/>
-              <w:rPr>
-                <w:rFonts w:ascii="Times New Roman" w:hAnsi="Times New Roman" w:cs="Times New Roman"/>
-                <w:sz w:val="20"/>
-                <w:szCs w:val="20"/>
-              </w:rPr>
-            </w:pPr>
-          </w:p>
-        </w:tc>
-      </w:tr>
-      <w:tr>
-        <w:tc>
-          <w:tcPr>
-            <w:tcW w:w="1838" w:type="dxa"/>
-            <w:vMerge/>
-          </w:tcPr>
-          <w:p>
-            <w:pPr>
-              <w:spacing w:after="0"/>
-              <w:rPr>
-                <w:rFonts w:ascii="Times New Roman" w:hAnsi="Times New Roman" w:cs="Times New Roman"/>
-                <w:sz w:val="20"/>
-                <w:szCs w:val="20"/>
-              </w:rPr>
-            </w:pPr>
-          </w:p>
-        </w:tc>
-        <w:tc>
-          <w:tcPr>
-            <w:tcW w:w="2693" w:type="dxa"/>
-            <w:vMerge/>
-          </w:tcPr>
-          <w:p>
-            <w:pPr>
-              <w:spacing w:after="0"/>
-              <w:rPr>
-                <w:rFonts w:ascii="Times New Roman" w:hAnsi="Times New Roman" w:cs="Times New Roman"/>
-                <w:sz w:val="20"/>
-                <w:szCs w:val="20"/>
-              </w:rPr>
-            </w:pPr>
-          </w:p>
-        </w:tc>
-        <w:tc>
-          <w:tcPr>
-            <w:tcW w:w="3119" w:type="dxa"/>
-          </w:tcPr>
-          <w:p>
-            <w:pPr>
-              <w:spacing w:after="0"/>
-              <w:rPr>
-                <w:rFonts w:ascii="Times New Roman" w:hAnsi="Times New Roman" w:cs="Times New Roman"/>
-                <w:sz w:val="20"/>
-                <w:szCs w:val="20"/>
-              </w:rPr>
-            </w:pPr>
-            <w:r>
-              <w:rPr>
-                <w:rFonts w:ascii="Times New Roman" w:hAnsi="Times New Roman" w:cs="Times New Roman"/>
-                <w:sz w:val="20"/>
-                <w:szCs w:val="20"/>
-              </w:rPr>
-              <w:t xml:space="preserve">　</w:t>
-            </w:r>
-            <w:r>
-              <w:rPr>
-                <w:rFonts w:ascii="Times New Roman" w:hAnsi="Times New Roman" w:cs="Times New Roman"/>
-                <w:sz w:val="20"/>
-                <w:szCs w:val="20"/>
-              </w:rPr>
-              <w:t>Response mapping template</w:t>
-            </w:r>
-          </w:p>
-        </w:tc>
-        <w:tc>
-          <w:tcPr>
-            <w:tcW w:w="4961" w:type="dxa"/>
-          </w:tcPr>
-          <w:p>
-            <w:pPr>
-              <w:spacing w:after="0"/>
-              <w:rPr>
-                <w:rFonts w:ascii="Times New Roman" w:hAnsi="Times New Roman" w:cs="Times New Roman"/>
-                <w:sz w:val="20"/>
-                <w:szCs w:val="20"/>
-              </w:rPr>
-            </w:pPr>
-            <w:r>
-              <w:rPr>
-                <w:rFonts w:ascii="Times New Roman" w:hAnsi="Times New Roman" w:cs="Times New Roman"/>
-                <w:sz w:val="20"/>
-                <w:szCs w:val="20"/>
-              </w:rPr>
-              <w:t>$ctx.result.body</w:t>
-            </w:r>
-          </w:p>
-        </w:tc>
-        <w:tc>
-          <w:tcPr>
-            <w:tcW w:w="3207" w:type="dxa"/>
-          </w:tcPr>
-          <w:p>
-            <w:pPr>
-              <w:spacing w:after="0"/>
-              <w:rPr>
-                <w:rFonts w:ascii="Times New Roman" w:hAnsi="Times New Roman" w:cs="Times New Roman"/>
-                <w:sz w:val="20"/>
-                <w:szCs w:val="20"/>
-              </w:rPr>
-            </w:pPr>
-          </w:p>
-        </w:tc>
-      </w:tr>
-      <w:tr>
-        <w:tc>
-          <w:tcPr>
-            <w:tcW w:w="1838" w:type="dxa"/>
-            <w:vMerge w:val="restart"/>
-          </w:tcPr>
-          <w:p>
-            <w:pPr>
-              <w:spacing w:after="0"/>
-              <w:rPr>
-                <w:rFonts w:ascii="Times New Roman" w:hAnsi="Times New Roman" w:cs="Times New Roman"/>
-                <w:sz w:val="20"/>
-                <w:szCs w:val="20"/>
-              </w:rPr>
-            </w:pPr>
-            <w:r>
-              <w:rPr>
-                <w:rFonts w:ascii="Times New Roman" w:hAnsi="Times New Roman" w:cs="Times New Roman"/>
-                <w:sz w:val="20"/>
-                <w:szCs w:val="20"/>
-              </w:rPr>
-              <w:t>Data</w:t>
-            </w:r>
-            <w:r>
-              <w:rPr>
-                <w:rFonts w:ascii="Times New Roman" w:hAnsi="Times New Roman" w:cs="Times New Roman"/>
-                <w:sz w:val="20"/>
-                <w:szCs w:val="20"/>
-              </w:rPr>
-              <w:t xml:space="preserve"> </w:t>
-            </w:r>
-            <w:r>
-              <w:rPr>
-                <w:rFonts w:ascii="Times New Roman" w:hAnsi="Times New Roman" w:cs="Times New Roman"/>
-                <w:sz w:val="20"/>
-                <w:szCs w:val="20"/>
-              </w:rPr>
-              <w:t>source</w:t>
-            </w:r>
-            <w:r>
-              <w:rPr>
-                <w:rFonts w:ascii="Times New Roman" w:hAnsi="Times New Roman" w:cs="Times New Roman"/>
-                <w:sz w:val="20"/>
-                <w:szCs w:val="20"/>
-              </w:rPr>
-              <w:t>s</w:t>
-            </w:r>
-          </w:p>
-        </w:tc>
-        <w:tc>
-          <w:tcPr>
-            <w:tcW w:w="2693" w:type="dxa"/>
-          </w:tcPr>
-          <w:p>
-            <w:pPr>
-              <w:spacing w:after="0"/>
-              <w:rPr>
-                <w:rFonts w:ascii="Times New Roman" w:hAnsi="Times New Roman" w:cs="Times New Roman"/>
-                <w:sz w:val="20"/>
-                <w:szCs w:val="20"/>
-              </w:rPr>
-            </w:pPr>
-            <w:r>
-              <w:rPr>
-                <w:rFonts w:ascii="Times New Roman" w:hAnsi="Times New Roman" w:cs="Times New Roman"/>
-                <w:sz w:val="20"/>
-                <w:szCs w:val="20"/>
-              </w:rPr>
-              <w:t>Name</w:t>
-            </w:r>
-          </w:p>
-        </w:tc>
-        <w:tc>
-          <w:tcPr>
-            <w:tcW w:w="3119" w:type="dxa"/>
-          </w:tcPr>
-          <w:p>
-            <w:pPr>
-              <w:spacing w:after="0"/>
-              <w:rPr>
-                <w:rFonts w:ascii="Times New Roman" w:hAnsi="Times New Roman" w:cs="Times New Roman"/>
-                <w:sz w:val="20"/>
-                <w:szCs w:val="20"/>
-              </w:rPr>
-            </w:pPr>
-          </w:p>
-        </w:tc>
-        <w:tc>
-          <w:tcPr>
-            <w:tcW w:w="4961" w:type="dxa"/>
-          </w:tcPr>
-          <w:p>
-            <w:pPr>
-              <w:spacing w:after="0"/>
-              <w:rPr>
-                <w:rFonts w:ascii="Times New Roman" w:hAnsi="Times New Roman" w:cs="Times New Roman"/>
-                <w:sz w:val="20"/>
-                <w:szCs w:val="20"/>
-              </w:rPr>
-            </w:pPr>
-            <w:r>
-              <w:rPr>
-                <w:rFonts w:ascii="Times New Roman" w:hAnsi="Times New Roman" w:cs="Times New Roman"/>
-                <w:sz w:val="20"/>
-                <w:szCs w:val="20"/>
-              </w:rPr>
-              <w:t>ProdauctTable</w:t>
-            </w:r>
-          </w:p>
-        </w:tc>
-        <w:tc>
-          <w:tcPr>
-            <w:tcW w:w="3207" w:type="dxa"/>
-          </w:tcPr>
-          <w:p>
-            <w:pPr>
-              <w:spacing w:after="0"/>
-              <w:rPr>
-                <w:rFonts w:ascii="Times New Roman" w:hAnsi="Times New Roman" w:cs="Times New Roman"/>
-                <w:sz w:val="20"/>
-                <w:szCs w:val="20"/>
-              </w:rPr>
-            </w:pPr>
-            <w:r>
-              <w:rPr>
-                <w:rFonts w:ascii="Times New Roman" w:hAnsi="Times New Roman" w:cs="Times New Roman"/>
-                <w:sz w:val="20"/>
-                <w:szCs w:val="20"/>
-              </w:rPr>
-              <w:t>Query: Data source for getProduct.</w:t>
-            </w:r>
-          </w:p>
-        </w:tc>
-      </w:tr>
-      <w:tr>
-        <w:tc>
-          <w:tcPr>
-            <w:tcW w:w="1838" w:type="dxa"/>
-            <w:vMerge/>
-          </w:tcPr>
-          <w:p>
-            <w:pPr>
-              <w:spacing w:after="0"/>
-              <w:rPr>
-                <w:rFonts w:ascii="Times New Roman" w:hAnsi="Times New Roman" w:cs="Times New Roman"/>
-                <w:sz w:val="20"/>
-                <w:szCs w:val="20"/>
-              </w:rPr>
-            </w:pPr>
-          </w:p>
-        </w:tc>
-        <w:tc>
-          <w:tcPr>
-            <w:tcW w:w="2693" w:type="dxa"/>
-          </w:tcPr>
-          <w:p>
-            <w:pPr>
-              <w:spacing w:after="0"/>
-              <w:rPr>
-                <w:rFonts w:ascii="Times New Roman" w:hAnsi="Times New Roman" w:cs="Times New Roman"/>
-                <w:sz w:val="20"/>
-                <w:szCs w:val="20"/>
-              </w:rPr>
-            </w:pPr>
-            <w:r>
-              <w:rPr>
-                <w:rFonts w:ascii="Times New Roman" w:hAnsi="Times New Roman" w:cs="Times New Roman"/>
-                <w:sz w:val="20"/>
-                <w:szCs w:val="20"/>
-              </w:rPr>
-              <w:t>Type</w:t>
-            </w:r>
-          </w:p>
-        </w:tc>
-        <w:tc>
-          <w:tcPr>
-            <w:tcW w:w="3119" w:type="dxa"/>
-          </w:tcPr>
-          <w:p>
-            <w:pPr>
-              <w:spacing w:after="0"/>
-              <w:rPr>
-                <w:rFonts w:ascii="Times New Roman" w:hAnsi="Times New Roman" w:cs="Times New Roman"/>
-                <w:sz w:val="20"/>
-                <w:szCs w:val="20"/>
-              </w:rPr>
-            </w:pPr>
-          </w:p>
-        </w:tc>
-        <w:tc>
-          <w:tcPr>
-            <w:tcW w:w="4961" w:type="dxa"/>
-          </w:tcPr>
-          <w:p>
-            <w:pPr>
-              <w:spacing w:after="0"/>
-              <w:rPr>
-                <w:rFonts w:ascii="Times New Roman" w:hAnsi="Times New Roman" w:cs="Times New Roman"/>
-                <w:sz w:val="20"/>
-                <w:szCs w:val="20"/>
-              </w:rPr>
-            </w:pPr>
-            <w:r>
-              <w:rPr>
-                <w:rFonts w:ascii="Times New Roman" w:hAnsi="Times New Roman" w:cs="Times New Roman"/>
-                <w:sz w:val="20"/>
-                <w:szCs w:val="20"/>
-              </w:rPr>
-              <w:t>AMAZON_DYNAMODB</w:t>
-            </w:r>
-          </w:p>
-        </w:tc>
-        <w:tc>
-          <w:tcPr>
-            <w:tcW w:w="3207" w:type="dxa"/>
-          </w:tcPr>
-          <w:p>
-            <w:pPr>
-              <w:spacing w:after="0"/>
-              <w:rPr>
-                <w:rFonts w:ascii="Times New Roman" w:hAnsi="Times New Roman" w:cs="Times New Roman"/>
-                <w:sz w:val="20"/>
-                <w:szCs w:val="20"/>
-              </w:rPr>
-            </w:pPr>
-          </w:p>
-        </w:tc>
-      </w:tr>
-      <w:tr>
-        <w:tc>
-          <w:tcPr>
-            <w:tcW w:w="1838" w:type="dxa"/>
-            <w:vMerge/>
-          </w:tcPr>
-          <w:p>
-            <w:pPr>
-              <w:spacing w:after="0"/>
-              <w:rPr>
-                <w:rFonts w:ascii="Times New Roman" w:hAnsi="Times New Roman" w:cs="Times New Roman"/>
-                <w:sz w:val="20"/>
-                <w:szCs w:val="20"/>
-              </w:rPr>
-            </w:pPr>
-          </w:p>
-        </w:tc>
-        <w:tc>
-          <w:tcPr>
-            <w:tcW w:w="2693" w:type="dxa"/>
-          </w:tcPr>
-          <w:p>
-            <w:pPr>
-              <w:spacing w:after="0"/>
-              <w:rPr>
-                <w:rFonts w:ascii="Times New Roman" w:hAnsi="Times New Roman" w:cs="Times New Roman"/>
-                <w:sz w:val="20"/>
-                <w:szCs w:val="20"/>
-              </w:rPr>
-            </w:pPr>
-            <w:r>
-              <w:rPr>
-                <w:rFonts w:ascii="Times New Roman" w:hAnsi="Times New Roman" w:cs="Times New Roman"/>
-                <w:sz w:val="20"/>
-                <w:szCs w:val="20"/>
-              </w:rPr>
-              <w:t>Region</w:t>
-            </w:r>
-          </w:p>
-        </w:tc>
-        <w:tc>
-          <w:tcPr>
-            <w:tcW w:w="3119" w:type="dxa"/>
-          </w:tcPr>
-          <w:p>
-            <w:pPr>
-              <w:spacing w:after="0"/>
-              <w:rPr>
-                <w:rFonts w:ascii="Times New Roman" w:hAnsi="Times New Roman" w:cs="Times New Roman"/>
-                <w:sz w:val="20"/>
-                <w:szCs w:val="20"/>
-              </w:rPr>
-            </w:pPr>
-          </w:p>
-        </w:tc>
-        <w:tc>
-          <w:tcPr>
-            <w:tcW w:w="4961" w:type="dxa"/>
-          </w:tcPr>
-          <w:p>
-            <w:pPr>
-              <w:spacing w:after="0"/>
-              <w:rPr>
-                <w:rFonts w:ascii="Times New Roman" w:hAnsi="Times New Roman" w:cs="Times New Roman"/>
-                <w:sz w:val="20"/>
-                <w:szCs w:val="20"/>
-              </w:rPr>
-            </w:pPr>
-            <w:r>
-              <w:rPr>
-                <w:rFonts w:ascii="Times New Roman" w:hAnsi="Times New Roman" w:cs="Times New Roman"/>
-                <w:sz w:val="20"/>
-                <w:szCs w:val="20"/>
-              </w:rPr>
-              <w:t>AP-NORTHEAST-1</w:t>
-            </w:r>
-          </w:p>
-        </w:tc>
-        <w:tc>
-          <w:tcPr>
-            <w:tcW w:w="3207" w:type="dxa"/>
-          </w:tcPr>
-          <w:p>
-            <w:pPr>
-              <w:spacing w:after="0"/>
-              <w:rPr>
-                <w:rFonts w:ascii="Times New Roman" w:hAnsi="Times New Roman" w:cs="Times New Roman"/>
-                <w:sz w:val="20"/>
-                <w:szCs w:val="20"/>
-              </w:rPr>
-            </w:pPr>
-            <w:r>
-              <w:rPr>
-                <w:rFonts w:ascii="Times New Roman" w:hAnsi="Times New Roman" w:cs="Times New Roman"/>
-                <w:sz w:val="20"/>
-                <w:szCs w:val="20"/>
-              </w:rPr>
-              <w:t>Tokyo</w:t>
-            </w:r>
-          </w:p>
-        </w:tc>
-      </w:tr>
-      <w:tr>
-        <w:tc>
-          <w:tcPr>
-            <w:tcW w:w="1838" w:type="dxa"/>
-            <w:vMerge/>
-          </w:tcPr>
-          <w:p>
-            <w:pPr>
-              <w:spacing w:after="0"/>
-              <w:rPr>
-                <w:rFonts w:ascii="Times New Roman" w:hAnsi="Times New Roman" w:cs="Times New Roman"/>
-                <w:sz w:val="20"/>
-                <w:szCs w:val="20"/>
-              </w:rPr>
-            </w:pPr>
-          </w:p>
-        </w:tc>
-        <w:tc>
-          <w:tcPr>
-            <w:tcW w:w="2693" w:type="dxa"/>
-          </w:tcPr>
-          <w:p>
-            <w:pPr>
-              <w:spacing w:after="0"/>
-              <w:rPr>
-                <w:rFonts w:ascii="Times New Roman" w:hAnsi="Times New Roman" w:cs="Times New Roman"/>
-                <w:sz w:val="20"/>
-                <w:szCs w:val="20"/>
-              </w:rPr>
-            </w:pPr>
-            <w:r>
-              <w:rPr>
-                <w:rFonts w:ascii="Times New Roman" w:hAnsi="Times New Roman" w:cs="Times New Roman"/>
-                <w:sz w:val="20"/>
-                <w:szCs w:val="20"/>
-              </w:rPr>
-              <w:t>Table name</w:t>
-            </w:r>
-          </w:p>
-        </w:tc>
-        <w:tc>
-          <w:tcPr>
-            <w:tcW w:w="3119" w:type="dxa"/>
-          </w:tcPr>
-          <w:p>
-            <w:pPr>
-              <w:spacing w:after="0"/>
-              <w:rPr>
-                <w:rFonts w:ascii="Times New Roman" w:hAnsi="Times New Roman" w:cs="Times New Roman"/>
-                <w:sz w:val="20"/>
-                <w:szCs w:val="20"/>
-              </w:rPr>
-            </w:pPr>
-          </w:p>
-        </w:tc>
-        <w:tc>
-          <w:tcPr>
-            <w:tcW w:w="4961" w:type="dxa"/>
-          </w:tcPr>
-          <w:p>
-            <w:pPr>
-              <w:spacing w:after="0"/>
-              <w:rPr>
-                <w:rFonts w:ascii="Times New Roman" w:hAnsi="Times New Roman" w:cs="Times New Roman"/>
-                <w:sz w:val="20"/>
-                <w:szCs w:val="20"/>
-              </w:rPr>
-            </w:pPr>
+            <w:proofErr w:type="spellStart"/>
             <w:r>
               <w:rPr>
                 <w:rFonts w:ascii="Times New Roman" w:hAnsi="Times New Roman" w:cs="Times New Roman"/>
@@ -7342,6 +6817,7 @@
               </w:rPr>
               <w:t>ProductTable</w:t>
             </w:r>
+            <w:proofErr w:type="spellEnd"/>
           </w:p>
         </w:tc>
         <w:tc>
@@ -7483,6 +6959,12 @@
           <w:rFonts w:ascii="Times New Roman" w:hAnsi="Times New Roman" w:cs="Times New Roman"/>
         </w:rPr>
       </w:pPr>
+      <w:r>
+        <w:rPr>
+          <w:rFonts w:ascii="Times New Roman" w:hAnsi="Times New Roman" w:cs="Times New Roman"/>
+        </w:rPr>
+        <w:br w:type="page"/>
+      </w:r>
     </w:p>
     <w:p>
       <w:pPr>
@@ -7618,7 +7100,13 @@
         <w:rPr>
           <w:rFonts w:ascii="Times New Roman" w:hAnsi="Times New Roman" w:cs="Times New Roman"/>
         </w:rPr>
-        <w:t>Possesion points is obtained using the user ID selected by the user as the primary key.</w:t>
+        <w:t>Possession</w:t>
+      </w:r>
+      <w:r>
+        <w:rPr>
+          <w:rFonts w:ascii="Times New Roman" w:hAnsi="Times New Roman" w:cs="Times New Roman"/>
+        </w:rPr>
+        <w:t xml:space="preserve"> points is obtained using the user ID selected by the user as the primary key.</w:t>
       </w:r>
     </w:p>
     <w:p>
@@ -7672,12 +7160,16 @@
         </w:rPr>
         <w:t xml:space="preserve">　</w:t>
       </w:r>
+      <w:proofErr w:type="spellStart"/>
+      <w:proofErr w:type="gramStart"/>
       <w:r>
         <w:rPr>
           <w:rFonts w:ascii="Times New Roman" w:hAnsi="Times New Roman" w:cs="Times New Roman"/>
         </w:rPr>
         <w:t>userid</w:t>
       </w:r>
+      <w:proofErr w:type="spellEnd"/>
+      <w:proofErr w:type="gramEnd"/>
     </w:p>
     <w:p>
       <w:pPr>
@@ -7730,12 +7222,22 @@
         </w:rPr>
         <w:t xml:space="preserve">　</w:t>
       </w:r>
+      <w:proofErr w:type="spellStart"/>
+      <w:proofErr w:type="gramStart"/>
       <w:r>
         <w:rPr>
           <w:rFonts w:ascii="Times New Roman" w:hAnsi="Times New Roman" w:cs="Times New Roman"/>
         </w:rPr>
-        <w:t>userid,point</w:t>
+        <w:t>userid,</w:t>
       </w:r>
+      <w:proofErr w:type="gramEnd"/>
+      <w:r>
+        <w:rPr>
+          <w:rFonts w:ascii="Times New Roman" w:hAnsi="Times New Roman" w:cs="Times New Roman"/>
+        </w:rPr>
+        <w:t>point</w:t>
+      </w:r>
+      <w:proofErr w:type="spellEnd"/>
     </w:p>
     <w:p>
       <w:pPr>
@@ -7924,8 +7426,17 @@
                 <w:rFonts w:ascii="Times New Roman" w:hAnsi="Times New Roman" w:cs="Times New Roman"/>
                 <w:sz w:val="20"/>
               </w:rPr>
-              <w:t>application/json</w:t>
-            </w:r>
+              <w:t>application/</w:t>
+            </w:r>
+            <w:proofErr w:type="spellStart"/>
+            <w:r>
+              <w:rPr>
+                <w:rFonts w:ascii="Times New Roman" w:hAnsi="Times New Roman" w:cs="Times New Roman"/>
+                <w:sz w:val="20"/>
+              </w:rPr>
+              <w:t>json</w:t>
+            </w:r>
+            <w:proofErr w:type="spellEnd"/>
           </w:p>
         </w:tc>
       </w:tr>
@@ -7961,14 +7472,16 @@
           <w:rFonts w:ascii="Times New Roman" w:hAnsi="Times New Roman" w:cs="Times New Roman"/>
         </w:rPr>
       </w:pPr>
-      <w:bookmarkStart w:id="0" w:name="_ka33vrqgefoz" w:colFirst="0" w:colLast="0"/>
-      <w:bookmarkEnd w:id="0"/>
+      <w:bookmarkStart w:id="1" w:name="_ka33vrqgefoz" w:colFirst="0" w:colLast="0"/>
+      <w:bookmarkEnd w:id="1"/>
+      <w:proofErr w:type="spellStart"/>
       <w:r>
         <w:rPr>
           <w:rFonts w:ascii="Times New Roman" w:hAnsi="Times New Roman" w:cs="Times New Roman"/>
         </w:rPr>
         <w:t>DynamoDB</w:t>
       </w:r>
+      <w:proofErr w:type="spellEnd"/>
       <w:r>
         <w:rPr>
           <w:rFonts w:ascii="Times New Roman" w:hAnsi="Times New Roman" w:cs="Times New Roman"/>
@@ -8202,6 +7715,7 @@
                 <w:szCs w:val="20"/>
               </w:rPr>
             </w:pPr>
+            <w:proofErr w:type="spellStart"/>
             <w:r>
               <w:rPr>
                 <w:rFonts w:ascii="Times New Roman" w:hAnsi="Times New Roman" w:cs="Times New Roman"/>
@@ -8210,6 +7724,7 @@
               </w:rPr>
               <w:t>PointTable</w:t>
             </w:r>
+            <w:proofErr w:type="spellEnd"/>
           </w:p>
         </w:tc>
         <w:tc>
@@ -8299,6 +7814,7 @@
                 <w:szCs w:val="20"/>
               </w:rPr>
             </w:pPr>
+            <w:proofErr w:type="spellStart"/>
             <w:r>
               <w:rPr>
                 <w:rFonts w:ascii="Times New Roman" w:hAnsi="Times New Roman" w:cs="Times New Roman"/>
@@ -8307,6 +7823,7 @@
               </w:rPr>
               <w:t>userid</w:t>
             </w:r>
+            <w:proofErr w:type="spellEnd"/>
           </w:p>
         </w:tc>
         <w:tc>
@@ -8795,6 +8312,7 @@
                 <w:szCs w:val="20"/>
               </w:rPr>
             </w:pPr>
+            <w:proofErr w:type="spellStart"/>
             <w:r>
               <w:rPr>
                 <w:rFonts w:ascii="Times New Roman" w:hAnsi="Times New Roman" w:cs="Times New Roman"/>
@@ -8803,6 +8321,7 @@
               </w:rPr>
               <w:t>DynamoDBStreams</w:t>
             </w:r>
+            <w:proofErr w:type="spellEnd"/>
           </w:p>
         </w:tc>
         <w:tc>
@@ -9127,6 +8646,7 @@
                 <w:szCs w:val="20"/>
               </w:rPr>
             </w:pPr>
+            <w:proofErr w:type="spellStart"/>
             <w:r>
               <w:rPr>
                 <w:rFonts w:ascii="Times New Roman" w:hAnsi="Times New Roman" w:cs="Times New Roman"/>
@@ -9135,6 +8655,7 @@
               </w:rPr>
               <w:t>PointTable-ReadCapacityUnitsLimit-BasicAlarm</w:t>
             </w:r>
+            <w:proofErr w:type="spellEnd"/>
           </w:p>
         </w:tc>
         <w:tc>
@@ -9222,6 +8743,7 @@
                 <w:szCs w:val="20"/>
               </w:rPr>
             </w:pPr>
+            <w:proofErr w:type="spellStart"/>
             <w:r>
               <w:rPr>
                 <w:rFonts w:ascii="Times New Roman" w:hAnsi="Times New Roman" w:cs="Times New Roman"/>
@@ -9230,6 +8752,7 @@
               </w:rPr>
               <w:t>PointTable-WriteCapacityUnitsLimit-BasicAlarm</w:t>
             </w:r>
+            <w:proofErr w:type="spellEnd"/>
           </w:p>
         </w:tc>
         <w:tc>
@@ -9388,6 +8911,7 @@
                 <w:szCs w:val="20"/>
               </w:rPr>
             </w:pPr>
+            <w:proofErr w:type="spellStart"/>
             <w:r>
               <w:rPr>
                 <w:rFonts w:ascii="Times New Roman" w:hAnsi="Times New Roman" w:cs="Times New Roman"/>
@@ -9396,6 +8920,7 @@
               </w:rPr>
               <w:t>ReadCapacity</w:t>
             </w:r>
+            <w:proofErr w:type="spellEnd"/>
           </w:p>
         </w:tc>
         <w:tc>
@@ -9576,6 +9101,7 @@
                 <w:szCs w:val="20"/>
               </w:rPr>
             </w:pPr>
+            <w:proofErr w:type="spellStart"/>
             <w:r>
               <w:rPr>
                 <w:rFonts w:ascii="Times New Roman" w:hAnsi="Times New Roman" w:cs="Times New Roman"/>
@@ -9584,6 +9110,7 @@
               </w:rPr>
               <w:t>WriteCapacityUnit</w:t>
             </w:r>
+            <w:proofErr w:type="spellEnd"/>
           </w:p>
         </w:tc>
         <w:tc>
@@ -10811,6 +10338,26 @@
         </w:tc>
       </w:tr>
     </w:tbl>
+    <w:p>
+      <w:pPr>
+        <w:rPr>
+          <w:rFonts w:ascii="Times New Roman" w:hAnsi="Times New Roman" w:cs="Times New Roman"/>
+        </w:rPr>
+      </w:pPr>
+    </w:p>
+    <w:p>
+      <w:pPr>
+        <w:rPr>
+          <w:rFonts w:ascii="Times New Roman" w:hAnsi="Times New Roman" w:cs="Times New Roman"/>
+        </w:rPr>
+      </w:pPr>
+      <w:r>
+        <w:rPr>
+          <w:rFonts w:ascii="Times New Roman" w:hAnsi="Times New Roman" w:cs="Times New Roman"/>
+        </w:rPr>
+        <w:br w:type="page"/>
+      </w:r>
+    </w:p>
     <w:p>
       <w:pPr>
         <w:rPr>
@@ -11069,6 +10616,7 @@
                 <w:szCs w:val="20"/>
               </w:rPr>
             </w:pPr>
+            <w:proofErr w:type="spellStart"/>
             <w:r>
               <w:rPr>
                 <w:rFonts w:ascii="Times New Roman" w:hAnsi="Times New Roman" w:cs="Times New Roman"/>
@@ -11077,6 +10625,7 @@
               </w:rPr>
               <w:t>pointmaster</w:t>
             </w:r>
+            <w:proofErr w:type="spellEnd"/>
           </w:p>
         </w:tc>
         <w:tc>
@@ -11264,6 +10813,7 @@
                 <w:szCs w:val="20"/>
               </w:rPr>
             </w:pPr>
+            <w:proofErr w:type="spellStart"/>
             <w:r>
               <w:rPr>
                 <w:rFonts w:ascii="Times New Roman" w:hAnsi="Times New Roman" w:cs="Times New Roman"/>
@@ -11273,6 +10823,7 @@
               </w:rPr>
               <w:t>lambda_function.lambda_handler</w:t>
             </w:r>
+            <w:proofErr w:type="spellEnd"/>
           </w:p>
         </w:tc>
         <w:tc>
@@ -11702,6 +11253,7 @@
                 <w:szCs w:val="20"/>
               </w:rPr>
             </w:pPr>
+            <w:proofErr w:type="spellStart"/>
             <w:r>
               <w:rPr>
                 <w:rFonts w:ascii="Times New Roman" w:hAnsi="Times New Roman" w:cs="Times New Roman"/>
@@ -11710,6 +11262,7 @@
               </w:rPr>
               <w:t>AmazonDynamoDBFullAccess</w:t>
             </w:r>
+            <w:proofErr w:type="spellEnd"/>
           </w:p>
         </w:tc>
         <w:tc>
@@ -11793,6 +11346,7 @@
                 <w:szCs w:val="20"/>
               </w:rPr>
             </w:pPr>
+            <w:proofErr w:type="spellStart"/>
             <w:r>
               <w:rPr>
                 <w:rFonts w:ascii="Times New Roman" w:hAnsi="Times New Roman" w:cs="Times New Roman"/>
@@ -11801,6 +11355,7 @@
               </w:rPr>
               <w:t>AWSLambdaDynamoDBExecutionRole</w:t>
             </w:r>
+            <w:proofErr w:type="spellEnd"/>
           </w:p>
         </w:tc>
         <w:tc>
@@ -11915,7 +11470,16 @@
                 <w:sz w:val="20"/>
                 <w:szCs w:val="20"/>
               </w:rPr>
-              <w:t>Manage on g</w:t>
+              <w:t xml:space="preserve">Manage on </w:t>
+            </w:r>
+            <w:proofErr w:type="spellStart"/>
+            <w:r>
+              <w:rPr>
+                <w:rFonts w:ascii="Times New Roman" w:hAnsi="Times New Roman" w:cs="Times New Roman"/>
+                <w:sz w:val="20"/>
+                <w:szCs w:val="20"/>
+              </w:rPr>
+              <w:t>g</w:t>
             </w:r>
             <w:r>
               <w:rPr>
@@ -11925,6 +11489,7 @@
               </w:rPr>
               <w:t>ithub</w:t>
             </w:r>
+            <w:proofErr w:type="spellEnd"/>
           </w:p>
         </w:tc>
       </w:tr>
@@ -11948,7 +11513,6 @@
                 <w:sz w:val="20"/>
                 <w:szCs w:val="20"/>
               </w:rPr>
-              <w:lastRenderedPageBreak/>
               <w:t>Environment variables</w:t>
             </w:r>
           </w:p>
@@ -12337,8 +11901,36 @@
                 <w:sz w:val="20"/>
                 <w:szCs w:val="20"/>
               </w:rPr>
-              <w:t>/aws/Lambda/pointmaster</w:t>
-            </w:r>
+              <w:t>/</w:t>
+            </w:r>
+            <w:proofErr w:type="spellStart"/>
+            <w:r>
+              <w:rPr>
+                <w:rFonts w:ascii="Times New Roman" w:hAnsi="Times New Roman" w:cs="Times New Roman"/>
+                <w:sz w:val="20"/>
+                <w:szCs w:val="20"/>
+              </w:rPr>
+              <w:t>aws</w:t>
+            </w:r>
+            <w:proofErr w:type="spellEnd"/>
+            <w:r>
+              <w:rPr>
+                <w:rFonts w:ascii="Times New Roman" w:hAnsi="Times New Roman" w:cs="Times New Roman"/>
+                <w:sz w:val="20"/>
+                <w:szCs w:val="20"/>
+              </w:rPr>
+              <w:t>/Lambda/</w:t>
+            </w:r>
+            <w:proofErr w:type="spellStart"/>
+            <w:r>
+              <w:rPr>
+                <w:rFonts w:ascii="Times New Roman" w:hAnsi="Times New Roman" w:cs="Times New Roman"/>
+                <w:sz w:val="20"/>
+                <w:szCs w:val="20"/>
+              </w:rPr>
+              <w:t>pointmaster</w:t>
+            </w:r>
+            <w:proofErr w:type="spellEnd"/>
           </w:p>
         </w:tc>
         <w:tc>
@@ -12374,8 +11966,8 @@
           <w:color w:val="000000"/>
         </w:rPr>
       </w:pPr>
-      <w:bookmarkStart w:id="1" w:name="_gjdgxs" w:colFirst="0" w:colLast="0"/>
-      <w:bookmarkEnd w:id="1"/>
+      <w:bookmarkStart w:id="2" w:name="_gjdgxs" w:colFirst="0" w:colLast="0"/>
+      <w:bookmarkEnd w:id="2"/>
     </w:p>
     <w:p>
       <w:pPr>
@@ -12485,7 +12077,19 @@
         <w:rPr>
           <w:rFonts w:ascii="Times New Roman" w:hAnsi="Times New Roman" w:cs="Times New Roman"/>
         </w:rPr>
-        <w:t>, so they are withheld.</w:t>
+        <w:t xml:space="preserve">, so they are </w:t>
+      </w:r>
+      <w:r>
+        <w:rPr>
+          <w:rFonts w:ascii="Times New Roman" w:hAnsi="Times New Roman" w:cs="Times New Roman"/>
+        </w:rPr>
+        <w:t>masked</w:t>
+      </w:r>
+      <w:r>
+        <w:rPr>
+          <w:rFonts w:ascii="Times New Roman" w:hAnsi="Times New Roman" w:cs="Times New Roman"/>
+        </w:rPr>
+        <w:t>.</w:t>
       </w:r>
     </w:p>
     <w:tbl>
@@ -12702,6 +12306,7 @@
                 <w:szCs w:val="20"/>
               </w:rPr>
             </w:pPr>
+            <w:proofErr w:type="spellStart"/>
             <w:r>
               <w:rPr>
                 <w:rFonts w:ascii="Times New Roman" w:hAnsi="Times New Roman" w:cs="Times New Roman"/>
@@ -12710,6 +12315,7 @@
               </w:rPr>
               <w:t>PointManageAPI</w:t>
             </w:r>
+            <w:proofErr w:type="spellEnd"/>
           </w:p>
         </w:tc>
         <w:tc>
@@ -13543,7 +13149,25 @@
                 <w:sz w:val="20"/>
                 <w:szCs w:val="20"/>
               </w:rPr>
-              <w:t>Configure the acceptance settings of APIGateway, such as whether to accept authentication and query parameters.</w:t>
+              <w:t xml:space="preserve">Configure the acceptance settings of </w:t>
+            </w:r>
+            <w:proofErr w:type="spellStart"/>
+            <w:r>
+              <w:rPr>
+                <w:rFonts w:ascii="Times New Roman" w:hAnsi="Times New Roman" w:cs="Times New Roman"/>
+                <w:sz w:val="20"/>
+                <w:szCs w:val="20"/>
+              </w:rPr>
+              <w:t>APIGateway</w:t>
+            </w:r>
+            <w:proofErr w:type="spellEnd"/>
+            <w:r>
+              <w:rPr>
+                <w:rFonts w:ascii="Times New Roman" w:hAnsi="Times New Roman" w:cs="Times New Roman"/>
+                <w:sz w:val="20"/>
+                <w:szCs w:val="20"/>
+              </w:rPr>
+              <w:t>, such as whether to accept authentication and query parameters.</w:t>
             </w:r>
           </w:p>
         </w:tc>
@@ -13934,7 +13558,25 @@
                 <w:sz w:val="20"/>
                 <w:szCs w:val="20"/>
               </w:rPr>
-              <w:t xml:space="preserve"> Query String Parametes </w:t>
+              <w:t xml:space="preserve"> Query String </w:t>
+            </w:r>
+            <w:proofErr w:type="spellStart"/>
+            <w:r>
+              <w:rPr>
+                <w:rFonts w:ascii="Times New Roman" w:hAnsi="Times New Roman" w:cs="Times New Roman"/>
+                <w:sz w:val="20"/>
+                <w:szCs w:val="20"/>
+              </w:rPr>
+              <w:t>Parametes</w:t>
+            </w:r>
+            <w:proofErr w:type="spellEnd"/>
+            <w:r>
+              <w:rPr>
+                <w:rFonts w:ascii="Times New Roman" w:hAnsi="Times New Roman" w:cs="Times New Roman"/>
+                <w:sz w:val="20"/>
+                <w:szCs w:val="20"/>
+              </w:rPr>
+              <w:t xml:space="preserve"> </w:t>
             </w:r>
           </w:p>
         </w:tc>
@@ -13951,6 +13593,7 @@
                 <w:szCs w:val="20"/>
               </w:rPr>
             </w:pPr>
+            <w:proofErr w:type="spellStart"/>
             <w:r>
               <w:rPr>
                 <w:rFonts w:ascii="Times New Roman" w:hAnsi="Times New Roman" w:cs="Times New Roman"/>
@@ -13959,6 +13602,7 @@
               </w:rPr>
               <w:t>UserId</w:t>
             </w:r>
+            <w:proofErr w:type="spellEnd"/>
           </w:p>
         </w:tc>
         <w:tc>
@@ -14577,16 +14221,9 @@
                 <w:rFonts w:ascii="Times New Roman" w:hAnsi="Times New Roman" w:cs="Times New Roman"/>
                 <w:sz w:val="20"/>
                 <w:szCs w:val="20"/>
-              </w:rPr>
-            </w:pPr>
-            <w:r>
-              <w:rPr>
-                <w:rFonts w:ascii="Times New Roman" w:hAnsi="Times New Roman" w:cs="Times New Roman"/>
-                <w:sz w:val="20"/>
-                <w:szCs w:val="20"/>
-              </w:rPr>
-              <w:t>The "?" after the domain: before</w:t>
-            </w:r>
+                <w:highlight w:val="green"/>
+              </w:rPr>
+            </w:pPr>
           </w:p>
         </w:tc>
       </w:tr>
@@ -14691,16 +14328,9 @@
                 <w:rFonts w:ascii="Times New Roman" w:hAnsi="Times New Roman" w:cs="Times New Roman"/>
                 <w:sz w:val="20"/>
                 <w:szCs w:val="20"/>
-              </w:rPr>
-            </w:pPr>
-            <w:r>
-              <w:rPr>
-                <w:rFonts w:ascii="Times New Roman" w:hAnsi="Times New Roman" w:cs="Times New Roman"/>
-                <w:sz w:val="20"/>
-                <w:szCs w:val="20"/>
-              </w:rPr>
-              <w:t>The "?" after the domain: after</w:t>
-            </w:r>
+                <w:highlight w:val="green"/>
+              </w:rPr>
+            </w:pPr>
           </w:p>
         </w:tc>
       </w:tr>
@@ -14988,8 +14618,18 @@
                 <w:sz w:val="20"/>
                 <w:szCs w:val="20"/>
               </w:rPr>
-              <w:t>application/json</w:t>
-            </w:r>
+              <w:t>application/</w:t>
+            </w:r>
+            <w:proofErr w:type="spellStart"/>
+            <w:r>
+              <w:rPr>
+                <w:rFonts w:ascii="Times New Roman" w:hAnsi="Times New Roman" w:cs="Times New Roman"/>
+                <w:sz w:val="20"/>
+                <w:szCs w:val="20"/>
+              </w:rPr>
+              <w:t>json</w:t>
+            </w:r>
+            <w:proofErr w:type="spellEnd"/>
           </w:p>
         </w:tc>
         <w:tc>
@@ -15094,7 +14734,61 @@
                 <w:sz w:val="20"/>
                 <w:szCs w:val="20"/>
               </w:rPr>
-              <w:t>"UserId":"$input.params('UserId')"</w:t>
+              <w:t>"</w:t>
+            </w:r>
+            <w:proofErr w:type="spellStart"/>
+            <w:r>
+              <w:rPr>
+                <w:rFonts w:ascii="Times New Roman" w:hAnsi="Times New Roman" w:cs="Times New Roman"/>
+                <w:sz w:val="20"/>
+                <w:szCs w:val="20"/>
+              </w:rPr>
+              <w:t>UserId</w:t>
+            </w:r>
+            <w:proofErr w:type="spellEnd"/>
+            <w:r>
+              <w:rPr>
+                <w:rFonts w:ascii="Times New Roman" w:hAnsi="Times New Roman" w:cs="Times New Roman"/>
+                <w:sz w:val="20"/>
+                <w:szCs w:val="20"/>
+              </w:rPr>
+              <w:t>":"$</w:t>
+            </w:r>
+            <w:proofErr w:type="spellStart"/>
+            <w:r>
+              <w:rPr>
+                <w:rFonts w:ascii="Times New Roman" w:hAnsi="Times New Roman" w:cs="Times New Roman"/>
+                <w:sz w:val="20"/>
+                <w:szCs w:val="20"/>
+              </w:rPr>
+              <w:t>input.params</w:t>
+            </w:r>
+            <w:proofErr w:type="spellEnd"/>
+            <w:r>
+              <w:rPr>
+                <w:rFonts w:ascii="Times New Roman" w:hAnsi="Times New Roman" w:cs="Times New Roman"/>
+                <w:sz w:val="20"/>
+                <w:szCs w:val="20"/>
+              </w:rPr>
+              <w:t>('</w:t>
+            </w:r>
+            <w:proofErr w:type="spellStart"/>
+            <w:r>
+              <w:rPr>
+                <w:rFonts w:ascii="Times New Roman" w:hAnsi="Times New Roman" w:cs="Times New Roman"/>
+                <w:sz w:val="20"/>
+                <w:szCs w:val="20"/>
+              </w:rPr>
+              <w:t>UserId</w:t>
+            </w:r>
+            <w:proofErr w:type="spellEnd"/>
+            <w:r>
+              <w:rPr>
+                <w:rFonts w:ascii="Times New Roman" w:hAnsi="Times New Roman" w:cs="Times New Roman"/>
+                <w:sz w:val="20"/>
+                <w:szCs w:val="20"/>
+              </w:rPr>
+              <w:t>')"</w:t>
             </w:r>
           </w:p>
         </w:tc>
@@ -15616,6 +15310,7 @@
                 <w:szCs w:val="20"/>
               </w:rPr>
             </w:pPr>
+            <w:proofErr w:type="spellStart"/>
             <w:r>
               <w:rPr>
                 <w:rFonts w:ascii="Times New Roman" w:hAnsi="Times New Roman" w:cs="Times New Roman"/>
@@ -15624,6 +15319,7 @@
               </w:rPr>
               <w:t>Passthrough</w:t>
             </w:r>
+            <w:proofErr w:type="spellEnd"/>
           </w:p>
         </w:tc>
         <w:tc>
@@ -15754,7 +15450,25 @@
                 <w:sz w:val="20"/>
                 <w:szCs w:val="20"/>
               </w:rPr>
-              <w:t>Using the Amazon Cognito user pool or Lambda functions to control access to the API</w:t>
+              <w:t xml:space="preserve">Using the Amazon </w:t>
+            </w:r>
+            <w:proofErr w:type="spellStart"/>
+            <w:r>
+              <w:rPr>
+                <w:rFonts w:ascii="Times New Roman" w:hAnsi="Times New Roman" w:cs="Times New Roman"/>
+                <w:sz w:val="20"/>
+                <w:szCs w:val="20"/>
+              </w:rPr>
+              <w:t>Cognito</w:t>
+            </w:r>
+            <w:proofErr w:type="spellEnd"/>
+            <w:r>
+              <w:rPr>
+                <w:rFonts w:ascii="Times New Roman" w:hAnsi="Times New Roman" w:cs="Times New Roman"/>
+                <w:sz w:val="20"/>
+                <w:szCs w:val="20"/>
+              </w:rPr>
+              <w:t xml:space="preserve"> user pool or Lambda functions to control access to the API</w:t>
             </w:r>
           </w:p>
         </w:tc>
@@ -16057,13 +15771,23 @@
                 <w:szCs w:val="20"/>
               </w:rPr>
             </w:pPr>
-            <w:r>
-              <w:rPr>
-                <w:rFonts w:ascii="Times New Roman" w:hAnsi="Times New Roman" w:cs="Times New Roman"/>
-                <w:sz w:val="20"/>
-                <w:szCs w:val="20"/>
-              </w:rPr>
-              <w:t>GraphQL API</w:t>
+            <w:proofErr w:type="spellStart"/>
+            <w:r>
+              <w:rPr>
+                <w:rFonts w:ascii="Times New Roman" w:hAnsi="Times New Roman" w:cs="Times New Roman"/>
+                <w:sz w:val="20"/>
+                <w:szCs w:val="20"/>
+              </w:rPr>
+              <w:t>GraphQL</w:t>
+            </w:r>
+            <w:proofErr w:type="spellEnd"/>
+            <w:r>
+              <w:rPr>
+                <w:rFonts w:ascii="Times New Roman" w:hAnsi="Times New Roman" w:cs="Times New Roman"/>
+                <w:sz w:val="20"/>
+                <w:szCs w:val="20"/>
+              </w:rPr>
+              <w:t xml:space="preserve"> API</w:t>
             </w:r>
             <w:r>
               <w:rPr>
@@ -16513,6 +16237,7 @@
                 <w:szCs w:val="20"/>
               </w:rPr>
             </w:pPr>
+            <w:proofErr w:type="spellStart"/>
             <w:r>
               <w:rPr>
                 <w:rFonts w:ascii="Times New Roman" w:hAnsi="Times New Roman" w:cs="Times New Roman"/>
@@ -16521,6 +16246,7 @@
               </w:rPr>
               <w:t>getPoint</w:t>
             </w:r>
+            <w:proofErr w:type="spellEnd"/>
           </w:p>
         </w:tc>
         <w:tc>
@@ -16616,13 +16342,23 @@
                 <w:szCs w:val="20"/>
               </w:rPr>
             </w:pPr>
-            <w:r>
-              <w:rPr>
-                <w:rFonts w:ascii="Times New Roman" w:hAnsi="Times New Roman" w:cs="Times New Roman"/>
-                <w:sz w:val="20"/>
-                <w:szCs w:val="20"/>
-              </w:rPr>
-              <w:t>UserID: String</w:t>
+            <w:proofErr w:type="spellStart"/>
+            <w:r>
+              <w:rPr>
+                <w:rFonts w:ascii="Times New Roman" w:hAnsi="Times New Roman" w:cs="Times New Roman"/>
+                <w:sz w:val="20"/>
+                <w:szCs w:val="20"/>
+              </w:rPr>
+              <w:t>UserID</w:t>
+            </w:r>
+            <w:proofErr w:type="spellEnd"/>
+            <w:r>
+              <w:rPr>
+                <w:rFonts w:ascii="Times New Roman" w:hAnsi="Times New Roman" w:cs="Times New Roman"/>
+                <w:sz w:val="20"/>
+                <w:szCs w:val="20"/>
+              </w:rPr>
+              <w:t>: String</w:t>
             </w:r>
           </w:p>
         </w:tc>
@@ -16765,17 +16501,25 @@
         <w:tc>
           <w:tcPr>
             <w:tcW w:w="2970" w:type="dxa"/>
-            <w:vMerge/>
-          </w:tcPr>
-          <w:p>
-            <w:pPr>
-              <w:spacing w:after="0"/>
-              <w:rPr>
-                <w:rFonts w:ascii="Times New Roman" w:hAnsi="Times New Roman" w:cs="Times New Roman"/>
-                <w:sz w:val="20"/>
-                <w:szCs w:val="20"/>
-              </w:rPr>
-            </w:pPr>
+            <w:vMerge w:val="restart"/>
+          </w:tcPr>
+          <w:p>
+            <w:pPr>
+              <w:spacing w:after="0"/>
+              <w:rPr>
+                <w:rFonts w:ascii="Times New Roman" w:hAnsi="Times New Roman" w:cs="Times New Roman"/>
+                <w:sz w:val="20"/>
+                <w:szCs w:val="20"/>
+              </w:rPr>
+            </w:pPr>
+            <w:r>
+              <w:rPr>
+                <w:rFonts w:ascii="Times New Roman" w:hAnsi="Times New Roman" w:cs="Times New Roman"/>
+                <w:sz w:val="20"/>
+                <w:szCs w:val="20"/>
+              </w:rPr>
+              <w:t>Type</w:t>
+            </w:r>
           </w:p>
         </w:tc>
         <w:tc>
@@ -16797,7 +16541,7 @@
                 <w:sz w:val="20"/>
                 <w:szCs w:val="20"/>
               </w:rPr>
-              <w:t>Function</w:t>
+              <w:t>Type name</w:t>
             </w:r>
           </w:p>
         </w:tc>
@@ -16820,7 +16564,7 @@
                 <w:sz w:val="20"/>
                 <w:szCs w:val="20"/>
               </w:rPr>
-              <w:t>Get product information</w:t>
+              <w:t>Point</w:t>
             </w:r>
           </w:p>
         </w:tc>
@@ -16837,6 +16581,80 @@
                 <w:szCs w:val="20"/>
               </w:rPr>
             </w:pPr>
+            <w:r>
+              <w:rPr>
+                <w:rFonts w:ascii="Times New Roman" w:hAnsi="Times New Roman" w:cs="Times New Roman"/>
+                <w:sz w:val="20"/>
+                <w:szCs w:val="20"/>
+              </w:rPr>
+              <w:t xml:space="preserve">Query: Response to </w:t>
+            </w:r>
+            <w:proofErr w:type="spellStart"/>
+            <w:r>
+              <w:rPr>
+                <w:rFonts w:ascii="Times New Roman" w:hAnsi="Times New Roman" w:cs="Times New Roman"/>
+                <w:sz w:val="20"/>
+                <w:szCs w:val="20"/>
+              </w:rPr>
+              <w:t>getPoint</w:t>
+            </w:r>
+            <w:proofErr w:type="spellEnd"/>
+          </w:p>
+          <w:p>
+            <w:pPr>
+              <w:spacing w:after="0"/>
+              <w:rPr>
+                <w:rFonts w:ascii="Times New Roman" w:hAnsi="Times New Roman" w:cs="Times New Roman"/>
+                <w:sz w:val="20"/>
+                <w:szCs w:val="20"/>
+              </w:rPr>
+            </w:pPr>
+            <w:proofErr w:type="spellStart"/>
+            <w:r>
+              <w:rPr>
+                <w:rFonts w:ascii="Times New Roman" w:hAnsi="Times New Roman" w:cs="Times New Roman"/>
+                <w:sz w:val="20"/>
+                <w:szCs w:val="20"/>
+              </w:rPr>
+              <w:t>Datasource</w:t>
+            </w:r>
+            <w:proofErr w:type="spellEnd"/>
+            <w:r>
+              <w:rPr>
+                <w:rFonts w:ascii="Times New Roman" w:hAnsi="Times New Roman" w:cs="Times New Roman"/>
+                <w:sz w:val="20"/>
+                <w:szCs w:val="20"/>
+              </w:rPr>
+              <w:t xml:space="preserve">: </w:t>
+            </w:r>
+            <w:proofErr w:type="spellStart"/>
+            <w:r>
+              <w:rPr>
+                <w:rFonts w:ascii="Times New Roman" w:hAnsi="Times New Roman" w:cs="Times New Roman"/>
+                <w:sz w:val="20"/>
+                <w:szCs w:val="20"/>
+              </w:rPr>
+              <w:t>DynamoDB</w:t>
+            </w:r>
+            <w:proofErr w:type="spellEnd"/>
+            <w:r>
+              <w:rPr>
+                <w:rFonts w:ascii="Times New Roman" w:hAnsi="Times New Roman" w:cs="Times New Roman"/>
+                <w:sz w:val="20"/>
+                <w:szCs w:val="20"/>
+              </w:rPr>
+              <w:t xml:space="preserve"> </w:t>
+            </w:r>
+            <w:proofErr w:type="spellStart"/>
+            <w:r>
+              <w:rPr>
+                <w:rFonts w:ascii="Times New Roman" w:hAnsi="Times New Roman" w:cs="Times New Roman"/>
+                <w:sz w:val="20"/>
+                <w:szCs w:val="20"/>
+              </w:rPr>
+              <w:t>PointTable</w:t>
+            </w:r>
+            <w:proofErr w:type="spellEnd"/>
           </w:p>
         </w:tc>
       </w:tr>
@@ -16876,6 +16694,7 @@
         <w:tc>
           <w:tcPr>
             <w:tcW w:w="2700" w:type="dxa"/>
+            <w:vMerge w:val="restart"/>
           </w:tcPr>
           <w:p>
             <w:pPr>
@@ -16900,7 +16719,7 @@
                 <w:sz w:val="20"/>
                 <w:szCs w:val="20"/>
               </w:rPr>
-              <w:t>Field name</w:t>
+              <w:t>Field</w:t>
             </w:r>
           </w:p>
         </w:tc>
@@ -16917,13 +16736,23 @@
                 <w:szCs w:val="20"/>
               </w:rPr>
             </w:pPr>
-            <w:r>
-              <w:rPr>
-                <w:rFonts w:ascii="Times New Roman" w:hAnsi="Times New Roman" w:cs="Times New Roman"/>
-                <w:sz w:val="20"/>
-                <w:szCs w:val="20"/>
-              </w:rPr>
-              <w:t>getProduct</w:t>
+            <w:proofErr w:type="spellStart"/>
+            <w:r>
+              <w:rPr>
+                <w:rFonts w:ascii="Times New Roman" w:hAnsi="Times New Roman" w:cs="Times New Roman"/>
+                <w:sz w:val="20"/>
+                <w:szCs w:val="20"/>
+              </w:rPr>
+              <w:t>UserID</w:t>
+            </w:r>
+            <w:proofErr w:type="spellEnd"/>
+            <w:r>
+              <w:rPr>
+                <w:rFonts w:ascii="Times New Roman" w:hAnsi="Times New Roman" w:cs="Times New Roman"/>
+                <w:sz w:val="20"/>
+                <w:szCs w:val="20"/>
+              </w:rPr>
+              <w:t>: String!</w:t>
             </w:r>
           </w:p>
         </w:tc>
@@ -16940,6 +16769,30 @@
                 <w:szCs w:val="20"/>
               </w:rPr>
             </w:pPr>
+            <w:r>
+              <w:rPr>
+                <w:rFonts w:ascii="Times New Roman" w:hAnsi="Times New Roman" w:cs="Times New Roman"/>
+                <w:sz w:val="20"/>
+                <w:szCs w:val="20"/>
+              </w:rPr>
+              <w:t>Public</w:t>
+            </w:r>
+            <w:r>
+              <w:rPr>
+                <w:rFonts w:ascii="Times New Roman" w:hAnsi="Times New Roman" w:cs="Times New Roman"/>
+                <w:sz w:val="20"/>
+                <w:szCs w:val="20"/>
+              </w:rPr>
+              <w:t xml:space="preserve"> </w:t>
+            </w:r>
+            <w:r>
+              <w:rPr>
+                <w:rFonts w:ascii="Times New Roman" w:hAnsi="Times New Roman" w:cs="Times New Roman"/>
+                <w:sz w:val="20"/>
+                <w:szCs w:val="20"/>
+              </w:rPr>
+              <w:t>key</w:t>
+            </w:r>
           </w:p>
         </w:tc>
       </w:tr>
@@ -16979,32 +16832,17 @@
         <w:tc>
           <w:tcPr>
             <w:tcW w:w="2700" w:type="dxa"/>
-          </w:tcPr>
-          <w:p>
-            <w:pPr>
-              <w:spacing w:after="0"/>
-              <w:rPr>
-                <w:rFonts w:ascii="Times New Roman" w:hAnsi="Times New Roman" w:cs="Times New Roman"/>
-                <w:sz w:val="20"/>
-                <w:szCs w:val="20"/>
-              </w:rPr>
-            </w:pPr>
-            <w:r>
-              <w:rPr>
-                <w:rFonts w:ascii="Times New Roman" w:hAnsi="Times New Roman" w:cs="Times New Roman"/>
-                <w:sz w:val="20"/>
-                <w:szCs w:val="20"/>
-              </w:rPr>
-              <w:t xml:space="preserve">　　</w:t>
-            </w:r>
-            <w:r>
-              <w:rPr>
-                <w:rFonts w:ascii="Times New Roman" w:hAnsi="Times New Roman" w:cs="Times New Roman"/>
-                <w:sz w:val="20"/>
-                <w:szCs w:val="20"/>
-              </w:rPr>
-              <w:t>Request</w:t>
-            </w:r>
+            <w:vMerge/>
+          </w:tcPr>
+          <w:p>
+            <w:pPr>
+              <w:spacing w:after="0"/>
+              <w:rPr>
+                <w:rFonts w:ascii="Times New Roman" w:hAnsi="Times New Roman" w:cs="Times New Roman"/>
+                <w:sz w:val="20"/>
+                <w:szCs w:val="20"/>
+              </w:rPr>
+            </w:pPr>
           </w:p>
         </w:tc>
         <w:tc>
@@ -17026,8 +16864,18 @@
                 <w:sz w:val="20"/>
                 <w:szCs w:val="20"/>
               </w:rPr>
-              <w:t>productid: Int</w:t>
-            </w:r>
+              <w:t xml:space="preserve">Point: </w:t>
+            </w:r>
+            <w:proofErr w:type="spellStart"/>
+            <w:r>
+              <w:rPr>
+                <w:rFonts w:ascii="Times New Roman" w:hAnsi="Times New Roman" w:cs="Times New Roman"/>
+                <w:sz w:val="20"/>
+                <w:szCs w:val="20"/>
+              </w:rPr>
+              <w:t>Int</w:t>
+            </w:r>
+            <w:proofErr w:type="spellEnd"/>
           </w:p>
         </w:tc>
         <w:tc>
@@ -17066,17 +16914,25 @@
         <w:tc>
           <w:tcPr>
             <w:tcW w:w="2970" w:type="dxa"/>
-            <w:vMerge/>
-          </w:tcPr>
-          <w:p>
-            <w:pPr>
-              <w:spacing w:after="0"/>
-              <w:rPr>
-                <w:rFonts w:ascii="Times New Roman" w:hAnsi="Times New Roman" w:cs="Times New Roman"/>
-                <w:sz w:val="20"/>
-                <w:szCs w:val="20"/>
-              </w:rPr>
-            </w:pPr>
+            <w:vMerge w:val="restart"/>
+          </w:tcPr>
+          <w:p>
+            <w:pPr>
+              <w:spacing w:after="0"/>
+              <w:rPr>
+                <w:rFonts w:ascii="Times New Roman" w:hAnsi="Times New Roman" w:cs="Times New Roman"/>
+                <w:sz w:val="20"/>
+                <w:szCs w:val="20"/>
+              </w:rPr>
+            </w:pPr>
+            <w:r>
+              <w:rPr>
+                <w:rFonts w:ascii="Times New Roman" w:hAnsi="Times New Roman" w:cs="Times New Roman"/>
+                <w:sz w:val="20"/>
+                <w:szCs w:val="20"/>
+              </w:rPr>
+              <w:t>Resolvers</w:t>
+            </w:r>
           </w:p>
         </w:tc>
         <w:tc>
@@ -17098,15 +16954,7 @@
                 <w:sz w:val="20"/>
                 <w:szCs w:val="20"/>
               </w:rPr>
-              <w:t xml:space="preserve">　　</w:t>
-            </w:r>
-            <w:r>
-              <w:rPr>
-                <w:rFonts w:ascii="Times New Roman" w:hAnsi="Times New Roman" w:cs="Times New Roman"/>
-                <w:sz w:val="20"/>
-                <w:szCs w:val="20"/>
-              </w:rPr>
-              <w:t>Response</w:t>
+              <w:t>Query</w:t>
             </w:r>
           </w:p>
         </w:tc>
@@ -17123,14 +16971,16 @@
                 <w:szCs w:val="20"/>
               </w:rPr>
             </w:pPr>
-            <w:r>
-              <w:rPr>
-                <w:rFonts w:ascii="Times New Roman" w:hAnsi="Times New Roman" w:cs="Times New Roman"/>
-                <w:sz w:val="20"/>
-                <w:szCs w:val="20"/>
-              </w:rPr>
-              <w:t>Product</w:t>
-            </w:r>
+            <w:proofErr w:type="spellStart"/>
+            <w:r>
+              <w:rPr>
+                <w:rFonts w:ascii="Times New Roman" w:hAnsi="Times New Roman" w:cs="Times New Roman"/>
+                <w:sz w:val="20"/>
+                <w:szCs w:val="20"/>
+              </w:rPr>
+              <w:t>getPoint</w:t>
+            </w:r>
+            <w:proofErr w:type="spellEnd"/>
           </w:p>
         </w:tc>
         <w:tc>
@@ -17169,25 +17019,17 @@
         <w:tc>
           <w:tcPr>
             <w:tcW w:w="2970" w:type="dxa"/>
-            <w:vMerge w:val="restart"/>
-          </w:tcPr>
-          <w:p>
-            <w:pPr>
-              <w:spacing w:after="0"/>
-              <w:rPr>
-                <w:rFonts w:ascii="Times New Roman" w:hAnsi="Times New Roman" w:cs="Times New Roman"/>
-                <w:sz w:val="20"/>
-                <w:szCs w:val="20"/>
-              </w:rPr>
-            </w:pPr>
-            <w:r>
-              <w:rPr>
-                <w:rFonts w:ascii="Times New Roman" w:hAnsi="Times New Roman" w:cs="Times New Roman"/>
-                <w:sz w:val="20"/>
-                <w:szCs w:val="20"/>
-              </w:rPr>
-              <w:t>Type</w:t>
-            </w:r>
+            <w:vMerge/>
+          </w:tcPr>
+          <w:p>
+            <w:pPr>
+              <w:spacing w:after="0"/>
+              <w:rPr>
+                <w:rFonts w:ascii="Times New Roman" w:hAnsi="Times New Roman" w:cs="Times New Roman"/>
+                <w:sz w:val="20"/>
+                <w:szCs w:val="20"/>
+              </w:rPr>
+            </w:pPr>
           </w:p>
         </w:tc>
         <w:tc>
@@ -17209,7 +17051,15 @@
                 <w:sz w:val="20"/>
                 <w:szCs w:val="20"/>
               </w:rPr>
-              <w:t>Type name</w:t>
+              <w:t xml:space="preserve">　</w:t>
+            </w:r>
+            <w:r>
+              <w:rPr>
+                <w:rFonts w:ascii="Times New Roman" w:hAnsi="Times New Roman" w:cs="Times New Roman"/>
+                <w:sz w:val="20"/>
+                <w:szCs w:val="20"/>
+              </w:rPr>
+              <w:t>Data source name</w:t>
             </w:r>
           </w:p>
         </w:tc>
@@ -17226,14 +17076,16 @@
                 <w:szCs w:val="20"/>
               </w:rPr>
             </w:pPr>
-            <w:r>
-              <w:rPr>
-                <w:rFonts w:ascii="Times New Roman" w:hAnsi="Times New Roman" w:cs="Times New Roman"/>
-                <w:sz w:val="20"/>
-                <w:szCs w:val="20"/>
-              </w:rPr>
-              <w:t>Point</w:t>
-            </w:r>
+            <w:proofErr w:type="spellStart"/>
+            <w:r>
+              <w:rPr>
+                <w:rFonts w:ascii="Times New Roman" w:hAnsi="Times New Roman" w:cs="Times New Roman"/>
+                <w:sz w:val="20"/>
+                <w:szCs w:val="20"/>
+              </w:rPr>
+              <w:t>httppoint</w:t>
+            </w:r>
+            <w:proofErr w:type="spellEnd"/>
           </w:p>
         </w:tc>
         <w:tc>
@@ -17249,32 +17101,6 @@
                 <w:szCs w:val="20"/>
               </w:rPr>
             </w:pPr>
-            <w:r>
-              <w:rPr>
-                <w:rFonts w:ascii="Times New Roman" w:hAnsi="Times New Roman" w:cs="Times New Roman"/>
-                <w:sz w:val="20"/>
-                <w:szCs w:val="20"/>
-              </w:rPr>
-              <w:t>Query: Response to getPoint</w:t>
-            </w:r>
-          </w:p>
-          <w:p>
-            <w:pPr>
-              <w:spacing w:after="0"/>
-              <w:rPr>
-                <w:rFonts w:ascii="Times New Roman" w:hAnsi="Times New Roman" w:cs="Times New Roman"/>
-                <w:sz w:val="20"/>
-                <w:szCs w:val="20"/>
-              </w:rPr>
-            </w:pPr>
-            <w:r>
-              <w:rPr>
-                <w:rFonts w:ascii="Times New Roman" w:hAnsi="Times New Roman" w:cs="Times New Roman"/>
-                <w:sz w:val="20"/>
-                <w:szCs w:val="20"/>
-              </w:rPr>
-              <w:t>Datasource: DynamoDB PointTable</w:t>
-            </w:r>
           </w:p>
         </w:tc>
       </w:tr>
@@ -17314,7 +17140,6 @@
         <w:tc>
           <w:tcPr>
             <w:tcW w:w="2700" w:type="dxa"/>
-            <w:vMerge w:val="restart"/>
           </w:tcPr>
           <w:p>
             <w:pPr>
@@ -17339,7 +17164,7 @@
                 <w:sz w:val="20"/>
                 <w:szCs w:val="20"/>
               </w:rPr>
-              <w:t>Field</w:t>
+              <w:t>Request mapping template</w:t>
             </w:r>
           </w:p>
         </w:tc>
@@ -17356,14 +17181,6 @@
                 <w:szCs w:val="20"/>
               </w:rPr>
             </w:pPr>
-            <w:r>
-              <w:rPr>
-                <w:rFonts w:ascii="Times New Roman" w:hAnsi="Times New Roman" w:cs="Times New Roman"/>
-                <w:sz w:val="20"/>
-                <w:szCs w:val="20"/>
-              </w:rPr>
-              <w:t>UserID: String!</w:t>
-            </w:r>
           </w:p>
         </w:tc>
         <w:tc>
@@ -17379,30 +17196,6 @@
                 <w:szCs w:val="20"/>
               </w:rPr>
             </w:pPr>
-            <w:r>
-              <w:rPr>
-                <w:rFonts w:ascii="Times New Roman" w:hAnsi="Times New Roman" w:cs="Times New Roman"/>
-                <w:sz w:val="20"/>
-                <w:szCs w:val="20"/>
-              </w:rPr>
-              <w:t>Public</w:t>
-            </w:r>
-            <w:r>
-              <w:rPr>
-                <w:rFonts w:ascii="Times New Roman" w:hAnsi="Times New Roman" w:cs="Times New Roman"/>
-                <w:sz w:val="20"/>
-                <w:szCs w:val="20"/>
-              </w:rPr>
-              <w:t xml:space="preserve"> </w:t>
-            </w:r>
-            <w:r>
-              <w:rPr>
-                <w:rFonts w:ascii="Times New Roman" w:hAnsi="Times New Roman" w:cs="Times New Roman"/>
-                <w:sz w:val="20"/>
-                <w:szCs w:val="20"/>
-              </w:rPr>
-              <w:t>key</w:t>
-            </w:r>
           </w:p>
         </w:tc>
       </w:tr>
@@ -17442,17 +17235,32 @@
         <w:tc>
           <w:tcPr>
             <w:tcW w:w="2700" w:type="dxa"/>
-            <w:vMerge/>
-          </w:tcPr>
-          <w:p>
-            <w:pPr>
-              <w:spacing w:after="0"/>
-              <w:rPr>
-                <w:rFonts w:ascii="Times New Roman" w:hAnsi="Times New Roman" w:cs="Times New Roman"/>
-                <w:sz w:val="20"/>
-                <w:szCs w:val="20"/>
-              </w:rPr>
-            </w:pPr>
+          </w:tcPr>
+          <w:p>
+            <w:pPr>
+              <w:spacing w:after="0"/>
+              <w:rPr>
+                <w:rFonts w:ascii="Times New Roman" w:hAnsi="Times New Roman" w:cs="Times New Roman"/>
+                <w:sz w:val="20"/>
+                <w:szCs w:val="20"/>
+              </w:rPr>
+            </w:pPr>
+            <w:r>
+              <w:rPr>
+                <w:rFonts w:ascii="Times New Roman" w:hAnsi="Times New Roman" w:cs="Times New Roman"/>
+                <w:sz w:val="20"/>
+                <w:szCs w:val="20"/>
+              </w:rPr>
+              <w:t xml:space="preserve">　　</w:t>
+            </w:r>
+            <w:r>
+              <w:rPr>
+                <w:rFonts w:ascii="Times New Roman" w:hAnsi="Times New Roman" w:cs="Times New Roman"/>
+                <w:sz w:val="20"/>
+                <w:szCs w:val="20"/>
+              </w:rPr>
+              <w:t>method</w:t>
+            </w:r>
           </w:p>
         </w:tc>
         <w:tc>
@@ -17474,7 +17282,7 @@
                 <w:sz w:val="20"/>
                 <w:szCs w:val="20"/>
               </w:rPr>
-              <w:t>Point: Int</w:t>
+              <w:t>Get</w:t>
             </w:r>
           </w:p>
         </w:tc>
@@ -17514,25 +17322,17 @@
         <w:tc>
           <w:tcPr>
             <w:tcW w:w="2970" w:type="dxa"/>
-            <w:vMerge w:val="restart"/>
-          </w:tcPr>
-          <w:p>
-            <w:pPr>
-              <w:spacing w:after="0"/>
-              <w:rPr>
-                <w:rFonts w:ascii="Times New Roman" w:hAnsi="Times New Roman" w:cs="Times New Roman"/>
-                <w:sz w:val="20"/>
-                <w:szCs w:val="20"/>
-              </w:rPr>
-            </w:pPr>
-            <w:r>
-              <w:rPr>
-                <w:rFonts w:ascii="Times New Roman" w:hAnsi="Times New Roman" w:cs="Times New Roman"/>
-                <w:sz w:val="20"/>
-                <w:szCs w:val="20"/>
-              </w:rPr>
-              <w:t>Resolvers</w:t>
-            </w:r>
+            <w:vMerge/>
+          </w:tcPr>
+          <w:p>
+            <w:pPr>
+              <w:spacing w:after="0"/>
+              <w:rPr>
+                <w:rFonts w:ascii="Times New Roman" w:hAnsi="Times New Roman" w:cs="Times New Roman"/>
+                <w:sz w:val="20"/>
+                <w:szCs w:val="20"/>
+              </w:rPr>
+            </w:pPr>
           </w:p>
         </w:tc>
         <w:tc>
@@ -17554,8 +17354,18 @@
                 <w:sz w:val="20"/>
                 <w:szCs w:val="20"/>
               </w:rPr>
-              <w:t>Query</w:t>
-            </w:r>
+              <w:t xml:space="preserve">　　</w:t>
+            </w:r>
+            <w:proofErr w:type="spellStart"/>
+            <w:r>
+              <w:rPr>
+                <w:rFonts w:ascii="Times New Roman" w:hAnsi="Times New Roman" w:cs="Times New Roman"/>
+                <w:sz w:val="20"/>
+                <w:szCs w:val="20"/>
+              </w:rPr>
+              <w:t>params</w:t>
+            </w:r>
+            <w:proofErr w:type="spellEnd"/>
           </w:p>
         </w:tc>
         <w:tc>
@@ -17571,14 +17381,6 @@
                 <w:szCs w:val="20"/>
               </w:rPr>
             </w:pPr>
-            <w:r>
-              <w:rPr>
-                <w:rFonts w:ascii="Times New Roman" w:hAnsi="Times New Roman" w:cs="Times New Roman"/>
-                <w:sz w:val="20"/>
-                <w:szCs w:val="20"/>
-              </w:rPr>
-              <w:t>getPoint</w:t>
-            </w:r>
           </w:p>
         </w:tc>
         <w:tc>
@@ -17649,15 +17451,15 @@
                 <w:sz w:val="20"/>
                 <w:szCs w:val="20"/>
               </w:rPr>
-              <w:t xml:space="preserve">　</w:t>
-            </w:r>
-            <w:r>
-              <w:rPr>
-                <w:rFonts w:ascii="Times New Roman" w:hAnsi="Times New Roman" w:cs="Times New Roman"/>
-                <w:sz w:val="20"/>
-                <w:szCs w:val="20"/>
-              </w:rPr>
-              <w:t>Data source name</w:t>
+              <w:t xml:space="preserve">　　　</w:t>
+            </w:r>
+            <w:r>
+              <w:rPr>
+                <w:rFonts w:ascii="Times New Roman" w:hAnsi="Times New Roman" w:cs="Times New Roman"/>
+                <w:sz w:val="20"/>
+                <w:szCs w:val="20"/>
+              </w:rPr>
+              <w:t>headers</w:t>
             </w:r>
           </w:p>
         </w:tc>
@@ -17680,7 +17482,25 @@
                 <w:sz w:val="20"/>
                 <w:szCs w:val="20"/>
               </w:rPr>
-              <w:t>httppoint</w:t>
+              <w:t>"Content-Type": "application/</w:t>
+            </w:r>
+            <w:proofErr w:type="spellStart"/>
+            <w:r>
+              <w:rPr>
+                <w:rFonts w:ascii="Times New Roman" w:hAnsi="Times New Roman" w:cs="Times New Roman"/>
+                <w:sz w:val="20"/>
+                <w:szCs w:val="20"/>
+              </w:rPr>
+              <w:t>json</w:t>
+            </w:r>
+            <w:proofErr w:type="spellEnd"/>
+            <w:r>
+              <w:rPr>
+                <w:rFonts w:ascii="Times New Roman" w:hAnsi="Times New Roman" w:cs="Times New Roman"/>
+                <w:sz w:val="20"/>
+                <w:szCs w:val="20"/>
+              </w:rPr>
+              <w:t>"</w:t>
             </w:r>
           </w:p>
         </w:tc>
@@ -17752,16 +17572,26 @@
                 <w:sz w:val="20"/>
                 <w:szCs w:val="20"/>
               </w:rPr>
-              <w:t xml:space="preserve">　</w:t>
-            </w:r>
-            <w:r>
-              <w:rPr>
-                <w:rFonts w:ascii="Times New Roman" w:hAnsi="Times New Roman" w:cs="Times New Roman"/>
-                <w:sz w:val="20"/>
-                <w:szCs w:val="20"/>
-              </w:rPr>
-              <w:t>Request mapping template</w:t>
-            </w:r>
+              <w:t xml:space="preserve">　　</w:t>
+            </w:r>
+            <w:proofErr w:type="spellStart"/>
+            <w:r>
+              <w:rPr>
+                <w:rFonts w:ascii="Times New Roman" w:hAnsi="Times New Roman" w:cs="Times New Roman"/>
+                <w:sz w:val="20"/>
+                <w:szCs w:val="20"/>
+              </w:rPr>
+              <w:t>R</w:t>
+            </w:r>
+            <w:r>
+              <w:rPr>
+                <w:rFonts w:ascii="Times New Roman" w:hAnsi="Times New Roman" w:cs="Times New Roman"/>
+                <w:sz w:val="20"/>
+                <w:szCs w:val="20"/>
+              </w:rPr>
+              <w:t>esourcePath</w:t>
+            </w:r>
+            <w:proofErr w:type="spellEnd"/>
           </w:p>
         </w:tc>
         <w:tc>
@@ -17777,6 +17607,50 @@
                 <w:szCs w:val="20"/>
               </w:rPr>
             </w:pPr>
+            <w:r>
+              <w:rPr>
+                <w:rFonts w:ascii="Times New Roman" w:hAnsi="Times New Roman" w:cs="Times New Roman"/>
+                <w:sz w:val="20"/>
+                <w:szCs w:val="20"/>
+              </w:rPr>
+              <w:t>$</w:t>
+            </w:r>
+            <w:proofErr w:type="spellStart"/>
+            <w:r>
+              <w:rPr>
+                <w:rFonts w:ascii="Times New Roman" w:hAnsi="Times New Roman" w:cs="Times New Roman"/>
+                <w:sz w:val="20"/>
+                <w:szCs w:val="20"/>
+              </w:rPr>
+              <w:t>util.toJson</w:t>
+            </w:r>
+            <w:proofErr w:type="spellEnd"/>
+            <w:r>
+              <w:rPr>
+                <w:rFonts w:ascii="Times New Roman" w:hAnsi="Times New Roman" w:cs="Times New Roman"/>
+                <w:sz w:val="20"/>
+                <w:szCs w:val="20"/>
+              </w:rPr>
+              <w:t>("/jgs2020ia01?UserId=${</w:t>
+            </w:r>
+            <w:proofErr w:type="spellStart"/>
+            <w:r>
+              <w:rPr>
+                <w:rFonts w:ascii="Times New Roman" w:hAnsi="Times New Roman" w:cs="Times New Roman"/>
+                <w:sz w:val="20"/>
+                <w:szCs w:val="20"/>
+              </w:rPr>
+              <w:t>ctx.args.UserID</w:t>
+            </w:r>
+            <w:proofErr w:type="spellEnd"/>
+            <w:r>
+              <w:rPr>
+                <w:rFonts w:ascii="Times New Roman" w:hAnsi="Times New Roman" w:cs="Times New Roman"/>
+                <w:sz w:val="20"/>
+                <w:szCs w:val="20"/>
+              </w:rPr>
+              <w:t>}")</w:t>
+            </w:r>
           </w:p>
         </w:tc>
         <w:tc>
@@ -17847,15 +17721,15 @@
                 <w:sz w:val="20"/>
                 <w:szCs w:val="20"/>
               </w:rPr>
-              <w:t xml:space="preserve">　　</w:t>
-            </w:r>
-            <w:r>
-              <w:rPr>
-                <w:rFonts w:ascii="Times New Roman" w:hAnsi="Times New Roman" w:cs="Times New Roman"/>
-                <w:sz w:val="20"/>
-                <w:szCs w:val="20"/>
-              </w:rPr>
-              <w:t>method</w:t>
+              <w:t xml:space="preserve">　</w:t>
+            </w:r>
+            <w:r>
+              <w:rPr>
+                <w:rFonts w:ascii="Times New Roman" w:hAnsi="Times New Roman" w:cs="Times New Roman"/>
+                <w:sz w:val="20"/>
+                <w:szCs w:val="20"/>
+              </w:rPr>
+              <w:t>Response mapping template</w:t>
             </w:r>
           </w:p>
         </w:tc>
@@ -17878,8 +17752,18 @@
                 <w:sz w:val="20"/>
                 <w:szCs w:val="20"/>
               </w:rPr>
-              <w:t>Get</w:t>
-            </w:r>
+              <w:t>$</w:t>
+            </w:r>
+            <w:proofErr w:type="spellStart"/>
+            <w:r>
+              <w:rPr>
+                <w:rFonts w:ascii="Times New Roman" w:hAnsi="Times New Roman" w:cs="Times New Roman"/>
+                <w:sz w:val="20"/>
+                <w:szCs w:val="20"/>
+              </w:rPr>
+              <w:t>ctx.result.body</w:t>
+            </w:r>
+            <w:proofErr w:type="spellEnd"/>
           </w:p>
         </w:tc>
         <w:tc>
@@ -17902,33 +17786,65 @@
         <w:tc>
           <w:tcPr>
             <w:tcW w:w="2198" w:type="dxa"/>
-            <w:vMerge/>
-          </w:tcPr>
-          <w:p>
-            <w:pPr>
-              <w:spacing w:after="0"/>
-              <w:rPr>
-                <w:rFonts w:ascii="Times New Roman" w:hAnsi="Times New Roman" w:cs="Times New Roman"/>
-                <w:sz w:val="20"/>
-                <w:szCs w:val="20"/>
-              </w:rPr>
-            </w:pPr>
+            <w:vMerge w:val="restart"/>
+          </w:tcPr>
+          <w:p>
+            <w:pPr>
+              <w:spacing w:after="0"/>
+              <w:rPr>
+                <w:rFonts w:ascii="Times New Roman" w:hAnsi="Times New Roman" w:cs="Times New Roman"/>
+                <w:sz w:val="20"/>
+                <w:szCs w:val="20"/>
+              </w:rPr>
+            </w:pPr>
+            <w:r>
+              <w:rPr>
+                <w:rFonts w:ascii="Times New Roman" w:hAnsi="Times New Roman" w:cs="Times New Roman"/>
+                <w:sz w:val="20"/>
+                <w:szCs w:val="20"/>
+              </w:rPr>
+              <w:lastRenderedPageBreak/>
+              <w:t>Data</w:t>
+            </w:r>
+            <w:r>
+              <w:rPr>
+                <w:rFonts w:ascii="Times New Roman" w:hAnsi="Times New Roman" w:cs="Times New Roman"/>
+                <w:sz w:val="20"/>
+                <w:szCs w:val="20"/>
+              </w:rPr>
+              <w:t xml:space="preserve"> S</w:t>
+            </w:r>
+            <w:r>
+              <w:rPr>
+                <w:rFonts w:ascii="Times New Roman" w:hAnsi="Times New Roman" w:cs="Times New Roman"/>
+                <w:sz w:val="20"/>
+                <w:szCs w:val="20"/>
+              </w:rPr>
+              <w:t>ource</w:t>
+            </w:r>
           </w:p>
         </w:tc>
         <w:tc>
           <w:tcPr>
             <w:tcW w:w="2970" w:type="dxa"/>
-            <w:vMerge/>
-          </w:tcPr>
-          <w:p>
-            <w:pPr>
-              <w:spacing w:after="0"/>
-              <w:rPr>
-                <w:rFonts w:ascii="Times New Roman" w:hAnsi="Times New Roman" w:cs="Times New Roman"/>
-                <w:sz w:val="20"/>
-                <w:szCs w:val="20"/>
-              </w:rPr>
-            </w:pPr>
+          </w:tcPr>
+          <w:p>
+            <w:pPr>
+              <w:spacing w:after="0"/>
+              <w:rPr>
+                <w:rFonts w:ascii="Times New Roman" w:hAnsi="Times New Roman" w:cs="Times New Roman"/>
+                <w:sz w:val="20"/>
+                <w:szCs w:val="20"/>
+              </w:rPr>
+            </w:pPr>
+            <w:r>
+              <w:rPr>
+                <w:rFonts w:ascii="Times New Roman" w:hAnsi="Times New Roman" w:cs="Times New Roman"/>
+                <w:sz w:val="20"/>
+                <w:szCs w:val="20"/>
+              </w:rPr>
+              <w:t>Name</w:t>
+            </w:r>
           </w:p>
         </w:tc>
         <w:tc>
@@ -17944,22 +17860,6 @@
                 <w:szCs w:val="20"/>
               </w:rPr>
             </w:pPr>
-            <w:r>
-              <w:rPr>
-                <w:rFonts w:ascii="Times New Roman" w:hAnsi="Times New Roman" w:cs="Times New Roman"/>
-                <w:sz w:val="20"/>
-                <w:szCs w:val="20"/>
-              </w:rPr>
-              <w:t xml:space="preserve">　　</w:t>
-            </w:r>
-            <w:r>
-              <w:rPr>
-                <w:rFonts w:ascii="Times New Roman" w:hAnsi="Times New Roman" w:cs="Times New Roman"/>
-                <w:sz w:val="20"/>
-                <w:szCs w:val="20"/>
-              </w:rPr>
-              <w:t>params</w:t>
-            </w:r>
           </w:p>
         </w:tc>
         <w:tc>
@@ -17975,6 +17875,16 @@
                 <w:szCs w:val="20"/>
               </w:rPr>
             </w:pPr>
+            <w:proofErr w:type="spellStart"/>
+            <w:r>
+              <w:rPr>
+                <w:rFonts w:ascii="Times New Roman" w:hAnsi="Times New Roman" w:cs="Times New Roman"/>
+                <w:sz w:val="20"/>
+                <w:szCs w:val="20"/>
+              </w:rPr>
+              <w:t>httppoint</w:t>
+            </w:r>
+            <w:proofErr w:type="spellEnd"/>
           </w:p>
         </w:tc>
         <w:tc>
@@ -17990,6 +17900,32 @@
                 <w:szCs w:val="20"/>
               </w:rPr>
             </w:pPr>
+            <w:r>
+              <w:rPr>
+                <w:rFonts w:ascii="Times New Roman" w:hAnsi="Times New Roman" w:cs="Times New Roman"/>
+                <w:sz w:val="20"/>
+                <w:szCs w:val="20"/>
+              </w:rPr>
+              <w:t>Query</w:t>
+            </w:r>
+            <w:r>
+              <w:rPr>
+                <w:rFonts w:ascii="Times New Roman" w:hAnsi="Times New Roman" w:cs="Times New Roman"/>
+                <w:sz w:val="20"/>
+                <w:szCs w:val="20"/>
+              </w:rPr>
+              <w:t xml:space="preserve">: Data Sources for </w:t>
+            </w:r>
+            <w:proofErr w:type="spellStart"/>
+            <w:r>
+              <w:rPr>
+                <w:rFonts w:ascii="Times New Roman" w:hAnsi="Times New Roman" w:cs="Times New Roman"/>
+                <w:sz w:val="20"/>
+                <w:szCs w:val="20"/>
+              </w:rPr>
+              <w:t>getPoint</w:t>
+            </w:r>
+            <w:proofErr w:type="spellEnd"/>
           </w:p>
         </w:tc>
       </w:tr>
@@ -18013,17 +17949,24 @@
         <w:tc>
           <w:tcPr>
             <w:tcW w:w="2970" w:type="dxa"/>
-            <w:vMerge/>
-          </w:tcPr>
-          <w:p>
-            <w:pPr>
-              <w:spacing w:after="0"/>
-              <w:rPr>
-                <w:rFonts w:ascii="Times New Roman" w:hAnsi="Times New Roman" w:cs="Times New Roman"/>
-                <w:sz w:val="20"/>
-                <w:szCs w:val="20"/>
-              </w:rPr>
-            </w:pPr>
+          </w:tcPr>
+          <w:p>
+            <w:pPr>
+              <w:spacing w:after="0"/>
+              <w:rPr>
+                <w:rFonts w:ascii="Times New Roman" w:hAnsi="Times New Roman" w:cs="Times New Roman"/>
+                <w:sz w:val="20"/>
+                <w:szCs w:val="20"/>
+              </w:rPr>
+            </w:pPr>
+            <w:r>
+              <w:rPr>
+                <w:rFonts w:ascii="Times New Roman" w:hAnsi="Times New Roman" w:cs="Times New Roman"/>
+                <w:sz w:val="20"/>
+                <w:szCs w:val="20"/>
+              </w:rPr>
+              <w:t>Type</w:t>
+            </w:r>
           </w:p>
         </w:tc>
         <w:tc>
@@ -18039,22 +17982,6 @@
                 <w:szCs w:val="20"/>
               </w:rPr>
             </w:pPr>
-            <w:r>
-              <w:rPr>
-                <w:rFonts w:ascii="Times New Roman" w:hAnsi="Times New Roman" w:cs="Times New Roman"/>
-                <w:sz w:val="20"/>
-                <w:szCs w:val="20"/>
-              </w:rPr>
-              <w:t xml:space="preserve">　　　</w:t>
-            </w:r>
-            <w:r>
-              <w:rPr>
-                <w:rFonts w:ascii="Times New Roman" w:hAnsi="Times New Roman" w:cs="Times New Roman"/>
-                <w:sz w:val="20"/>
-                <w:szCs w:val="20"/>
-              </w:rPr>
-              <w:t>headers</w:t>
-            </w:r>
           </w:p>
         </w:tc>
         <w:tc>
@@ -18076,7 +18003,7 @@
                 <w:sz w:val="20"/>
                 <w:szCs w:val="20"/>
               </w:rPr>
-              <w:t>"Content-Type": "application/json"</w:t>
+              <w:t>HTTP</w:t>
             </w:r>
           </w:p>
         </w:tc>
@@ -18116,17 +18043,24 @@
         <w:tc>
           <w:tcPr>
             <w:tcW w:w="2970" w:type="dxa"/>
-            <w:vMerge/>
-          </w:tcPr>
-          <w:p>
-            <w:pPr>
-              <w:spacing w:after="0"/>
-              <w:rPr>
-                <w:rFonts w:ascii="Times New Roman" w:hAnsi="Times New Roman" w:cs="Times New Roman"/>
-                <w:sz w:val="20"/>
-                <w:szCs w:val="20"/>
-              </w:rPr>
-            </w:pPr>
+          </w:tcPr>
+          <w:p>
+            <w:pPr>
+              <w:spacing w:after="0"/>
+              <w:rPr>
+                <w:rFonts w:ascii="Times New Roman" w:hAnsi="Times New Roman" w:cs="Times New Roman"/>
+                <w:sz w:val="20"/>
+                <w:szCs w:val="20"/>
+              </w:rPr>
+            </w:pPr>
+            <w:r>
+              <w:rPr>
+                <w:rFonts w:ascii="Times New Roman" w:hAnsi="Times New Roman" w:cs="Times New Roman"/>
+                <w:sz w:val="20"/>
+                <w:szCs w:val="20"/>
+              </w:rPr>
+              <w:t>Resource</w:t>
+            </w:r>
           </w:p>
         </w:tc>
         <w:tc>
@@ -18142,30 +18076,6 @@
                 <w:szCs w:val="20"/>
               </w:rPr>
             </w:pPr>
-            <w:r>
-              <w:rPr>
-                <w:rFonts w:ascii="Times New Roman" w:hAnsi="Times New Roman" w:cs="Times New Roman"/>
-                <w:sz w:val="20"/>
-                <w:szCs w:val="20"/>
-              </w:rPr>
-              <w:t xml:space="preserve">　　</w:t>
-            </w:r>
-            <w:r>
-              <w:rPr>
-                <w:rFonts w:ascii="Times New Roman" w:hAnsi="Times New Roman" w:cs="Times New Roman"/>
-                <w:sz w:val="20"/>
-                <w:szCs w:val="20"/>
-              </w:rPr>
-              <w:t>R</w:t>
-            </w:r>
-            <w:r>
-              <w:rPr>
-                <w:rFonts w:ascii="Times New Roman" w:hAnsi="Times New Roman" w:cs="Times New Roman"/>
-                <w:sz w:val="20"/>
-                <w:szCs w:val="20"/>
-              </w:rPr>
-              <w:t>esourcePath</w:t>
-            </w:r>
           </w:p>
         </w:tc>
         <w:tc>
@@ -18187,7 +18097,7 @@
                 <w:sz w:val="20"/>
                 <w:szCs w:val="20"/>
               </w:rPr>
-              <w:t>$util.toJson("/jgs2020ia01?UserId=${ctx.args.UserID}")</w:t>
+              <w:t>https://NNNNNNNNN.execute-api.ap-northeast-1.amazonaws.com</w:t>
             </w:r>
           </w:p>
         </w:tc>
@@ -18204,422 +18114,31 @@
                 <w:szCs w:val="20"/>
               </w:rPr>
             </w:pPr>
-          </w:p>
-        </w:tc>
-      </w:tr>
-      <w:tr>
-        <w:tc>
-          <w:tcPr>
-            <w:tcW w:w="2198" w:type="dxa"/>
-            <w:vMerge/>
-          </w:tcPr>
-          <w:p>
-            <w:pPr>
-              <w:spacing w:after="0"/>
-              <w:rPr>
-                <w:rFonts w:ascii="Times New Roman" w:hAnsi="Times New Roman" w:cs="Times New Roman"/>
-                <w:sz w:val="20"/>
-                <w:szCs w:val="20"/>
-              </w:rPr>
-            </w:pPr>
-          </w:p>
-        </w:tc>
-        <w:tc>
-          <w:tcPr>
-            <w:tcW w:w="2970" w:type="dxa"/>
-            <w:vMerge/>
-          </w:tcPr>
-          <w:p>
-            <w:pPr>
-              <w:spacing w:after="0"/>
-              <w:rPr>
-                <w:rFonts w:ascii="Times New Roman" w:hAnsi="Times New Roman" w:cs="Times New Roman"/>
-                <w:sz w:val="20"/>
-                <w:szCs w:val="20"/>
-              </w:rPr>
-            </w:pPr>
-          </w:p>
-        </w:tc>
-        <w:tc>
-          <w:tcPr>
-            <w:tcW w:w="2700" w:type="dxa"/>
-          </w:tcPr>
-          <w:p>
-            <w:pPr>
-              <w:spacing w:after="0"/>
-              <w:rPr>
-                <w:rFonts w:ascii="Times New Roman" w:hAnsi="Times New Roman" w:cs="Times New Roman"/>
-                <w:sz w:val="20"/>
-                <w:szCs w:val="20"/>
-              </w:rPr>
-            </w:pPr>
-            <w:r>
-              <w:rPr>
-                <w:rFonts w:ascii="Times New Roman" w:hAnsi="Times New Roman" w:cs="Times New Roman"/>
-                <w:sz w:val="20"/>
-                <w:szCs w:val="20"/>
-              </w:rPr>
-              <w:t xml:space="preserve">　</w:t>
-            </w:r>
-            <w:r>
-              <w:rPr>
-                <w:rFonts w:ascii="Times New Roman" w:hAnsi="Times New Roman" w:cs="Times New Roman"/>
-                <w:sz w:val="20"/>
-                <w:szCs w:val="20"/>
-              </w:rPr>
-              <w:t>Response mapping template</w:t>
-            </w:r>
-          </w:p>
-        </w:tc>
-        <w:tc>
-          <w:tcPr>
-            <w:tcW w:w="4601" w:type="dxa"/>
-          </w:tcPr>
-          <w:p>
-            <w:pPr>
-              <w:spacing w:after="0"/>
-              <w:rPr>
-                <w:rFonts w:ascii="Times New Roman" w:hAnsi="Times New Roman" w:cs="Times New Roman"/>
-                <w:sz w:val="20"/>
-                <w:szCs w:val="20"/>
-              </w:rPr>
-            </w:pPr>
-            <w:r>
-              <w:rPr>
-                <w:rFonts w:ascii="Times New Roman" w:hAnsi="Times New Roman" w:cs="Times New Roman"/>
-                <w:sz w:val="20"/>
-                <w:szCs w:val="20"/>
-              </w:rPr>
-              <w:t>$ctx.result.body</w:t>
-            </w:r>
-          </w:p>
-        </w:tc>
-        <w:tc>
-          <w:tcPr>
-            <w:tcW w:w="3349" w:type="dxa"/>
-          </w:tcPr>
-          <w:p>
-            <w:pPr>
-              <w:spacing w:after="0"/>
-              <w:rPr>
-                <w:rFonts w:ascii="Times New Roman" w:hAnsi="Times New Roman" w:cs="Times New Roman"/>
-                <w:sz w:val="20"/>
-                <w:szCs w:val="20"/>
-              </w:rPr>
-            </w:pPr>
-          </w:p>
-        </w:tc>
-      </w:tr>
-      <w:tr>
-        <w:tc>
-          <w:tcPr>
-            <w:tcW w:w="2198" w:type="dxa"/>
-            <w:vMerge w:val="restart"/>
-          </w:tcPr>
-          <w:p>
-            <w:pPr>
-              <w:spacing w:after="0"/>
-              <w:rPr>
-                <w:rFonts w:ascii="Times New Roman" w:hAnsi="Times New Roman" w:cs="Times New Roman"/>
-                <w:sz w:val="20"/>
-                <w:szCs w:val="20"/>
-              </w:rPr>
-            </w:pPr>
-            <w:r>
-              <w:rPr>
-                <w:rFonts w:ascii="Times New Roman" w:hAnsi="Times New Roman" w:cs="Times New Roman"/>
-                <w:sz w:val="20"/>
-                <w:szCs w:val="20"/>
-              </w:rPr>
-              <w:t>Datasource</w:t>
-            </w:r>
-          </w:p>
-        </w:tc>
-        <w:tc>
-          <w:tcPr>
-            <w:tcW w:w="2970" w:type="dxa"/>
-          </w:tcPr>
-          <w:p>
-            <w:pPr>
-              <w:spacing w:after="0"/>
-              <w:rPr>
-                <w:rFonts w:ascii="Times New Roman" w:hAnsi="Times New Roman" w:cs="Times New Roman"/>
-                <w:sz w:val="20"/>
-                <w:szCs w:val="20"/>
-              </w:rPr>
-            </w:pPr>
-            <w:r>
-              <w:rPr>
-                <w:rFonts w:ascii="Times New Roman" w:hAnsi="Times New Roman" w:cs="Times New Roman"/>
-                <w:sz w:val="20"/>
-                <w:szCs w:val="20"/>
-              </w:rPr>
-              <w:t>Name</w:t>
-            </w:r>
-          </w:p>
-        </w:tc>
-        <w:tc>
-          <w:tcPr>
-            <w:tcW w:w="2700" w:type="dxa"/>
-          </w:tcPr>
-          <w:p>
-            <w:pPr>
-              <w:spacing w:after="0"/>
-              <w:rPr>
-                <w:rFonts w:ascii="Times New Roman" w:hAnsi="Times New Roman" w:cs="Times New Roman"/>
-                <w:sz w:val="20"/>
-                <w:szCs w:val="20"/>
-              </w:rPr>
-            </w:pPr>
-          </w:p>
-        </w:tc>
-        <w:tc>
-          <w:tcPr>
-            <w:tcW w:w="4601" w:type="dxa"/>
-          </w:tcPr>
-          <w:p>
-            <w:pPr>
-              <w:spacing w:after="0"/>
-              <w:rPr>
-                <w:rFonts w:ascii="Times New Roman" w:hAnsi="Times New Roman" w:cs="Times New Roman"/>
-                <w:sz w:val="20"/>
-                <w:szCs w:val="20"/>
-              </w:rPr>
-            </w:pPr>
-            <w:r>
-              <w:rPr>
-                <w:rFonts w:ascii="Times New Roman" w:hAnsi="Times New Roman" w:cs="Times New Roman"/>
-                <w:sz w:val="20"/>
-                <w:szCs w:val="20"/>
-              </w:rPr>
-              <w:t>httppoint</w:t>
-            </w:r>
-          </w:p>
-        </w:tc>
-        <w:tc>
-          <w:tcPr>
-            <w:tcW w:w="3349" w:type="dxa"/>
-          </w:tcPr>
-          <w:p>
-            <w:pPr>
-              <w:spacing w:after="0"/>
-              <w:rPr>
-                <w:rFonts w:ascii="Times New Roman" w:hAnsi="Times New Roman" w:cs="Times New Roman"/>
-                <w:sz w:val="20"/>
-                <w:szCs w:val="20"/>
-              </w:rPr>
-            </w:pPr>
-            <w:r>
-              <w:rPr>
-                <w:rFonts w:ascii="Times New Roman" w:hAnsi="Times New Roman" w:cs="Times New Roman"/>
-                <w:sz w:val="20"/>
-                <w:szCs w:val="20"/>
-              </w:rPr>
-              <w:t>Query</w:t>
-            </w:r>
-            <w:r>
-              <w:rPr>
-                <w:rFonts w:ascii="Times New Roman" w:hAnsi="Times New Roman" w:cs="Times New Roman"/>
-                <w:sz w:val="20"/>
-                <w:szCs w:val="20"/>
-              </w:rPr>
-              <w:t>: Data Sources for getPoint</w:t>
-            </w:r>
-          </w:p>
-        </w:tc>
-      </w:tr>
-      <w:tr>
-        <w:tc>
-          <w:tcPr>
-            <w:tcW w:w="2198" w:type="dxa"/>
-            <w:vMerge/>
-          </w:tcPr>
-          <w:p>
-            <w:pPr>
-              <w:spacing w:after="0"/>
-              <w:rPr>
-                <w:rFonts w:ascii="Times New Roman" w:hAnsi="Times New Roman" w:cs="Times New Roman"/>
-                <w:sz w:val="20"/>
-                <w:szCs w:val="20"/>
-              </w:rPr>
-            </w:pPr>
-          </w:p>
-        </w:tc>
-        <w:tc>
-          <w:tcPr>
-            <w:tcW w:w="2970" w:type="dxa"/>
-          </w:tcPr>
-          <w:p>
-            <w:pPr>
-              <w:spacing w:after="0"/>
-              <w:rPr>
-                <w:rFonts w:ascii="Times New Roman" w:hAnsi="Times New Roman" w:cs="Times New Roman"/>
-                <w:sz w:val="20"/>
-                <w:szCs w:val="20"/>
-              </w:rPr>
-            </w:pPr>
-            <w:r>
-              <w:rPr>
-                <w:rFonts w:ascii="Times New Roman" w:hAnsi="Times New Roman" w:cs="Times New Roman"/>
-                <w:sz w:val="20"/>
-                <w:szCs w:val="20"/>
-              </w:rPr>
-              <w:t>Type</w:t>
-            </w:r>
-          </w:p>
-        </w:tc>
-        <w:tc>
-          <w:tcPr>
-            <w:tcW w:w="2700" w:type="dxa"/>
-          </w:tcPr>
-          <w:p>
-            <w:pPr>
-              <w:spacing w:after="0"/>
-              <w:rPr>
-                <w:rFonts w:ascii="Times New Roman" w:hAnsi="Times New Roman" w:cs="Times New Roman"/>
-                <w:sz w:val="20"/>
-                <w:szCs w:val="20"/>
-              </w:rPr>
-            </w:pPr>
-          </w:p>
-        </w:tc>
-        <w:tc>
-          <w:tcPr>
-            <w:tcW w:w="4601" w:type="dxa"/>
-          </w:tcPr>
-          <w:p>
-            <w:pPr>
-              <w:spacing w:after="0"/>
-              <w:rPr>
-                <w:rFonts w:ascii="Times New Roman" w:hAnsi="Times New Roman" w:cs="Times New Roman"/>
-                <w:sz w:val="20"/>
-                <w:szCs w:val="20"/>
-              </w:rPr>
-            </w:pPr>
-            <w:r>
-              <w:rPr>
-                <w:rFonts w:ascii="Times New Roman" w:hAnsi="Times New Roman" w:cs="Times New Roman"/>
-                <w:sz w:val="20"/>
-                <w:szCs w:val="20"/>
-              </w:rPr>
-              <w:t>HTTP</w:t>
-            </w:r>
-          </w:p>
-        </w:tc>
-        <w:tc>
-          <w:tcPr>
-            <w:tcW w:w="3349" w:type="dxa"/>
-          </w:tcPr>
-          <w:p>
-            <w:pPr>
-              <w:spacing w:after="0"/>
-              <w:rPr>
-                <w:rFonts w:ascii="Times New Roman" w:hAnsi="Times New Roman" w:cs="Times New Roman"/>
-                <w:sz w:val="20"/>
-                <w:szCs w:val="20"/>
-              </w:rPr>
-            </w:pPr>
-          </w:p>
-        </w:tc>
-      </w:tr>
-      <w:tr>
-        <w:tc>
-          <w:tcPr>
-            <w:tcW w:w="2198" w:type="dxa"/>
-            <w:vMerge/>
-          </w:tcPr>
-          <w:p>
-            <w:pPr>
-              <w:spacing w:after="0"/>
-              <w:rPr>
-                <w:rFonts w:ascii="Times New Roman" w:hAnsi="Times New Roman" w:cs="Times New Roman"/>
-                <w:sz w:val="20"/>
-                <w:szCs w:val="20"/>
-              </w:rPr>
-            </w:pPr>
-          </w:p>
-        </w:tc>
-        <w:tc>
-          <w:tcPr>
-            <w:tcW w:w="2970" w:type="dxa"/>
-          </w:tcPr>
-          <w:p>
-            <w:pPr>
-              <w:spacing w:after="0"/>
-              <w:rPr>
-                <w:rFonts w:ascii="Times New Roman" w:hAnsi="Times New Roman" w:cs="Times New Roman"/>
-                <w:sz w:val="20"/>
-                <w:szCs w:val="20"/>
-              </w:rPr>
-            </w:pPr>
-            <w:r>
-              <w:rPr>
-                <w:rFonts w:ascii="Times New Roman" w:hAnsi="Times New Roman" w:cs="Times New Roman"/>
-                <w:sz w:val="20"/>
-                <w:szCs w:val="20"/>
-              </w:rPr>
-              <w:t>Resource</w:t>
-            </w:r>
-          </w:p>
-        </w:tc>
-        <w:tc>
-          <w:tcPr>
-            <w:tcW w:w="2700" w:type="dxa"/>
-          </w:tcPr>
-          <w:p>
-            <w:pPr>
-              <w:spacing w:after="0"/>
-              <w:rPr>
-                <w:rFonts w:ascii="Times New Roman" w:hAnsi="Times New Roman" w:cs="Times New Roman"/>
-                <w:sz w:val="20"/>
-                <w:szCs w:val="20"/>
-              </w:rPr>
-            </w:pPr>
-          </w:p>
-        </w:tc>
-        <w:tc>
-          <w:tcPr>
-            <w:tcW w:w="4601" w:type="dxa"/>
-          </w:tcPr>
-          <w:p>
-            <w:pPr>
-              <w:spacing w:after="0"/>
-              <w:rPr>
-                <w:rFonts w:ascii="Times New Roman" w:hAnsi="Times New Roman" w:cs="Times New Roman"/>
-                <w:sz w:val="20"/>
-                <w:szCs w:val="20"/>
-              </w:rPr>
-            </w:pPr>
-            <w:r>
-              <w:rPr>
-                <w:rFonts w:ascii="Times New Roman" w:hAnsi="Times New Roman" w:cs="Times New Roman"/>
-                <w:sz w:val="20"/>
-                <w:szCs w:val="20"/>
-              </w:rPr>
-              <w:t>https://NNNNNNNNN.execute-api.ap-northeast-1.amazonaws.com</w:t>
-            </w:r>
-          </w:p>
-        </w:tc>
-        <w:tc>
-          <w:tcPr>
-            <w:tcW w:w="3349" w:type="dxa"/>
-          </w:tcPr>
-          <w:p>
-            <w:pPr>
-              <w:spacing w:after="0"/>
-              <w:rPr>
-                <w:rFonts w:ascii="Times New Roman" w:hAnsi="Times New Roman" w:cs="Times New Roman"/>
-                <w:sz w:val="20"/>
-                <w:szCs w:val="20"/>
-              </w:rPr>
-            </w:pPr>
-            <w:r>
-              <w:rPr>
-                <w:rFonts w:ascii="Times New Roman" w:hAnsi="Times New Roman" w:cs="Times New Roman"/>
-                <w:sz w:val="20"/>
-                <w:szCs w:val="20"/>
-              </w:rPr>
-              <w:t>Configuring APIGateway endpoints</w:t>
+            <w:r>
+              <w:rPr>
+                <w:rFonts w:ascii="Times New Roman" w:hAnsi="Times New Roman" w:cs="Times New Roman"/>
+                <w:sz w:val="20"/>
+                <w:szCs w:val="20"/>
+              </w:rPr>
+              <w:t xml:space="preserve">Configuring </w:t>
+            </w:r>
+            <w:proofErr w:type="spellStart"/>
+            <w:r>
+              <w:rPr>
+                <w:rFonts w:ascii="Times New Roman" w:hAnsi="Times New Roman" w:cs="Times New Roman"/>
+                <w:sz w:val="20"/>
+                <w:szCs w:val="20"/>
+              </w:rPr>
+              <w:t>APIGateway</w:t>
+            </w:r>
+            <w:proofErr w:type="spellEnd"/>
+            <w:r>
+              <w:rPr>
+                <w:rFonts w:ascii="Times New Roman" w:hAnsi="Times New Roman" w:cs="Times New Roman"/>
+                <w:sz w:val="20"/>
+                <w:szCs w:val="20"/>
+              </w:rPr>
+              <w:t xml:space="preserve"> endpoints</w:t>
             </w:r>
           </w:p>
         </w:tc>
@@ -18631,6 +18150,19 @@
           <w:rFonts w:ascii="Times New Roman" w:hAnsi="Times New Roman" w:cs="Times New Roman"/>
         </w:rPr>
       </w:pPr>
+    </w:p>
+    <w:p>
+      <w:pPr>
+        <w:rPr>
+          <w:rFonts w:ascii="Times New Roman" w:hAnsi="Times New Roman" w:cs="Times New Roman"/>
+        </w:rPr>
+      </w:pPr>
+      <w:r>
+        <w:rPr>
+          <w:rFonts w:ascii="Times New Roman" w:hAnsi="Times New Roman" w:cs="Times New Roman"/>
+        </w:rPr>
+        <w:br w:type="page"/>
+      </w:r>
     </w:p>
     <w:p>
       <w:pPr>
@@ -18648,7 +18180,19 @@
           <w:rFonts w:ascii="Times New Roman" w:hAnsi="Times New Roman" w:cs="Times New Roman"/>
         </w:rPr>
         <w:lastRenderedPageBreak/>
-        <w:t>Purchase function</w:t>
+        <w:t xml:space="preserve">Product </w:t>
+      </w:r>
+      <w:r>
+        <w:rPr>
+          <w:rFonts w:ascii="Times New Roman" w:hAnsi="Times New Roman" w:cs="Times New Roman" w:hint="eastAsia"/>
+        </w:rPr>
+        <w:t>p</w:t>
+      </w:r>
+      <w:r>
+        <w:rPr>
+          <w:rFonts w:ascii="Times New Roman" w:hAnsi="Times New Roman" w:cs="Times New Roman"/>
+        </w:rPr>
+        <w:t>urchase function</w:t>
       </w:r>
     </w:p>
     <w:p>
@@ -18739,7 +18283,25 @@
         <w:rPr>
           <w:rFonts w:ascii="Times New Roman" w:hAnsi="Times New Roman" w:cs="Times New Roman"/>
         </w:rPr>
-        <w:t>3.2.1 Purchase function</w:t>
+        <w:t xml:space="preserve">3.2.1 </w:t>
+      </w:r>
+      <w:r>
+        <w:rPr>
+          <w:rFonts w:ascii="Times New Roman" w:hAnsi="Times New Roman" w:cs="Times New Roman"/>
+        </w:rPr>
+        <w:t>Produ</w:t>
+      </w:r>
+      <w:r>
+        <w:rPr>
+          <w:rFonts w:ascii="Times New Roman" w:hAnsi="Times New Roman" w:cs="Times New Roman"/>
+        </w:rPr>
+        <w:t>ct p</w:t>
+      </w:r>
+      <w:r>
+        <w:rPr>
+          <w:rFonts w:ascii="Times New Roman" w:hAnsi="Times New Roman" w:cs="Times New Roman"/>
+        </w:rPr>
+        <w:t>urchase function</w:t>
       </w:r>
     </w:p>
     <w:p>
@@ -18868,7 +18430,31 @@
         <w:rPr>
           <w:rFonts w:ascii="Times New Roman" w:hAnsi="Times New Roman" w:cs="Times New Roman"/>
         </w:rPr>
-        <w:t>Transaction data record</w:t>
+        <w:t>R</w:t>
+      </w:r>
+      <w:r>
+        <w:rPr>
+          <w:rFonts w:ascii="Times New Roman" w:hAnsi="Times New Roman" w:cs="Times New Roman"/>
+        </w:rPr>
+        <w:t>ecord</w:t>
+      </w:r>
+      <w:r>
+        <w:rPr>
+          <w:rFonts w:ascii="Times New Roman" w:hAnsi="Times New Roman" w:cs="Times New Roman"/>
+        </w:rPr>
+        <w:t xml:space="preserve"> </w:t>
+      </w:r>
+      <w:r>
+        <w:rPr>
+          <w:rFonts w:ascii="Times New Roman" w:hAnsi="Times New Roman" w:cs="Times New Roman"/>
+        </w:rPr>
+        <w:t>t</w:t>
+      </w:r>
+      <w:r>
+        <w:rPr>
+          <w:rFonts w:ascii="Times New Roman" w:hAnsi="Times New Roman" w:cs="Times New Roman"/>
+        </w:rPr>
+        <w:t>ransaction data</w:t>
       </w:r>
     </w:p>
     <w:p>
@@ -18922,12 +18508,14 @@
         </w:rPr>
         <w:t xml:space="preserve">　　・</w:t>
       </w:r>
+      <w:proofErr w:type="spellStart"/>
       <w:r>
         <w:rPr>
           <w:rFonts w:ascii="Times New Roman" w:hAnsi="Times New Roman" w:cs="Times New Roman"/>
         </w:rPr>
         <w:t>TransactionID</w:t>
       </w:r>
+      <w:proofErr w:type="spellEnd"/>
     </w:p>
     <w:p>
       <w:pPr>
@@ -18962,12 +18550,14 @@
         </w:rPr>
         <w:t xml:space="preserve">　　・</w:t>
       </w:r>
+      <w:proofErr w:type="spellStart"/>
       <w:r>
         <w:rPr>
           <w:rFonts w:ascii="Times New Roman" w:hAnsi="Times New Roman" w:cs="Times New Roman"/>
         </w:rPr>
         <w:t>PaymentID</w:t>
       </w:r>
+      <w:proofErr w:type="spellEnd"/>
     </w:p>
     <w:p>
       <w:pPr>
@@ -19002,12 +18592,14 @@
         </w:rPr>
         <w:t xml:space="preserve">　　・</w:t>
       </w:r>
+      <w:proofErr w:type="spellStart"/>
       <w:r>
         <w:rPr>
           <w:rFonts w:ascii="Times New Roman" w:hAnsi="Times New Roman" w:cs="Times New Roman"/>
         </w:rPr>
         <w:t>ProductID</w:t>
       </w:r>
+      <w:proofErr w:type="spellEnd"/>
     </w:p>
     <w:p>
       <w:pPr>
@@ -19042,12 +18634,14 @@
         </w:rPr>
         <w:t xml:space="preserve">　　・</w:t>
       </w:r>
+      <w:proofErr w:type="spellStart"/>
       <w:r>
         <w:rPr>
           <w:rFonts w:ascii="Times New Roman" w:hAnsi="Times New Roman" w:cs="Times New Roman"/>
         </w:rPr>
         <w:t>UserID</w:t>
       </w:r>
+      <w:proofErr w:type="spellEnd"/>
     </w:p>
     <w:p>
       <w:pPr>
@@ -19120,6 +18714,7 @@
         </w:rPr>
         <w:t xml:space="preserve">　　・</w:t>
       </w:r>
+      <w:proofErr w:type="spellStart"/>
       <w:r>
         <w:rPr>
           <w:rFonts w:ascii="Times New Roman" w:hAnsi="Times New Roman" w:cs="Times New Roman"/>
@@ -19132,6 +18727,7 @@
         </w:rPr>
         <w:t>tatusCode</w:t>
       </w:r>
+      <w:proofErr w:type="spellEnd"/>
     </w:p>
     <w:p>
       <w:pPr>
@@ -19192,12 +18788,14 @@
         </w:rPr>
         <w:t xml:space="preserve">　　　　・</w:t>
       </w:r>
+      <w:proofErr w:type="spellStart"/>
       <w:r>
         <w:rPr>
           <w:rFonts w:ascii="Times New Roman" w:hAnsi="Times New Roman" w:cs="Times New Roman"/>
         </w:rPr>
         <w:t>TransactionID</w:t>
       </w:r>
+      <w:proofErr w:type="spellEnd"/>
     </w:p>
     <w:p>
       <w:pPr>
@@ -19258,12 +18856,14 @@
         </w:rPr>
         <w:t>・</w:t>
       </w:r>
+      <w:proofErr w:type="spellStart"/>
       <w:r>
         <w:rPr>
           <w:rFonts w:ascii="Times New Roman" w:hAnsi="Times New Roman" w:cs="Times New Roman"/>
         </w:rPr>
         <w:t>PaymentID</w:t>
       </w:r>
+      <w:proofErr w:type="spellEnd"/>
     </w:p>
     <w:p>
       <w:pPr>
@@ -19322,12 +18922,14 @@
         </w:rPr>
         <w:t>・</w:t>
       </w:r>
+      <w:proofErr w:type="spellStart"/>
       <w:r>
         <w:rPr>
           <w:rFonts w:ascii="Times New Roman" w:hAnsi="Times New Roman" w:cs="Times New Roman"/>
         </w:rPr>
         <w:t>ProductID</w:t>
       </w:r>
+      <w:proofErr w:type="spellEnd"/>
     </w:p>
     <w:p>
       <w:pPr>
@@ -19386,12 +18988,14 @@
         </w:rPr>
         <w:t>・</w:t>
       </w:r>
+      <w:proofErr w:type="spellStart"/>
       <w:r>
         <w:rPr>
           <w:rFonts w:ascii="Times New Roman" w:hAnsi="Times New Roman" w:cs="Times New Roman"/>
         </w:rPr>
         <w:t>UserID</w:t>
       </w:r>
+      <w:proofErr w:type="spellEnd"/>
     </w:p>
     <w:p>
       <w:pPr>
@@ -19566,7 +19170,7 @@
                 <w:rFonts w:ascii="Times New Roman" w:hAnsi="Times New Roman" w:cs="Times New Roman"/>
                 <w:sz w:val="20"/>
               </w:rPr>
-              <w:t>arn</w:t>
+              <w:t>ARN</w:t>
             </w:r>
           </w:p>
         </w:tc>
@@ -19588,7 +19192,15 @@
                 <w:sz w:val="20"/>
                 <w:lang w:val="en-US"/>
               </w:rPr>
-              <w:t>arn:aws:iam::NNNNNNNNNN:role/service-role/StepFunctions-MyStateMachine-role-96754991</w:t>
+              <w:t>ARN</w:t>
+            </w:r>
+            <w:r>
+              <w:rPr>
+                <w:rFonts w:ascii="Times New Roman" w:hAnsi="Times New Roman" w:cs="Times New Roman"/>
+                <w:sz w:val="20"/>
+                <w:lang w:val="en-US"/>
+              </w:rPr>
+              <w:t>:aws:iam::NNNNNNNNNN:role/service-role/StepFunctions-MyStateMachine-role-96754991</w:t>
             </w:r>
           </w:p>
         </w:tc>
@@ -19684,8 +19296,6 @@
         </w:rPr>
         <w:t>Configuration</w:t>
       </w:r>
-      <w:bookmarkStart w:id="2" w:name="_GoBack"/>
-      <w:bookmarkEnd w:id="2"/>
     </w:p>
     <w:p>
       <w:pPr>
@@ -19723,12 +19333,14 @@
           <w:rFonts w:ascii="Times New Roman" w:hAnsi="Times New Roman" w:cs="Times New Roman"/>
         </w:rPr>
       </w:pPr>
+      <w:proofErr w:type="spellStart"/>
       <w:r>
         <w:rPr>
           <w:rFonts w:ascii="Times New Roman" w:hAnsi="Times New Roman" w:cs="Times New Roman"/>
         </w:rPr>
         <w:t>PointTable</w:t>
       </w:r>
+      <w:proofErr w:type="spellEnd"/>
     </w:p>
     <w:tbl>
       <w:tblPr>
@@ -19956,6 +19568,7 @@
                 <w:szCs w:val="20"/>
               </w:rPr>
             </w:pPr>
+            <w:proofErr w:type="spellStart"/>
             <w:r>
               <w:rPr>
                 <w:rFonts w:ascii="Times New Roman" w:hAnsi="Times New Roman" w:cs="Times New Roman"/>
@@ -19964,6 +19577,7 @@
               </w:rPr>
               <w:t>PointTable</w:t>
             </w:r>
+            <w:proofErr w:type="spellEnd"/>
           </w:p>
         </w:tc>
         <w:tc>
@@ -20053,6 +19667,7 @@
                 <w:szCs w:val="20"/>
               </w:rPr>
             </w:pPr>
+            <w:proofErr w:type="spellStart"/>
             <w:r>
               <w:rPr>
                 <w:rFonts w:ascii="Times New Roman" w:hAnsi="Times New Roman" w:cs="Times New Roman"/>
@@ -20061,6 +19676,7 @@
               </w:rPr>
               <w:t>UserID</w:t>
             </w:r>
+            <w:proofErr w:type="spellEnd"/>
             <w:r>
               <w:rPr>
                 <w:rFonts w:ascii="Times New Roman" w:hAnsi="Times New Roman" w:cs="Times New Roman"/>
@@ -20557,13 +20173,31 @@
                 <w:szCs w:val="20"/>
               </w:rPr>
             </w:pPr>
-            <w:r>
-              <w:rPr>
-                <w:rFonts w:ascii="Times New Roman" w:hAnsi="Times New Roman" w:cs="Times New Roman"/>
-                <w:sz w:val="20"/>
-                <w:szCs w:val="20"/>
-              </w:rPr>
-              <w:t>DynamoDBStreams</w:t>
+            <w:proofErr w:type="spellStart"/>
+            <w:r>
+              <w:rPr>
+                <w:rFonts w:ascii="Times New Roman" w:hAnsi="Times New Roman" w:cs="Times New Roman"/>
+                <w:sz w:val="20"/>
+                <w:szCs w:val="20"/>
+              </w:rPr>
+              <w:t>DynamoDB</w:t>
+            </w:r>
+            <w:proofErr w:type="spellEnd"/>
+            <w:r>
+              <w:rPr>
+                <w:rFonts w:ascii="Times New Roman" w:hAnsi="Times New Roman" w:cs="Times New Roman"/>
+                <w:sz w:val="20"/>
+                <w:szCs w:val="20"/>
+              </w:rPr>
+              <w:t xml:space="preserve"> </w:t>
+            </w:r>
+            <w:r>
+              <w:rPr>
+                <w:rFonts w:ascii="Times New Roman" w:hAnsi="Times New Roman" w:cs="Times New Roman"/>
+                <w:sz w:val="20"/>
+                <w:szCs w:val="20"/>
+              </w:rPr>
+              <w:t>Streams</w:t>
             </w:r>
           </w:p>
         </w:tc>
@@ -20889,6 +20523,7 @@
                 <w:szCs w:val="20"/>
               </w:rPr>
             </w:pPr>
+            <w:proofErr w:type="spellStart"/>
             <w:r>
               <w:rPr>
                 <w:rFonts w:ascii="Times New Roman" w:hAnsi="Times New Roman" w:cs="Times New Roman"/>
@@ -20897,6 +20532,7 @@
               </w:rPr>
               <w:t>PointTable-ReadCapacityUnitsLimit-BasicAlarm</w:t>
             </w:r>
+            <w:proofErr w:type="spellEnd"/>
           </w:p>
         </w:tc>
         <w:tc>
@@ -20984,6 +20620,7 @@
                 <w:szCs w:val="20"/>
               </w:rPr>
             </w:pPr>
+            <w:proofErr w:type="spellStart"/>
             <w:r>
               <w:rPr>
                 <w:rFonts w:ascii="Times New Roman" w:hAnsi="Times New Roman" w:cs="Times New Roman"/>
@@ -20992,6 +20629,7 @@
               </w:rPr>
               <w:t>PointTable-WriteCapacityUnitsLimit-BasicAlarm</w:t>
             </w:r>
+            <w:proofErr w:type="spellEnd"/>
           </w:p>
         </w:tc>
         <w:tc>
@@ -21150,6 +20788,7 @@
                 <w:szCs w:val="20"/>
               </w:rPr>
             </w:pPr>
+            <w:proofErr w:type="spellStart"/>
             <w:r>
               <w:rPr>
                 <w:rFonts w:ascii="Times New Roman" w:hAnsi="Times New Roman" w:cs="Times New Roman"/>
@@ -21158,6 +20797,7 @@
               </w:rPr>
               <w:t>ReadCapacity</w:t>
             </w:r>
+            <w:proofErr w:type="spellEnd"/>
           </w:p>
         </w:tc>
         <w:tc>
@@ -21338,6 +20978,7 @@
                 <w:szCs w:val="20"/>
               </w:rPr>
             </w:pPr>
+            <w:proofErr w:type="spellStart"/>
             <w:r>
               <w:rPr>
                 <w:rFonts w:ascii="Times New Roman" w:hAnsi="Times New Roman" w:cs="Times New Roman"/>
@@ -21346,6 +20987,7 @@
               </w:rPr>
               <w:t>WriteCapacityUnit</w:t>
             </w:r>
+            <w:proofErr w:type="spellEnd"/>
           </w:p>
         </w:tc>
         <w:tc>
@@ -22839,6 +22481,7 @@
                 <w:szCs w:val="20"/>
               </w:rPr>
             </w:pPr>
+            <w:proofErr w:type="spellStart"/>
             <w:r>
               <w:rPr>
                 <w:rFonts w:ascii="Times New Roman" w:hAnsi="Times New Roman" w:cs="Times New Roman"/>
@@ -22847,6 +22490,7 @@
               </w:rPr>
               <w:t>ProductTable</w:t>
             </w:r>
+            <w:proofErr w:type="spellEnd"/>
           </w:p>
         </w:tc>
         <w:tc>
@@ -22936,6 +22580,7 @@
                 <w:szCs w:val="20"/>
               </w:rPr>
             </w:pPr>
+            <w:proofErr w:type="spellStart"/>
             <w:r>
               <w:rPr>
                 <w:rFonts w:ascii="Times New Roman" w:hAnsi="Times New Roman" w:cs="Times New Roman"/>
@@ -22944,6 +22589,7 @@
               </w:rPr>
               <w:t>productid</w:t>
             </w:r>
+            <w:proofErr w:type="spellEnd"/>
             <w:r>
               <w:rPr>
                 <w:rFonts w:ascii="Times New Roman" w:hAnsi="Times New Roman" w:cs="Times New Roman"/>
@@ -22952,6 +22598,7 @@
               </w:rPr>
               <w:t>（</w:t>
             </w:r>
+            <w:proofErr w:type="spellStart"/>
             <w:r>
               <w:rPr>
                 <w:rFonts w:ascii="Times New Roman" w:hAnsi="Times New Roman" w:cs="Times New Roman"/>
@@ -22968,6 +22615,7 @@
               </w:rPr>
               <w:t>nt</w:t>
             </w:r>
+            <w:proofErr w:type="spellEnd"/>
             <w:r>
               <w:rPr>
                 <w:rFonts w:ascii="Times New Roman" w:hAnsi="Times New Roman" w:cs="Times New Roman"/>
@@ -23478,13 +23126,31 @@
                 <w:szCs w:val="20"/>
               </w:rPr>
             </w:pPr>
-            <w:r>
-              <w:rPr>
-                <w:rFonts w:ascii="Times New Roman" w:hAnsi="Times New Roman" w:cs="Times New Roman"/>
-                <w:sz w:val="20"/>
-                <w:szCs w:val="20"/>
-              </w:rPr>
-              <w:t>DynamoDBStreams</w:t>
+            <w:proofErr w:type="spellStart"/>
+            <w:r>
+              <w:rPr>
+                <w:rFonts w:ascii="Times New Roman" w:hAnsi="Times New Roman" w:cs="Times New Roman"/>
+                <w:sz w:val="20"/>
+                <w:szCs w:val="20"/>
+              </w:rPr>
+              <w:t>DynamoDB</w:t>
+            </w:r>
+            <w:proofErr w:type="spellEnd"/>
+            <w:r>
+              <w:rPr>
+                <w:rFonts w:ascii="Times New Roman" w:hAnsi="Times New Roman" w:cs="Times New Roman"/>
+                <w:sz w:val="20"/>
+                <w:szCs w:val="20"/>
+              </w:rPr>
+              <w:t xml:space="preserve"> </w:t>
+            </w:r>
+            <w:r>
+              <w:rPr>
+                <w:rFonts w:ascii="Times New Roman" w:hAnsi="Times New Roman" w:cs="Times New Roman"/>
+                <w:sz w:val="20"/>
+                <w:szCs w:val="20"/>
+              </w:rPr>
+              <w:t>Streams</w:t>
             </w:r>
           </w:p>
         </w:tc>
@@ -23810,6 +23476,7 @@
                 <w:szCs w:val="20"/>
               </w:rPr>
             </w:pPr>
+            <w:proofErr w:type="spellStart"/>
             <w:r>
               <w:rPr>
                 <w:rFonts w:ascii="Times New Roman" w:hAnsi="Times New Roman" w:cs="Times New Roman"/>
@@ -23818,6 +23485,7 @@
               </w:rPr>
               <w:t>ProductTable-ReadCapacityUnitsLimit-BasicAlarm</w:t>
             </w:r>
+            <w:proofErr w:type="spellEnd"/>
           </w:p>
         </w:tc>
         <w:tc>
@@ -23905,6 +23573,7 @@
                 <w:szCs w:val="20"/>
               </w:rPr>
             </w:pPr>
+            <w:proofErr w:type="spellStart"/>
             <w:r>
               <w:rPr>
                 <w:rFonts w:ascii="Times New Roman" w:hAnsi="Times New Roman" w:cs="Times New Roman"/>
@@ -23913,6 +23582,7 @@
               </w:rPr>
               <w:t>ProductTable-WriteCapacityUnitsLimit-BasicAlarm</w:t>
             </w:r>
+            <w:proofErr w:type="spellEnd"/>
           </w:p>
         </w:tc>
         <w:tc>
@@ -24071,6 +23741,7 @@
                 <w:szCs w:val="20"/>
               </w:rPr>
             </w:pPr>
+            <w:proofErr w:type="spellStart"/>
             <w:r>
               <w:rPr>
                 <w:rFonts w:ascii="Times New Roman" w:hAnsi="Times New Roman" w:cs="Times New Roman"/>
@@ -24079,6 +23750,7 @@
               </w:rPr>
               <w:t>ReadCapacity</w:t>
             </w:r>
+            <w:proofErr w:type="spellEnd"/>
           </w:p>
         </w:tc>
         <w:tc>
@@ -24259,6 +23931,7 @@
                 <w:szCs w:val="20"/>
               </w:rPr>
             </w:pPr>
+            <w:proofErr w:type="spellStart"/>
             <w:r>
               <w:rPr>
                 <w:rFonts w:ascii="Times New Roman" w:hAnsi="Times New Roman" w:cs="Times New Roman"/>
@@ -24267,6 +23940,7 @@
               </w:rPr>
               <w:t>WriteCapacityUnit</w:t>
             </w:r>
+            <w:proofErr w:type="spellEnd"/>
           </w:p>
         </w:tc>
         <w:tc>
@@ -24390,6 +24064,7 @@
                 <w:szCs w:val="20"/>
               </w:rPr>
             </w:pPr>
+            <w:proofErr w:type="spellStart"/>
             <w:r>
               <w:rPr>
                 <w:rFonts w:ascii="Times New Roman" w:hAnsi="Times New Roman" w:cs="Times New Roman"/>
@@ -24398,6 +24073,7 @@
               </w:rPr>
               <w:t>ReadCapacity</w:t>
             </w:r>
+            <w:proofErr w:type="spellEnd"/>
           </w:p>
         </w:tc>
         <w:tc>
@@ -25741,6 +25417,7 @@
                 <w:szCs w:val="20"/>
               </w:rPr>
             </w:pPr>
+            <w:proofErr w:type="spellStart"/>
             <w:r>
               <w:rPr>
                 <w:rFonts w:ascii="Times New Roman" w:hAnsi="Times New Roman" w:cs="Times New Roman"/>
@@ -25749,6 +25426,7 @@
               </w:rPr>
               <w:t>StockTable</w:t>
             </w:r>
+            <w:proofErr w:type="spellEnd"/>
           </w:p>
         </w:tc>
         <w:tc>
@@ -25838,6 +25516,7 @@
                 <w:szCs w:val="20"/>
               </w:rPr>
             </w:pPr>
+            <w:proofErr w:type="spellStart"/>
             <w:r>
               <w:rPr>
                 <w:rFonts w:ascii="Times New Roman" w:hAnsi="Times New Roman" w:cs="Times New Roman"/>
@@ -25846,6 +25525,7 @@
               </w:rPr>
               <w:t>ProductID</w:t>
             </w:r>
+            <w:proofErr w:type="spellEnd"/>
             <w:r>
               <w:rPr>
                 <w:rFonts w:ascii="Times New Roman" w:hAnsi="Times New Roman" w:cs="Times New Roman"/>
@@ -26360,13 +26040,31 @@
                 <w:szCs w:val="20"/>
               </w:rPr>
             </w:pPr>
-            <w:r>
-              <w:rPr>
-                <w:rFonts w:ascii="Times New Roman" w:hAnsi="Times New Roman" w:cs="Times New Roman"/>
-                <w:sz w:val="20"/>
-                <w:szCs w:val="20"/>
-              </w:rPr>
-              <w:t>DynamoDBStreams</w:t>
+            <w:proofErr w:type="spellStart"/>
+            <w:r>
+              <w:rPr>
+                <w:rFonts w:ascii="Times New Roman" w:hAnsi="Times New Roman" w:cs="Times New Roman"/>
+                <w:sz w:val="20"/>
+                <w:szCs w:val="20"/>
+              </w:rPr>
+              <w:t>DynamoDB</w:t>
+            </w:r>
+            <w:proofErr w:type="spellEnd"/>
+            <w:r>
+              <w:rPr>
+                <w:rFonts w:ascii="Times New Roman" w:hAnsi="Times New Roman" w:cs="Times New Roman"/>
+                <w:sz w:val="20"/>
+                <w:szCs w:val="20"/>
+              </w:rPr>
+              <w:t xml:space="preserve"> </w:t>
+            </w:r>
+            <w:r>
+              <w:rPr>
+                <w:rFonts w:ascii="Times New Roman" w:hAnsi="Times New Roman" w:cs="Times New Roman"/>
+                <w:sz w:val="20"/>
+                <w:szCs w:val="20"/>
+              </w:rPr>
+              <w:t>Streams</w:t>
             </w:r>
           </w:p>
         </w:tc>
@@ -26692,6 +26390,7 @@
                 <w:szCs w:val="20"/>
               </w:rPr>
             </w:pPr>
+            <w:proofErr w:type="spellStart"/>
             <w:r>
               <w:rPr>
                 <w:rFonts w:ascii="Times New Roman" w:hAnsi="Times New Roman" w:cs="Times New Roman"/>
@@ -26700,6 +26399,7 @@
               </w:rPr>
               <w:t>StockTable-ReadCapacityUnitsLimit-BasicAlarm</w:t>
             </w:r>
+            <w:proofErr w:type="spellEnd"/>
           </w:p>
         </w:tc>
         <w:tc>
@@ -26787,6 +26487,7 @@
                 <w:szCs w:val="20"/>
               </w:rPr>
             </w:pPr>
+            <w:proofErr w:type="spellStart"/>
             <w:r>
               <w:rPr>
                 <w:rFonts w:ascii="Times New Roman" w:hAnsi="Times New Roman" w:cs="Times New Roman"/>
@@ -26795,6 +26496,7 @@
               </w:rPr>
               <w:t>StockTable-WriteCapacityUnitsLimit-BasicAlarm</w:t>
             </w:r>
+            <w:proofErr w:type="spellEnd"/>
           </w:p>
         </w:tc>
         <w:tc>
@@ -26953,6 +26655,7 @@
                 <w:szCs w:val="20"/>
               </w:rPr>
             </w:pPr>
+            <w:proofErr w:type="spellStart"/>
             <w:r>
               <w:rPr>
                 <w:rFonts w:ascii="Times New Roman" w:hAnsi="Times New Roman" w:cs="Times New Roman"/>
@@ -26961,6 +26664,7 @@
               </w:rPr>
               <w:t>ReadCapacity</w:t>
             </w:r>
+            <w:proofErr w:type="spellEnd"/>
           </w:p>
         </w:tc>
         <w:tc>
@@ -27141,6 +26845,7 @@
                 <w:szCs w:val="20"/>
               </w:rPr>
             </w:pPr>
+            <w:proofErr w:type="spellStart"/>
             <w:r>
               <w:rPr>
                 <w:rFonts w:ascii="Times New Roman" w:hAnsi="Times New Roman" w:cs="Times New Roman"/>
@@ -27149,6 +26854,7 @@
               </w:rPr>
               <w:t>WriteCapacityUnit</w:t>
             </w:r>
+            <w:proofErr w:type="spellEnd"/>
           </w:p>
         </w:tc>
         <w:tc>
@@ -28408,6 +28114,7 @@
           <w:rFonts w:ascii="Times New Roman" w:hAnsi="Times New Roman" w:cs="Times New Roman"/>
         </w:rPr>
       </w:pPr>
+      <w:proofErr w:type="spellStart"/>
       <w:r>
         <w:rPr>
           <w:rFonts w:ascii="Times New Roman" w:hAnsi="Times New Roman" w:cs="Times New Roman"/>
@@ -28415,6 +28122,7 @@
         <w:lastRenderedPageBreak/>
         <w:t>TransactionTable</w:t>
       </w:r>
+      <w:proofErr w:type="spellEnd"/>
     </w:p>
     <w:tbl>
       <w:tblPr>
@@ -28642,6 +28350,7 @@
                 <w:szCs w:val="20"/>
               </w:rPr>
             </w:pPr>
+            <w:proofErr w:type="spellStart"/>
             <w:r>
               <w:rPr>
                 <w:rFonts w:ascii="Times New Roman" w:hAnsi="Times New Roman" w:cs="Times New Roman"/>
@@ -28650,6 +28359,7 @@
               </w:rPr>
               <w:t>TransactionTable</w:t>
             </w:r>
+            <w:proofErr w:type="spellEnd"/>
           </w:p>
         </w:tc>
         <w:tc>
@@ -28739,6 +28449,7 @@
                 <w:szCs w:val="20"/>
               </w:rPr>
             </w:pPr>
+            <w:proofErr w:type="spellStart"/>
             <w:r>
               <w:rPr>
                 <w:rFonts w:ascii="Times New Roman" w:hAnsi="Times New Roman" w:cs="Times New Roman"/>
@@ -28747,6 +28458,7 @@
               </w:rPr>
               <w:t>TransactionID</w:t>
             </w:r>
+            <w:proofErr w:type="spellEnd"/>
             <w:r>
               <w:rPr>
                 <w:rFonts w:ascii="Times New Roman" w:hAnsi="Times New Roman" w:cs="Times New Roman"/>
@@ -29261,6 +28973,7 @@
                 <w:szCs w:val="20"/>
               </w:rPr>
             </w:pPr>
+            <w:proofErr w:type="spellStart"/>
             <w:r>
               <w:rPr>
                 <w:rFonts w:ascii="Times New Roman" w:hAnsi="Times New Roman" w:cs="Times New Roman"/>
@@ -29269,6 +28982,7 @@
               </w:rPr>
               <w:t>DynamoDBStreams</w:t>
             </w:r>
+            <w:proofErr w:type="spellEnd"/>
           </w:p>
         </w:tc>
         <w:tc>
@@ -29593,14 +29307,34 @@
                 <w:szCs w:val="20"/>
               </w:rPr>
             </w:pPr>
-            <w:r>
-              <w:rPr>
-                <w:rFonts w:ascii="Times New Roman" w:hAnsi="Times New Roman" w:cs="Times New Roman"/>
-                <w:sz w:val="20"/>
-                <w:szCs w:val="20"/>
-              </w:rPr>
-              <w:t>TransactionTable -ReadCapacityUnitsLimit-BasicAlarm</w:t>
-            </w:r>
+            <w:proofErr w:type="spellStart"/>
+            <w:r>
+              <w:rPr>
+                <w:rFonts w:ascii="Times New Roman" w:hAnsi="Times New Roman" w:cs="Times New Roman"/>
+                <w:sz w:val="20"/>
+                <w:szCs w:val="20"/>
+              </w:rPr>
+              <w:t>TransactionTable</w:t>
+            </w:r>
+            <w:proofErr w:type="spellEnd"/>
+            <w:r>
+              <w:rPr>
+                <w:rFonts w:ascii="Times New Roman" w:hAnsi="Times New Roman" w:cs="Times New Roman"/>
+                <w:sz w:val="20"/>
+                <w:szCs w:val="20"/>
+              </w:rPr>
+              <w:t xml:space="preserve"> -</w:t>
+            </w:r>
+            <w:proofErr w:type="spellStart"/>
+            <w:r>
+              <w:rPr>
+                <w:rFonts w:ascii="Times New Roman" w:hAnsi="Times New Roman" w:cs="Times New Roman"/>
+                <w:sz w:val="20"/>
+                <w:szCs w:val="20"/>
+              </w:rPr>
+              <w:t>ReadCapacityUnitsLimit-BasicAlarm</w:t>
+            </w:r>
+            <w:proofErr w:type="spellEnd"/>
           </w:p>
         </w:tc>
         <w:tc>
@@ -29688,14 +29422,34 @@
                 <w:szCs w:val="20"/>
               </w:rPr>
             </w:pPr>
-            <w:r>
-              <w:rPr>
-                <w:rFonts w:ascii="Times New Roman" w:hAnsi="Times New Roman" w:cs="Times New Roman"/>
-                <w:sz w:val="20"/>
-                <w:szCs w:val="20"/>
-              </w:rPr>
-              <w:t>TransactionTable -WriteCapacityUnitsLimit-BasicAlarm</w:t>
-            </w:r>
+            <w:proofErr w:type="spellStart"/>
+            <w:r>
+              <w:rPr>
+                <w:rFonts w:ascii="Times New Roman" w:hAnsi="Times New Roman" w:cs="Times New Roman"/>
+                <w:sz w:val="20"/>
+                <w:szCs w:val="20"/>
+              </w:rPr>
+              <w:t>TransactionTable</w:t>
+            </w:r>
+            <w:proofErr w:type="spellEnd"/>
+            <w:r>
+              <w:rPr>
+                <w:rFonts w:ascii="Times New Roman" w:hAnsi="Times New Roman" w:cs="Times New Roman"/>
+                <w:sz w:val="20"/>
+                <w:szCs w:val="20"/>
+              </w:rPr>
+              <w:t xml:space="preserve"> -</w:t>
+            </w:r>
+            <w:proofErr w:type="spellStart"/>
+            <w:r>
+              <w:rPr>
+                <w:rFonts w:ascii="Times New Roman" w:hAnsi="Times New Roman" w:cs="Times New Roman"/>
+                <w:sz w:val="20"/>
+                <w:szCs w:val="20"/>
+              </w:rPr>
+              <w:t>WriteCapacityUnitsLimit-BasicAlarm</w:t>
+            </w:r>
+            <w:proofErr w:type="spellEnd"/>
           </w:p>
         </w:tc>
         <w:tc>
@@ -29854,6 +29608,7 @@
                 <w:szCs w:val="20"/>
               </w:rPr>
             </w:pPr>
+            <w:proofErr w:type="spellStart"/>
             <w:r>
               <w:rPr>
                 <w:rFonts w:ascii="Times New Roman" w:hAnsi="Times New Roman" w:cs="Times New Roman"/>
@@ -29862,6 +29617,7 @@
               </w:rPr>
               <w:t>ReadCapacity</w:t>
             </w:r>
+            <w:proofErr w:type="spellEnd"/>
           </w:p>
         </w:tc>
         <w:tc>
@@ -30042,6 +29798,7 @@
                 <w:szCs w:val="20"/>
               </w:rPr>
             </w:pPr>
+            <w:proofErr w:type="spellStart"/>
             <w:r>
               <w:rPr>
                 <w:rFonts w:ascii="Times New Roman" w:hAnsi="Times New Roman" w:cs="Times New Roman"/>
@@ -30050,6 +29807,7 @@
               </w:rPr>
               <w:t>WriteCapacityUnit</w:t>
             </w:r>
+            <w:proofErr w:type="spellEnd"/>
           </w:p>
         </w:tc>
         <w:tc>
@@ -31309,6 +31067,7 @@
           <w:rFonts w:ascii="Times New Roman" w:hAnsi="Times New Roman" w:cs="Times New Roman"/>
         </w:rPr>
       </w:pPr>
+      <w:proofErr w:type="spellStart"/>
       <w:r>
         <w:rPr>
           <w:rFonts w:ascii="Times New Roman" w:hAnsi="Times New Roman" w:cs="Times New Roman"/>
@@ -31316,6 +31075,7 @@
         <w:lastRenderedPageBreak/>
         <w:t>UserTable</w:t>
       </w:r>
+      <w:proofErr w:type="spellEnd"/>
     </w:p>
     <w:tbl>
       <w:tblPr>
@@ -31543,6 +31303,7 @@
                 <w:szCs w:val="20"/>
               </w:rPr>
             </w:pPr>
+            <w:proofErr w:type="spellStart"/>
             <w:r>
               <w:rPr>
                 <w:rFonts w:ascii="Times New Roman" w:hAnsi="Times New Roman" w:cs="Times New Roman"/>
@@ -31551,6 +31312,7 @@
               </w:rPr>
               <w:t>UserTable</w:t>
             </w:r>
+            <w:proofErr w:type="spellEnd"/>
           </w:p>
         </w:tc>
         <w:tc>
@@ -31640,6 +31402,7 @@
                 <w:szCs w:val="20"/>
               </w:rPr>
             </w:pPr>
+            <w:proofErr w:type="spellStart"/>
             <w:r>
               <w:rPr>
                 <w:rFonts w:ascii="Times New Roman" w:hAnsi="Times New Roman" w:cs="Times New Roman"/>
@@ -31648,6 +31411,7 @@
               </w:rPr>
               <w:t>UserID</w:t>
             </w:r>
+            <w:proofErr w:type="spellEnd"/>
             <w:r>
               <w:rPr>
                 <w:rFonts w:ascii="Times New Roman" w:hAnsi="Times New Roman" w:cs="Times New Roman"/>
@@ -32162,6 +31926,7 @@
                 <w:szCs w:val="20"/>
               </w:rPr>
             </w:pPr>
+            <w:proofErr w:type="spellStart"/>
             <w:r>
               <w:rPr>
                 <w:rFonts w:ascii="Times New Roman" w:hAnsi="Times New Roman" w:cs="Times New Roman"/>
@@ -32170,6 +31935,7 @@
               </w:rPr>
               <w:t>DynamoDBStreams</w:t>
             </w:r>
+            <w:proofErr w:type="spellEnd"/>
           </w:p>
         </w:tc>
         <w:tc>
@@ -32494,14 +32260,34 @@
                 <w:szCs w:val="20"/>
               </w:rPr>
             </w:pPr>
-            <w:r>
-              <w:rPr>
-                <w:rFonts w:ascii="Times New Roman" w:hAnsi="Times New Roman" w:cs="Times New Roman"/>
-                <w:sz w:val="20"/>
-                <w:szCs w:val="20"/>
-              </w:rPr>
-              <w:t>UserTable -ReadCapacityUnitsLimit-BasicAlarm</w:t>
-            </w:r>
+            <w:proofErr w:type="spellStart"/>
+            <w:r>
+              <w:rPr>
+                <w:rFonts w:ascii="Times New Roman" w:hAnsi="Times New Roman" w:cs="Times New Roman"/>
+                <w:sz w:val="20"/>
+                <w:szCs w:val="20"/>
+              </w:rPr>
+              <w:t>UserTable</w:t>
+            </w:r>
+            <w:proofErr w:type="spellEnd"/>
+            <w:r>
+              <w:rPr>
+                <w:rFonts w:ascii="Times New Roman" w:hAnsi="Times New Roman" w:cs="Times New Roman"/>
+                <w:sz w:val="20"/>
+                <w:szCs w:val="20"/>
+              </w:rPr>
+              <w:t xml:space="preserve"> -</w:t>
+            </w:r>
+            <w:proofErr w:type="spellStart"/>
+            <w:r>
+              <w:rPr>
+                <w:rFonts w:ascii="Times New Roman" w:hAnsi="Times New Roman" w:cs="Times New Roman"/>
+                <w:sz w:val="20"/>
+                <w:szCs w:val="20"/>
+              </w:rPr>
+              <w:t>ReadCapacityUnitsLimit-BasicAlarm</w:t>
+            </w:r>
+            <w:proofErr w:type="spellEnd"/>
           </w:p>
         </w:tc>
         <w:tc>
@@ -32589,14 +32375,34 @@
                 <w:szCs w:val="20"/>
               </w:rPr>
             </w:pPr>
-            <w:r>
-              <w:rPr>
-                <w:rFonts w:ascii="Times New Roman" w:hAnsi="Times New Roman" w:cs="Times New Roman"/>
-                <w:sz w:val="20"/>
-                <w:szCs w:val="20"/>
-              </w:rPr>
-              <w:t>UserTable -WriteCapacityUnitsLimit-BasicAlarm</w:t>
-            </w:r>
+            <w:proofErr w:type="spellStart"/>
+            <w:r>
+              <w:rPr>
+                <w:rFonts w:ascii="Times New Roman" w:hAnsi="Times New Roman" w:cs="Times New Roman"/>
+                <w:sz w:val="20"/>
+                <w:szCs w:val="20"/>
+              </w:rPr>
+              <w:t>UserTable</w:t>
+            </w:r>
+            <w:proofErr w:type="spellEnd"/>
+            <w:r>
+              <w:rPr>
+                <w:rFonts w:ascii="Times New Roman" w:hAnsi="Times New Roman" w:cs="Times New Roman"/>
+                <w:sz w:val="20"/>
+                <w:szCs w:val="20"/>
+              </w:rPr>
+              <w:t xml:space="preserve"> -</w:t>
+            </w:r>
+            <w:proofErr w:type="spellStart"/>
+            <w:r>
+              <w:rPr>
+                <w:rFonts w:ascii="Times New Roman" w:hAnsi="Times New Roman" w:cs="Times New Roman"/>
+                <w:sz w:val="20"/>
+                <w:szCs w:val="20"/>
+              </w:rPr>
+              <w:t>WriteCapacityUnitsLimit-BasicAlarm</w:t>
+            </w:r>
+            <w:proofErr w:type="spellEnd"/>
           </w:p>
         </w:tc>
         <w:tc>
@@ -32755,6 +32561,7 @@
                 <w:szCs w:val="20"/>
               </w:rPr>
             </w:pPr>
+            <w:proofErr w:type="spellStart"/>
             <w:r>
               <w:rPr>
                 <w:rFonts w:ascii="Times New Roman" w:hAnsi="Times New Roman" w:cs="Times New Roman"/>
@@ -32763,6 +32570,7 @@
               </w:rPr>
               <w:t>ReadCapacity</w:t>
             </w:r>
+            <w:proofErr w:type="spellEnd"/>
           </w:p>
         </w:tc>
         <w:tc>
@@ -32943,6 +32751,7 @@
                 <w:szCs w:val="20"/>
               </w:rPr>
             </w:pPr>
+            <w:proofErr w:type="spellStart"/>
             <w:r>
               <w:rPr>
                 <w:rFonts w:ascii="Times New Roman" w:hAnsi="Times New Roman" w:cs="Times New Roman"/>
@@ -32951,6 +32760,7 @@
               </w:rPr>
               <w:t>WriteCapacityUnit</w:t>
             </w:r>
+            <w:proofErr w:type="spellEnd"/>
           </w:p>
         </w:tc>
         <w:tc>
@@ -34402,6 +34212,7 @@
                 <w:lang w:val="en-US"/>
               </w:rPr>
             </w:pPr>
+            <w:proofErr w:type="spellStart"/>
             <w:r>
               <w:rPr>
                 <w:rFonts w:ascii="Times New Roman" w:hAnsi="Times New Roman" w:cs="Times New Roman"/>
@@ -34411,6 +34222,7 @@
               </w:rPr>
               <w:t>StockConfirm</w:t>
             </w:r>
+            <w:proofErr w:type="spellEnd"/>
           </w:p>
         </w:tc>
       </w:tr>
@@ -34669,6 +34481,7 @@
               </w:rPr>
               <w:t>・</w:t>
             </w:r>
+            <w:proofErr w:type="spellStart"/>
             <w:r>
               <w:rPr>
                 <w:rFonts w:ascii="Times New Roman" w:hAnsi="Times New Roman" w:cs="Times New Roman"/>
@@ -34678,6 +34491,7 @@
               </w:rPr>
               <w:t>AmazonDyanamoDBFullAccess</w:t>
             </w:r>
+            <w:proofErr w:type="spellEnd"/>
           </w:p>
           <w:p>
             <w:pPr>
@@ -34699,6 +34513,7 @@
               </w:rPr>
               <w:t>・</w:t>
             </w:r>
+            <w:proofErr w:type="spellStart"/>
             <w:r>
               <w:rPr>
                 <w:rFonts w:ascii="Times New Roman" w:hAnsi="Times New Roman" w:cs="Times New Roman"/>
@@ -34708,6 +34523,7 @@
               </w:rPr>
               <w:t>AWSLambdaDynamoDBExecutionRole</w:t>
             </w:r>
+            <w:proofErr w:type="spellEnd"/>
           </w:p>
           <w:p>
             <w:pPr>
@@ -34729,6 +34545,7 @@
               </w:rPr>
               <w:t>・</w:t>
             </w:r>
+            <w:proofErr w:type="spellStart"/>
             <w:r>
               <w:rPr>
                 <w:rFonts w:ascii="Times New Roman" w:hAnsi="Times New Roman" w:cs="Times New Roman"/>
@@ -34738,6 +34555,7 @@
               </w:rPr>
               <w:t>AWSStepFunctionFullAccess</w:t>
             </w:r>
+            <w:proofErr w:type="spellEnd"/>
           </w:p>
         </w:tc>
       </w:tr>
@@ -35061,6 +34879,7 @@
                 <w:rFonts w:ascii="Times New Roman" w:hAnsi="Times New Roman" w:cs="Times New Roman"/>
                 <w:sz w:val="20"/>
                 <w:szCs w:val="20"/>
+                <w:lang w:val="en-US"/>
               </w:rPr>
             </w:pPr>
             <w:r>
@@ -35076,9 +34895,924 @@
                 <w:rFonts w:ascii="Times New Roman" w:hAnsi="Times New Roman" w:cs="Times New Roman"/>
                 <w:sz w:val="20"/>
                 <w:szCs w:val="20"/>
-              </w:rPr>
-              <w:t>Manage on github</w:t>
-            </w:r>
+                <w:lang w:val="en-US"/>
+              </w:rPr>
+              <w:t xml:space="preserve">Manage on </w:t>
+            </w:r>
+            <w:proofErr w:type="spellStart"/>
+            <w:r>
+              <w:rPr>
+                <w:rFonts w:ascii="Times New Roman" w:hAnsi="Times New Roman" w:cs="Times New Roman"/>
+                <w:sz w:val="20"/>
+                <w:szCs w:val="20"/>
+                <w:lang w:val="en-US"/>
+              </w:rPr>
+              <w:t>github</w:t>
+            </w:r>
+            <w:proofErr w:type="spellEnd"/>
+            <w:r>
+              <w:rPr>
+                <w:rFonts w:ascii="Times New Roman" w:hAnsi="Times New Roman" w:cs="Times New Roman"/>
+                <w:sz w:val="20"/>
+                <w:szCs w:val="20"/>
+              </w:rPr>
+              <w:t>】</w:t>
+            </w:r>
+          </w:p>
+        </w:tc>
+      </w:tr>
+    </w:tbl>
+    <w:p>
+      <w:pPr>
+        <w:rPr>
+          <w:rFonts w:ascii="Times New Roman" w:hAnsi="Times New Roman" w:cs="Times New Roman"/>
+          <w:sz w:val="20"/>
+          <w:szCs w:val="20"/>
+        </w:rPr>
+      </w:pPr>
+      <w:r>
+        <w:rPr>
+          <w:rFonts w:ascii="Times New Roman" w:hAnsi="Times New Roman" w:cs="Times New Roman"/>
+          <w:sz w:val="20"/>
+          <w:szCs w:val="20"/>
+        </w:rPr>
+        <w:br w:type="page"/>
+      </w:r>
+    </w:p>
+    <w:p>
+      <w:pPr>
+        <w:pStyle w:val="af6"/>
+        <w:numPr>
+          <w:ilvl w:val="0"/>
+          <w:numId w:val="37"/>
+        </w:numPr>
+        <w:ind w:leftChars="0"/>
+        <w:rPr>
+          <w:rFonts w:ascii="Times New Roman" w:hAnsi="Times New Roman" w:cs="Times New Roman"/>
+          <w:szCs w:val="20"/>
+        </w:rPr>
+      </w:pPr>
+      <w:proofErr w:type="spellStart"/>
+      <w:r>
+        <w:rPr>
+          <w:rFonts w:ascii="Times New Roman" w:hAnsi="Times New Roman" w:cs="Times New Roman"/>
+          <w:szCs w:val="20"/>
+        </w:rPr>
+        <w:lastRenderedPageBreak/>
+        <w:t>SetTransaction</w:t>
+      </w:r>
+      <w:proofErr w:type="spellEnd"/>
+      <w:r>
+        <w:rPr>
+          <w:rFonts w:ascii="Times New Roman" w:hAnsi="Times New Roman" w:cs="Times New Roman"/>
+          <w:szCs w:val="20"/>
+        </w:rPr>
+        <w:t xml:space="preserve"> Data</w:t>
+      </w:r>
+    </w:p>
+    <w:tbl>
+      <w:tblPr>
+        <w:tblStyle w:val="31"/>
+        <w:tblW w:w="13303" w:type="dxa"/>
+        <w:tblInd w:w="0" w:type="dxa"/>
+        <w:tblBorders>
+          <w:top w:val="single" w:sz="4" w:space="0" w:color="000000"/>
+          <w:left w:val="single" w:sz="4" w:space="0" w:color="000000"/>
+          <w:bottom w:val="single" w:sz="4" w:space="0" w:color="000000"/>
+          <w:right w:val="single" w:sz="4" w:space="0" w:color="000000"/>
+          <w:insideH w:val="single" w:sz="4" w:space="0" w:color="000000"/>
+          <w:insideV w:val="single" w:sz="4" w:space="0" w:color="000000"/>
+        </w:tblBorders>
+        <w:tblLayout w:type="fixed"/>
+        <w:tblLook w:val="0400" w:firstRow="0" w:lastRow="0" w:firstColumn="0" w:lastColumn="0" w:noHBand="0" w:noVBand="1"/>
+      </w:tblPr>
+      <w:tblGrid>
+        <w:gridCol w:w="3256"/>
+        <w:gridCol w:w="3402"/>
+        <w:gridCol w:w="6645"/>
+      </w:tblGrid>
+      <w:tr>
+        <w:tc>
+          <w:tcPr>
+            <w:tcW w:w="3256" w:type="dxa"/>
+            <w:shd w:val="clear" w:color="auto" w:fill="BDD6EE" w:themeFill="accent1" w:themeFillTint="66"/>
+          </w:tcPr>
+          <w:p>
+            <w:pPr>
+              <w:widowControl w:val="0"/>
+              <w:rPr>
+                <w:rFonts w:ascii="Times New Roman" w:hAnsi="Times New Roman" w:cs="Times New Roman"/>
+                <w:sz w:val="20"/>
+                <w:szCs w:val="20"/>
+              </w:rPr>
+            </w:pPr>
+            <w:r>
+              <w:rPr>
+                <w:rFonts w:ascii="Times New Roman" w:hAnsi="Times New Roman" w:cs="Times New Roman"/>
+                <w:sz w:val="20"/>
+                <w:szCs w:val="20"/>
+              </w:rPr>
+              <w:t>Subject</w:t>
+            </w:r>
+          </w:p>
+        </w:tc>
+        <w:tc>
+          <w:tcPr>
+            <w:tcW w:w="3402" w:type="dxa"/>
+            <w:shd w:val="clear" w:color="auto" w:fill="BDD6EE" w:themeFill="accent1" w:themeFillTint="66"/>
+          </w:tcPr>
+          <w:p>
+            <w:pPr>
+              <w:widowControl w:val="0"/>
+              <w:rPr>
+                <w:rFonts w:ascii="Times New Roman" w:hAnsi="Times New Roman" w:cs="Times New Roman"/>
+                <w:sz w:val="20"/>
+                <w:szCs w:val="20"/>
+              </w:rPr>
+            </w:pPr>
+            <w:r>
+              <w:rPr>
+                <w:rFonts w:ascii="Times New Roman" w:hAnsi="Times New Roman" w:cs="Times New Roman"/>
+                <w:sz w:val="20"/>
+                <w:szCs w:val="20"/>
+              </w:rPr>
+              <w:t>Item</w:t>
+            </w:r>
+          </w:p>
+        </w:tc>
+        <w:tc>
+          <w:tcPr>
+            <w:tcW w:w="6645" w:type="dxa"/>
+            <w:shd w:val="clear" w:color="auto" w:fill="BDD6EE" w:themeFill="accent1" w:themeFillTint="66"/>
+          </w:tcPr>
+          <w:p>
+            <w:pPr>
+              <w:widowControl w:val="0"/>
+              <w:rPr>
+                <w:rFonts w:ascii="Times New Roman" w:hAnsi="Times New Roman" w:cs="Times New Roman"/>
+                <w:sz w:val="20"/>
+                <w:szCs w:val="20"/>
+              </w:rPr>
+            </w:pPr>
+            <w:r>
+              <w:rPr>
+                <w:rFonts w:ascii="Times New Roman" w:hAnsi="Times New Roman" w:cs="Times New Roman"/>
+                <w:sz w:val="20"/>
+                <w:szCs w:val="20"/>
+              </w:rPr>
+              <w:t>Setting value</w:t>
+            </w:r>
+          </w:p>
+        </w:tc>
+      </w:tr>
+      <w:tr>
+        <w:tc>
+          <w:tcPr>
+            <w:tcW w:w="3256" w:type="dxa"/>
+          </w:tcPr>
+          <w:p>
+            <w:pPr>
+              <w:spacing w:after="0"/>
+              <w:rPr>
+                <w:rFonts w:ascii="Times New Roman" w:hAnsi="Times New Roman" w:cs="Times New Roman"/>
+                <w:sz w:val="20"/>
+                <w:szCs w:val="20"/>
+              </w:rPr>
+            </w:pPr>
+            <w:r>
+              <w:rPr>
+                <w:rFonts w:ascii="Times New Roman" w:hAnsi="Times New Roman" w:cs="Times New Roman"/>
+                <w:sz w:val="20"/>
+                <w:szCs w:val="20"/>
+              </w:rPr>
+              <w:t>Function</w:t>
+            </w:r>
+          </w:p>
+        </w:tc>
+        <w:tc>
+          <w:tcPr>
+            <w:tcW w:w="3402" w:type="dxa"/>
+          </w:tcPr>
+          <w:p>
+            <w:pPr>
+              <w:spacing w:after="0"/>
+              <w:rPr>
+                <w:rFonts w:ascii="Times New Roman" w:hAnsi="Times New Roman" w:cs="Times New Roman"/>
+                <w:sz w:val="20"/>
+                <w:szCs w:val="20"/>
+              </w:rPr>
+            </w:pPr>
+          </w:p>
+        </w:tc>
+        <w:tc>
+          <w:tcPr>
+            <w:tcW w:w="6645" w:type="dxa"/>
+          </w:tcPr>
+          <w:p>
+            <w:pPr>
+              <w:spacing w:after="0"/>
+              <w:rPr>
+                <w:rFonts w:ascii="Times New Roman" w:hAnsi="Times New Roman" w:cs="Times New Roman"/>
+                <w:sz w:val="20"/>
+                <w:szCs w:val="20"/>
+                <w:lang w:val="en-US"/>
+              </w:rPr>
+            </w:pPr>
+            <w:proofErr w:type="spellStart"/>
+            <w:r>
+              <w:rPr>
+                <w:rFonts w:ascii="Times New Roman" w:hAnsi="Times New Roman" w:cs="Times New Roman"/>
+                <w:sz w:val="20"/>
+                <w:szCs w:val="20"/>
+                <w:lang w:val="en-US"/>
+              </w:rPr>
+              <w:t>SetTransactionData</w:t>
+            </w:r>
+            <w:proofErr w:type="spellEnd"/>
+          </w:p>
+        </w:tc>
+      </w:tr>
+      <w:tr>
+        <w:tc>
+          <w:tcPr>
+            <w:tcW w:w="3256" w:type="dxa"/>
+          </w:tcPr>
+          <w:p>
+            <w:pPr>
+              <w:spacing w:after="0"/>
+              <w:rPr>
+                <w:rFonts w:ascii="Times New Roman" w:hAnsi="Times New Roman" w:cs="Times New Roman"/>
+                <w:sz w:val="20"/>
+                <w:szCs w:val="20"/>
+              </w:rPr>
+            </w:pPr>
+            <w:r>
+              <w:rPr>
+                <w:rFonts w:ascii="Times New Roman" w:hAnsi="Times New Roman" w:cs="Times New Roman"/>
+                <w:sz w:val="20"/>
+                <w:szCs w:val="20"/>
+              </w:rPr>
+              <w:t>Runtime</w:t>
+            </w:r>
+          </w:p>
+        </w:tc>
+        <w:tc>
+          <w:tcPr>
+            <w:tcW w:w="3402" w:type="dxa"/>
+          </w:tcPr>
+          <w:p>
+            <w:pPr>
+              <w:spacing w:after="0"/>
+              <w:rPr>
+                <w:rFonts w:ascii="Times New Roman" w:hAnsi="Times New Roman" w:cs="Times New Roman"/>
+                <w:sz w:val="20"/>
+                <w:szCs w:val="20"/>
+              </w:rPr>
+            </w:pPr>
+          </w:p>
+        </w:tc>
+        <w:tc>
+          <w:tcPr>
+            <w:tcW w:w="6645" w:type="dxa"/>
+          </w:tcPr>
+          <w:p>
+            <w:pPr>
+              <w:spacing w:after="0"/>
+              <w:rPr>
+                <w:rFonts w:ascii="Times New Roman" w:hAnsi="Times New Roman" w:cs="Times New Roman"/>
+                <w:sz w:val="20"/>
+                <w:szCs w:val="20"/>
+                <w:lang w:val="en-US"/>
+              </w:rPr>
+            </w:pPr>
+            <w:r>
+              <w:rPr>
+                <w:rFonts w:ascii="Times New Roman" w:hAnsi="Times New Roman" w:cs="Times New Roman"/>
+                <w:sz w:val="20"/>
+                <w:szCs w:val="20"/>
+                <w:lang w:val="en-US"/>
+              </w:rPr>
+              <w:t>Python 3.8</w:t>
+            </w:r>
+          </w:p>
+        </w:tc>
+      </w:tr>
+      <w:tr>
+        <w:tc>
+          <w:tcPr>
+            <w:tcW w:w="3256" w:type="dxa"/>
+          </w:tcPr>
+          <w:p>
+            <w:pPr>
+              <w:spacing w:after="0"/>
+              <w:rPr>
+                <w:rFonts w:ascii="Times New Roman" w:hAnsi="Times New Roman" w:cs="Times New Roman"/>
+                <w:sz w:val="20"/>
+                <w:szCs w:val="20"/>
+              </w:rPr>
+            </w:pPr>
+            <w:r>
+              <w:rPr>
+                <w:rFonts w:ascii="Times New Roman" w:hAnsi="Times New Roman" w:cs="Times New Roman"/>
+                <w:sz w:val="20"/>
+                <w:szCs w:val="20"/>
+              </w:rPr>
+              <w:t>Role</w:t>
+            </w:r>
+          </w:p>
+        </w:tc>
+        <w:tc>
+          <w:tcPr>
+            <w:tcW w:w="3402" w:type="dxa"/>
+          </w:tcPr>
+          <w:p>
+            <w:pPr>
+              <w:spacing w:after="0"/>
+              <w:rPr>
+                <w:rFonts w:ascii="Times New Roman" w:hAnsi="Times New Roman" w:cs="Times New Roman"/>
+                <w:sz w:val="20"/>
+                <w:szCs w:val="20"/>
+              </w:rPr>
+            </w:pPr>
+            <w:r>
+              <w:rPr>
+                <w:rFonts w:ascii="Times New Roman" w:hAnsi="Times New Roman" w:cs="Times New Roman"/>
+                <w:sz w:val="20"/>
+                <w:szCs w:val="20"/>
+              </w:rPr>
+              <w:t>Execution role</w:t>
+            </w:r>
+          </w:p>
+        </w:tc>
+        <w:tc>
+          <w:tcPr>
+            <w:tcW w:w="6645" w:type="dxa"/>
+          </w:tcPr>
+          <w:p>
+            <w:pPr>
+              <w:spacing w:after="0"/>
+              <w:rPr>
+                <w:rFonts w:ascii="Times New Roman" w:hAnsi="Times New Roman" w:cs="Times New Roman"/>
+                <w:sz w:val="20"/>
+                <w:szCs w:val="20"/>
+                <w:lang w:val="en-US"/>
+              </w:rPr>
+            </w:pPr>
+            <w:r>
+              <w:rPr>
+                <w:rFonts w:ascii="Times New Roman" w:hAnsi="Times New Roman" w:cs="Times New Roman"/>
+                <w:sz w:val="20"/>
+                <w:szCs w:val="20"/>
+                <w:lang w:val="en-US"/>
+              </w:rPr>
+              <w:t>Use an existing role</w:t>
+            </w:r>
+          </w:p>
+        </w:tc>
+      </w:tr>
+      <w:tr>
+        <w:tc>
+          <w:tcPr>
+            <w:tcW w:w="3256" w:type="dxa"/>
+          </w:tcPr>
+          <w:p>
+            <w:pPr>
+              <w:spacing w:after="0"/>
+              <w:rPr>
+                <w:rFonts w:ascii="Times New Roman" w:hAnsi="Times New Roman" w:cs="Times New Roman"/>
+                <w:sz w:val="20"/>
+                <w:szCs w:val="20"/>
+              </w:rPr>
+            </w:pPr>
+          </w:p>
+        </w:tc>
+        <w:tc>
+          <w:tcPr>
+            <w:tcW w:w="3402" w:type="dxa"/>
+          </w:tcPr>
+          <w:p>
+            <w:pPr>
+              <w:spacing w:after="0"/>
+              <w:rPr>
+                <w:rFonts w:ascii="Times New Roman" w:hAnsi="Times New Roman" w:cs="Times New Roman"/>
+                <w:sz w:val="20"/>
+                <w:szCs w:val="20"/>
+                <w:lang w:val="en-US"/>
+              </w:rPr>
+            </w:pPr>
+            <w:r>
+              <w:rPr>
+                <w:rFonts w:ascii="Times New Roman" w:hAnsi="Times New Roman" w:cs="Times New Roman"/>
+                <w:sz w:val="20"/>
+                <w:szCs w:val="20"/>
+                <w:lang w:val="en-US"/>
+              </w:rPr>
+              <w:t>Role name</w:t>
+            </w:r>
+          </w:p>
+          <w:p>
+            <w:pPr>
+              <w:spacing w:after="0"/>
+              <w:rPr>
+                <w:rFonts w:ascii="Times New Roman" w:hAnsi="Times New Roman" w:cs="Times New Roman"/>
+                <w:sz w:val="20"/>
+                <w:szCs w:val="20"/>
+                <w:lang w:val="en-US"/>
+              </w:rPr>
+            </w:pPr>
+            <w:r>
+              <w:rPr>
+                <w:rFonts w:ascii="Times New Roman" w:hAnsi="Times New Roman" w:cs="Times New Roman"/>
+                <w:sz w:val="20"/>
+                <w:szCs w:val="20"/>
+                <w:lang w:val="en-US"/>
+              </w:rPr>
+              <w:t xml:space="preserve"> </w:t>
+            </w:r>
+            <w:r>
+              <w:rPr>
+                <w:rFonts w:ascii="Times New Roman" w:hAnsi="Times New Roman" w:cs="Times New Roman"/>
+                <w:sz w:val="20"/>
+                <w:szCs w:val="20"/>
+              </w:rPr>
+              <w:t xml:space="preserve">　</w:t>
+            </w:r>
+            <w:r>
+              <w:rPr>
+                <w:rFonts w:ascii="Times New Roman" w:hAnsi="Times New Roman" w:cs="Times New Roman"/>
+                <w:sz w:val="20"/>
+                <w:szCs w:val="20"/>
+                <w:lang w:val="en-US"/>
+              </w:rPr>
+              <w:t xml:space="preserve"> Policy name</w:t>
+            </w:r>
+          </w:p>
+        </w:tc>
+        <w:tc>
+          <w:tcPr>
+            <w:tcW w:w="6645" w:type="dxa"/>
+          </w:tcPr>
+          <w:p>
+            <w:pPr>
+              <w:spacing w:after="0"/>
+              <w:rPr>
+                <w:rFonts w:ascii="Times New Roman" w:hAnsi="Times New Roman" w:cs="Times New Roman"/>
+                <w:sz w:val="20"/>
+                <w:szCs w:val="20"/>
+                <w:lang w:val="en-US"/>
+              </w:rPr>
+            </w:pPr>
+            <w:r>
+              <w:rPr>
+                <w:rFonts w:ascii="Times New Roman" w:hAnsi="Times New Roman" w:cs="Times New Roman"/>
+                <w:sz w:val="20"/>
+                <w:szCs w:val="20"/>
+                <w:lang w:val="en-US"/>
+              </w:rPr>
+              <w:t>LambdaAccess2DynamoDB</w:t>
+            </w:r>
+          </w:p>
+          <w:p>
+            <w:pPr>
+              <w:spacing w:after="0"/>
+              <w:ind w:firstLineChars="50" w:firstLine="100"/>
+              <w:rPr>
+                <w:rFonts w:ascii="Times New Roman" w:hAnsi="Times New Roman" w:cs="Times New Roman"/>
+                <w:sz w:val="20"/>
+                <w:szCs w:val="20"/>
+                <w:lang w:val="en-US"/>
+              </w:rPr>
+            </w:pPr>
+            <w:r>
+              <w:rPr>
+                <w:rFonts w:ascii="Times New Roman" w:hAnsi="Times New Roman" w:cs="Times New Roman"/>
+                <w:sz w:val="20"/>
+                <w:szCs w:val="20"/>
+                <w:lang w:val="en-US"/>
+              </w:rPr>
+              <w:t>・</w:t>
+            </w:r>
+            <w:proofErr w:type="spellStart"/>
+            <w:r>
+              <w:rPr>
+                <w:rFonts w:ascii="Times New Roman" w:hAnsi="Times New Roman" w:cs="Times New Roman"/>
+                <w:sz w:val="20"/>
+                <w:szCs w:val="20"/>
+                <w:lang w:val="en-US"/>
+              </w:rPr>
+              <w:t>AmazonDyanamoDBFullAccess</w:t>
+            </w:r>
+            <w:proofErr w:type="spellEnd"/>
+          </w:p>
+          <w:p>
+            <w:pPr>
+              <w:spacing w:after="0"/>
+              <w:ind w:firstLineChars="50" w:firstLine="100"/>
+              <w:rPr>
+                <w:rFonts w:ascii="Times New Roman" w:hAnsi="Times New Roman" w:cs="Times New Roman"/>
+                <w:sz w:val="20"/>
+                <w:szCs w:val="20"/>
+                <w:lang w:val="en-US"/>
+              </w:rPr>
+            </w:pPr>
+            <w:r>
+              <w:rPr>
+                <w:rFonts w:ascii="Times New Roman" w:hAnsi="Times New Roman" w:cs="Times New Roman"/>
+                <w:sz w:val="20"/>
+                <w:szCs w:val="20"/>
+                <w:lang w:val="en-US"/>
+              </w:rPr>
+              <w:t>・</w:t>
+            </w:r>
+            <w:proofErr w:type="spellStart"/>
+            <w:r>
+              <w:rPr>
+                <w:rFonts w:ascii="Times New Roman" w:hAnsi="Times New Roman" w:cs="Times New Roman"/>
+                <w:sz w:val="20"/>
+                <w:szCs w:val="20"/>
+                <w:lang w:val="en-US"/>
+              </w:rPr>
+              <w:t>AWSLambdaDynamoDBExecutionRole</w:t>
+            </w:r>
+            <w:proofErr w:type="spellEnd"/>
+          </w:p>
+          <w:p>
+            <w:pPr>
+              <w:spacing w:after="0"/>
+              <w:ind w:firstLineChars="50" w:firstLine="100"/>
+              <w:rPr>
+                <w:rFonts w:ascii="Times New Roman" w:hAnsi="Times New Roman" w:cs="Times New Roman"/>
+                <w:sz w:val="20"/>
+                <w:szCs w:val="20"/>
+                <w:lang w:val="en-US"/>
+              </w:rPr>
+            </w:pPr>
+            <w:r>
+              <w:rPr>
+                <w:rFonts w:ascii="Times New Roman" w:hAnsi="Times New Roman" w:cs="Times New Roman"/>
+                <w:sz w:val="20"/>
+                <w:szCs w:val="20"/>
+                <w:lang w:val="en-US"/>
+              </w:rPr>
+              <w:t>・</w:t>
+            </w:r>
+            <w:proofErr w:type="spellStart"/>
+            <w:r>
+              <w:rPr>
+                <w:rFonts w:ascii="Times New Roman" w:hAnsi="Times New Roman" w:cs="Times New Roman"/>
+                <w:sz w:val="20"/>
+                <w:szCs w:val="20"/>
+                <w:lang w:val="en-US"/>
+              </w:rPr>
+              <w:t>AWSStepFunctionFullAccess</w:t>
+            </w:r>
+            <w:proofErr w:type="spellEnd"/>
+          </w:p>
+        </w:tc>
+      </w:tr>
+      <w:tr>
+        <w:tc>
+          <w:tcPr>
+            <w:tcW w:w="3256" w:type="dxa"/>
+          </w:tcPr>
+          <w:p>
+            <w:pPr>
+              <w:spacing w:after="0"/>
+              <w:rPr>
+                <w:rFonts w:ascii="Times New Roman" w:hAnsi="Times New Roman" w:cs="Times New Roman"/>
+                <w:sz w:val="20"/>
+                <w:szCs w:val="20"/>
+              </w:rPr>
+            </w:pPr>
+          </w:p>
+        </w:tc>
+        <w:tc>
+          <w:tcPr>
+            <w:tcW w:w="3402" w:type="dxa"/>
+          </w:tcPr>
+          <w:p>
+            <w:pPr>
+              <w:spacing w:after="0"/>
+              <w:rPr>
+                <w:rFonts w:ascii="Times New Roman" w:hAnsi="Times New Roman" w:cs="Times New Roman"/>
+                <w:sz w:val="20"/>
+                <w:szCs w:val="20"/>
+              </w:rPr>
+            </w:pPr>
+            <w:r>
+              <w:rPr>
+                <w:rFonts w:ascii="Times New Roman" w:hAnsi="Times New Roman" w:cs="Times New Roman"/>
+                <w:sz w:val="20"/>
+                <w:szCs w:val="20"/>
+              </w:rPr>
+              <w:t>Policy template</w:t>
+            </w:r>
+          </w:p>
+        </w:tc>
+        <w:tc>
+          <w:tcPr>
+            <w:tcW w:w="6645" w:type="dxa"/>
+          </w:tcPr>
+          <w:p>
+            <w:pPr>
+              <w:spacing w:after="0"/>
+              <w:rPr>
+                <w:rFonts w:ascii="Times New Roman" w:hAnsi="Times New Roman" w:cs="Times New Roman"/>
+                <w:sz w:val="20"/>
+                <w:szCs w:val="20"/>
+                <w:lang w:val="en-US"/>
+              </w:rPr>
+            </w:pPr>
+            <w:r>
+              <w:rPr>
+                <w:rFonts w:ascii="Times New Roman" w:hAnsi="Times New Roman" w:cs="Times New Roman"/>
+                <w:sz w:val="20"/>
+                <w:szCs w:val="20"/>
+                <w:lang w:val="en-US"/>
+              </w:rPr>
+              <w:t>-</w:t>
+            </w:r>
+          </w:p>
+        </w:tc>
+      </w:tr>
+      <w:tr>
+        <w:tc>
+          <w:tcPr>
+            <w:tcW w:w="3256" w:type="dxa"/>
+          </w:tcPr>
+          <w:p>
+            <w:pPr>
+              <w:spacing w:after="0"/>
+              <w:rPr>
+                <w:rFonts w:ascii="Times New Roman" w:hAnsi="Times New Roman" w:cs="Times New Roman"/>
+                <w:sz w:val="20"/>
+                <w:szCs w:val="20"/>
+                <w:lang w:val="en-US"/>
+              </w:rPr>
+            </w:pPr>
+            <w:r>
+              <w:rPr>
+                <w:rFonts w:ascii="Times New Roman" w:hAnsi="Times New Roman" w:cs="Times New Roman"/>
+                <w:sz w:val="20"/>
+                <w:szCs w:val="20"/>
+                <w:lang w:val="en-US"/>
+              </w:rPr>
+              <w:t>Memory</w:t>
+            </w:r>
+          </w:p>
+        </w:tc>
+        <w:tc>
+          <w:tcPr>
+            <w:tcW w:w="3402" w:type="dxa"/>
+          </w:tcPr>
+          <w:p>
+            <w:pPr>
+              <w:spacing w:after="0"/>
+              <w:rPr>
+                <w:rFonts w:ascii="Times New Roman" w:hAnsi="Times New Roman" w:cs="Times New Roman"/>
+                <w:sz w:val="20"/>
+                <w:szCs w:val="20"/>
+                <w:lang w:val="en-US"/>
+              </w:rPr>
+            </w:pPr>
+          </w:p>
+        </w:tc>
+        <w:tc>
+          <w:tcPr>
+            <w:tcW w:w="6645" w:type="dxa"/>
+          </w:tcPr>
+          <w:p>
+            <w:pPr>
+              <w:spacing w:after="0"/>
+              <w:rPr>
+                <w:rFonts w:ascii="Times New Roman" w:hAnsi="Times New Roman" w:cs="Times New Roman"/>
+                <w:sz w:val="20"/>
+                <w:szCs w:val="20"/>
+                <w:lang w:val="en-US"/>
+              </w:rPr>
+            </w:pPr>
+            <w:r>
+              <w:rPr>
+                <w:rFonts w:ascii="Times New Roman" w:hAnsi="Times New Roman" w:cs="Times New Roman"/>
+                <w:sz w:val="20"/>
+                <w:szCs w:val="20"/>
+              </w:rPr>
+              <w:t>128 MB</w:t>
+            </w:r>
+          </w:p>
+        </w:tc>
+      </w:tr>
+      <w:tr>
+        <w:tc>
+          <w:tcPr>
+            <w:tcW w:w="3256" w:type="dxa"/>
+          </w:tcPr>
+          <w:p>
+            <w:pPr>
+              <w:spacing w:after="0"/>
+              <w:rPr>
+                <w:rFonts w:ascii="Times New Roman" w:hAnsi="Times New Roman" w:cs="Times New Roman"/>
+                <w:sz w:val="20"/>
+                <w:szCs w:val="20"/>
+              </w:rPr>
+            </w:pPr>
+            <w:r>
+              <w:rPr>
+                <w:rFonts w:ascii="Times New Roman" w:hAnsi="Times New Roman" w:cs="Times New Roman"/>
+                <w:sz w:val="20"/>
+                <w:szCs w:val="20"/>
+              </w:rPr>
+              <w:t>Timeout</w:t>
+            </w:r>
+          </w:p>
+        </w:tc>
+        <w:tc>
+          <w:tcPr>
+            <w:tcW w:w="3402" w:type="dxa"/>
+          </w:tcPr>
+          <w:p>
+            <w:pPr>
+              <w:spacing w:after="0"/>
+              <w:rPr>
+                <w:rFonts w:ascii="Times New Roman" w:hAnsi="Times New Roman" w:cs="Times New Roman"/>
+                <w:sz w:val="20"/>
+                <w:szCs w:val="20"/>
+              </w:rPr>
+            </w:pPr>
+          </w:p>
+        </w:tc>
+        <w:tc>
+          <w:tcPr>
+            <w:tcW w:w="6645" w:type="dxa"/>
+          </w:tcPr>
+          <w:p>
+            <w:pPr>
+              <w:spacing w:after="0"/>
+              <w:rPr>
+                <w:rFonts w:ascii="Times New Roman" w:hAnsi="Times New Roman" w:cs="Times New Roman"/>
+                <w:sz w:val="20"/>
+                <w:szCs w:val="20"/>
+              </w:rPr>
+            </w:pPr>
+            <w:r>
+              <w:rPr>
+                <w:rFonts w:ascii="Times New Roman" w:hAnsi="Times New Roman" w:cs="Times New Roman"/>
+                <w:sz w:val="20"/>
+                <w:szCs w:val="20"/>
+              </w:rPr>
+              <w:t>0 min 3 sec</w:t>
+            </w:r>
+          </w:p>
+        </w:tc>
+      </w:tr>
+      <w:tr>
+        <w:tc>
+          <w:tcPr>
+            <w:tcW w:w="3256" w:type="dxa"/>
+          </w:tcPr>
+          <w:p>
+            <w:pPr>
+              <w:spacing w:after="0"/>
+              <w:rPr>
+                <w:rFonts w:ascii="Times New Roman" w:hAnsi="Times New Roman" w:cs="Times New Roman"/>
+                <w:sz w:val="20"/>
+                <w:szCs w:val="20"/>
+                <w:lang w:val="en-US"/>
+              </w:rPr>
+            </w:pPr>
+            <w:r>
+              <w:rPr>
+                <w:rFonts w:ascii="Times New Roman" w:hAnsi="Times New Roman" w:cs="Times New Roman"/>
+                <w:sz w:val="20"/>
+                <w:szCs w:val="20"/>
+                <w:lang w:val="en-US"/>
+              </w:rPr>
+              <w:t>Concurrency for a Lambda function</w:t>
+            </w:r>
+          </w:p>
+        </w:tc>
+        <w:tc>
+          <w:tcPr>
+            <w:tcW w:w="3402" w:type="dxa"/>
+          </w:tcPr>
+          <w:p>
+            <w:pPr>
+              <w:spacing w:after="0"/>
+              <w:rPr>
+                <w:rFonts w:ascii="Times New Roman" w:hAnsi="Times New Roman" w:cs="Times New Roman"/>
+                <w:sz w:val="20"/>
+                <w:szCs w:val="20"/>
+                <w:lang w:val="en-US"/>
+              </w:rPr>
+            </w:pPr>
+          </w:p>
+        </w:tc>
+        <w:tc>
+          <w:tcPr>
+            <w:tcW w:w="6645" w:type="dxa"/>
+          </w:tcPr>
+          <w:p>
+            <w:pPr>
+              <w:spacing w:after="0"/>
+              <w:rPr>
+                <w:rFonts w:ascii="Times New Roman" w:hAnsi="Times New Roman" w:cs="Times New Roman"/>
+                <w:sz w:val="20"/>
+                <w:szCs w:val="20"/>
+              </w:rPr>
+            </w:pPr>
+            <w:r>
+              <w:rPr>
+                <w:rFonts w:ascii="Times New Roman" w:hAnsi="Times New Roman" w:cs="Times New Roman"/>
+                <w:sz w:val="20"/>
+                <w:szCs w:val="20"/>
+              </w:rPr>
+              <w:t>1000</w:t>
+            </w:r>
+          </w:p>
+        </w:tc>
+      </w:tr>
+      <w:tr>
+        <w:tc>
+          <w:tcPr>
+            <w:tcW w:w="3256" w:type="dxa"/>
+          </w:tcPr>
+          <w:p>
+            <w:pPr>
+              <w:spacing w:after="0"/>
+              <w:rPr>
+                <w:rFonts w:ascii="Times New Roman" w:hAnsi="Times New Roman" w:cs="Times New Roman"/>
+                <w:sz w:val="20"/>
+                <w:szCs w:val="20"/>
+                <w:lang w:val="en-US"/>
+              </w:rPr>
+            </w:pPr>
+            <w:r>
+              <w:rPr>
+                <w:rFonts w:ascii="Times New Roman" w:hAnsi="Times New Roman" w:cs="Times New Roman"/>
+                <w:sz w:val="20"/>
+                <w:szCs w:val="20"/>
+              </w:rPr>
+              <w:t>Function code</w:t>
+            </w:r>
+          </w:p>
+        </w:tc>
+        <w:tc>
+          <w:tcPr>
+            <w:tcW w:w="3402" w:type="dxa"/>
+          </w:tcPr>
+          <w:p>
+            <w:pPr>
+              <w:spacing w:after="0"/>
+              <w:rPr>
+                <w:rFonts w:ascii="Times New Roman" w:hAnsi="Times New Roman" w:cs="Times New Roman"/>
+                <w:sz w:val="20"/>
+                <w:szCs w:val="20"/>
+              </w:rPr>
+            </w:pPr>
+          </w:p>
+        </w:tc>
+        <w:tc>
+          <w:tcPr>
+            <w:tcW w:w="6645" w:type="dxa"/>
+          </w:tcPr>
+          <w:p>
+            <w:pPr>
+              <w:spacing w:after="0"/>
+              <w:rPr>
+                <w:rFonts w:ascii="Times New Roman" w:hAnsi="Times New Roman" w:cs="Times New Roman"/>
+                <w:sz w:val="20"/>
+                <w:szCs w:val="20"/>
+                <w:lang w:val="en-US"/>
+              </w:rPr>
+            </w:pPr>
+            <w:r>
+              <w:rPr>
+                <w:rFonts w:ascii="Times New Roman" w:hAnsi="Times New Roman" w:cs="Times New Roman"/>
+                <w:sz w:val="20"/>
+                <w:szCs w:val="20"/>
+              </w:rPr>
+              <w:t>【</w:t>
+            </w:r>
+            <w:r>
+              <w:rPr>
+                <w:rFonts w:ascii="Times New Roman" w:hAnsi="Times New Roman" w:cs="Times New Roman"/>
+                <w:sz w:val="20"/>
+                <w:szCs w:val="20"/>
+                <w:lang w:val="en-US"/>
+              </w:rPr>
+              <w:t xml:space="preserve">Manage on </w:t>
+            </w:r>
+            <w:proofErr w:type="spellStart"/>
+            <w:r>
+              <w:rPr>
+                <w:rFonts w:ascii="Times New Roman" w:hAnsi="Times New Roman" w:cs="Times New Roman"/>
+                <w:sz w:val="20"/>
+                <w:szCs w:val="20"/>
+                <w:lang w:val="en-US"/>
+              </w:rPr>
+              <w:t>github</w:t>
+            </w:r>
+            <w:proofErr w:type="spellEnd"/>
             <w:r>
               <w:rPr>
                 <w:rFonts w:ascii="Times New Roman" w:hAnsi="Times New Roman" w:cs="Times New Roman"/>
@@ -35130,14 +35864,16 @@
           <w:szCs w:val="20"/>
         </w:rPr>
       </w:pPr>
+      <w:proofErr w:type="spellStart"/>
       <w:r>
         <w:rPr>
           <w:rFonts w:ascii="Times New Roman" w:hAnsi="Times New Roman" w:cs="Times New Roman"/>
           <w:szCs w:val="20"/>
         </w:rPr>
         <w:lastRenderedPageBreak/>
-        <w:t>SetTransaction Data</w:t>
+        <w:t>SetPaymentID</w:t>
       </w:r>
+      <w:proofErr w:type="spellEnd"/>
     </w:p>
     <w:tbl>
       <w:tblPr>
@@ -35287,6 +36023,7 @@
                 <w:lang w:val="en-US"/>
               </w:rPr>
             </w:pPr>
+            <w:proofErr w:type="spellStart"/>
             <w:r>
               <w:rPr>
                 <w:rFonts w:ascii="Times New Roman" w:hAnsi="Times New Roman" w:cs="Times New Roman"/>
@@ -35294,8 +36031,9 @@
                 <w:szCs w:val="20"/>
                 <w:lang w:val="en-US"/>
               </w:rPr>
-              <w:t>SetTransactionData</w:t>
-            </w:r>
+              <w:t>SetPaymentID</w:t>
+            </w:r>
+            <w:proofErr w:type="spellEnd"/>
           </w:p>
         </w:tc>
       </w:tr>
@@ -35559,6 +36297,7 @@
               </w:rPr>
               <w:t>・</w:t>
             </w:r>
+            <w:proofErr w:type="spellStart"/>
             <w:r>
               <w:rPr>
                 <w:rFonts w:ascii="Times New Roman" w:hAnsi="Times New Roman" w:cs="Times New Roman"/>
@@ -35568,6 +36307,7 @@
               </w:rPr>
               <w:t>AmazonDyanamoDBFullAccess</w:t>
             </w:r>
+            <w:proofErr w:type="spellEnd"/>
           </w:p>
           <w:p>
             <w:pPr>
@@ -35589,6 +36329,7 @@
               </w:rPr>
               <w:t>・</w:t>
             </w:r>
+            <w:proofErr w:type="spellStart"/>
             <w:r>
               <w:rPr>
                 <w:rFonts w:ascii="Times New Roman" w:hAnsi="Times New Roman" w:cs="Times New Roman"/>
@@ -35598,6 +36339,7 @@
               </w:rPr>
               <w:t>AWSLambdaDynamoDBExecutionRole</w:t>
             </w:r>
+            <w:proofErr w:type="spellEnd"/>
           </w:p>
           <w:p>
             <w:pPr>
@@ -35619,6 +36361,7 @@
               </w:rPr>
               <w:t>・</w:t>
             </w:r>
+            <w:proofErr w:type="spellStart"/>
             <w:r>
               <w:rPr>
                 <w:rFonts w:ascii="Times New Roman" w:hAnsi="Times New Roman" w:cs="Times New Roman"/>
@@ -35628,6 +36371,7 @@
               </w:rPr>
               <w:t>AWSStepFunctionFullAccess</w:t>
             </w:r>
+            <w:proofErr w:type="spellEnd"/>
           </w:p>
         </w:tc>
       </w:tr>
@@ -35961,8 +36705,19 @@
                 <w:szCs w:val="20"/>
                 <w:lang w:val="en-US"/>
               </w:rPr>
-              <w:t>Manage on github</w:t>
-            </w:r>
+              <w:t xml:space="preserve">Manage on </w:t>
+            </w:r>
+            <w:proofErr w:type="spellStart"/>
+            <w:r>
+              <w:rPr>
+                <w:rFonts w:ascii="Times New Roman" w:hAnsi="Times New Roman" w:cs="Times New Roman"/>
+                <w:sz w:val="20"/>
+                <w:szCs w:val="20"/>
+                <w:lang w:val="en-US"/>
+              </w:rPr>
+              <w:t>github</w:t>
+            </w:r>
+            <w:proofErr w:type="spellEnd"/>
             <w:r>
               <w:rPr>
                 <w:rFonts w:ascii="Times New Roman" w:hAnsi="Times New Roman" w:cs="Times New Roman"/>
@@ -36014,14 +36769,16 @@
           <w:szCs w:val="20"/>
         </w:rPr>
       </w:pPr>
+      <w:proofErr w:type="spellStart"/>
       <w:r>
         <w:rPr>
           <w:rFonts w:ascii="Times New Roman" w:hAnsi="Times New Roman" w:cs="Times New Roman"/>
           <w:szCs w:val="20"/>
         </w:rPr>
         <w:lastRenderedPageBreak/>
-        <w:t>SetPaymentID</w:t>
+        <w:t>ReserveProduct</w:t>
       </w:r>
+      <w:proofErr w:type="spellEnd"/>
     </w:p>
     <w:tbl>
       <w:tblPr>
@@ -36171,6 +36928,7 @@
                 <w:lang w:val="en-US"/>
               </w:rPr>
             </w:pPr>
+            <w:proofErr w:type="spellStart"/>
             <w:r>
               <w:rPr>
                 <w:rFonts w:ascii="Times New Roman" w:hAnsi="Times New Roman" w:cs="Times New Roman"/>
@@ -36178,8 +36936,9 @@
                 <w:szCs w:val="20"/>
                 <w:lang w:val="en-US"/>
               </w:rPr>
-              <w:t>SetPaymentID</w:t>
-            </w:r>
+              <w:t>ReserveProduct</w:t>
+            </w:r>
+            <w:proofErr w:type="spellEnd"/>
           </w:p>
         </w:tc>
       </w:tr>
@@ -36443,6 +37202,7 @@
               </w:rPr>
               <w:t>・</w:t>
             </w:r>
+            <w:proofErr w:type="spellStart"/>
             <w:r>
               <w:rPr>
                 <w:rFonts w:ascii="Times New Roman" w:hAnsi="Times New Roman" w:cs="Times New Roman"/>
@@ -36452,6 +37212,7 @@
               </w:rPr>
               <w:t>AmazonDyanamoDBFullAccess</w:t>
             </w:r>
+            <w:proofErr w:type="spellEnd"/>
           </w:p>
           <w:p>
             <w:pPr>
@@ -36473,6 +37234,7 @@
               </w:rPr>
               <w:t>・</w:t>
             </w:r>
+            <w:proofErr w:type="spellStart"/>
             <w:r>
               <w:rPr>
                 <w:rFonts w:ascii="Times New Roman" w:hAnsi="Times New Roman" w:cs="Times New Roman"/>
@@ -36482,6 +37244,7 @@
               </w:rPr>
               <w:t>AWSLambdaDynamoDBExecutionRole</w:t>
             </w:r>
+            <w:proofErr w:type="spellEnd"/>
           </w:p>
           <w:p>
             <w:pPr>
@@ -36503,6 +37266,7 @@
               </w:rPr>
               <w:t>・</w:t>
             </w:r>
+            <w:proofErr w:type="spellStart"/>
             <w:r>
               <w:rPr>
                 <w:rFonts w:ascii="Times New Roman" w:hAnsi="Times New Roman" w:cs="Times New Roman"/>
@@ -36512,890 +37276,7 @@
               </w:rPr>
               <w:t>AWSStepFunctionFullAccess</w:t>
             </w:r>
-          </w:p>
-        </w:tc>
-      </w:tr>
-      <w:tr>
-        <w:tc>
-          <w:tcPr>
-            <w:tcW w:w="3256" w:type="dxa"/>
-          </w:tcPr>
-          <w:p>
-            <w:pPr>
-              <w:spacing w:after="0"/>
-              <w:rPr>
-                <w:rFonts w:ascii="Times New Roman" w:hAnsi="Times New Roman" w:cs="Times New Roman"/>
-                <w:sz w:val="20"/>
-                <w:szCs w:val="20"/>
-              </w:rPr>
-            </w:pPr>
-          </w:p>
-        </w:tc>
-        <w:tc>
-          <w:tcPr>
-            <w:tcW w:w="3402" w:type="dxa"/>
-          </w:tcPr>
-          <w:p>
-            <w:pPr>
-              <w:spacing w:after="0"/>
-              <w:rPr>
-                <w:rFonts w:ascii="Times New Roman" w:hAnsi="Times New Roman" w:cs="Times New Roman"/>
-                <w:sz w:val="20"/>
-                <w:szCs w:val="20"/>
-              </w:rPr>
-            </w:pPr>
-            <w:r>
-              <w:rPr>
-                <w:rFonts w:ascii="Times New Roman" w:hAnsi="Times New Roman" w:cs="Times New Roman"/>
-                <w:sz w:val="20"/>
-                <w:szCs w:val="20"/>
-              </w:rPr>
-              <w:t>Policy template</w:t>
-            </w:r>
-          </w:p>
-        </w:tc>
-        <w:tc>
-          <w:tcPr>
-            <w:tcW w:w="6645" w:type="dxa"/>
-          </w:tcPr>
-          <w:p>
-            <w:pPr>
-              <w:spacing w:after="0"/>
-              <w:rPr>
-                <w:rFonts w:ascii="Times New Roman" w:hAnsi="Times New Roman" w:cs="Times New Roman"/>
-                <w:sz w:val="20"/>
-                <w:szCs w:val="20"/>
-                <w:lang w:val="en-US"/>
-              </w:rPr>
-            </w:pPr>
-            <w:r>
-              <w:rPr>
-                <w:rFonts w:ascii="Times New Roman" w:hAnsi="Times New Roman" w:cs="Times New Roman"/>
-                <w:sz w:val="20"/>
-                <w:szCs w:val="20"/>
-                <w:lang w:val="en-US"/>
-              </w:rPr>
-              <w:t>-</w:t>
-            </w:r>
-          </w:p>
-        </w:tc>
-      </w:tr>
-      <w:tr>
-        <w:tc>
-          <w:tcPr>
-            <w:tcW w:w="3256" w:type="dxa"/>
-          </w:tcPr>
-          <w:p>
-            <w:pPr>
-              <w:spacing w:after="0"/>
-              <w:rPr>
-                <w:rFonts w:ascii="Times New Roman" w:hAnsi="Times New Roman" w:cs="Times New Roman"/>
-                <w:sz w:val="20"/>
-                <w:szCs w:val="20"/>
-                <w:lang w:val="en-US"/>
-              </w:rPr>
-            </w:pPr>
-            <w:r>
-              <w:rPr>
-                <w:rFonts w:ascii="Times New Roman" w:hAnsi="Times New Roman" w:cs="Times New Roman"/>
-                <w:sz w:val="20"/>
-                <w:szCs w:val="20"/>
-                <w:lang w:val="en-US"/>
-              </w:rPr>
-              <w:t>Memory</w:t>
-            </w:r>
-          </w:p>
-        </w:tc>
-        <w:tc>
-          <w:tcPr>
-            <w:tcW w:w="3402" w:type="dxa"/>
-          </w:tcPr>
-          <w:p>
-            <w:pPr>
-              <w:spacing w:after="0"/>
-              <w:rPr>
-                <w:rFonts w:ascii="Times New Roman" w:hAnsi="Times New Roman" w:cs="Times New Roman"/>
-                <w:sz w:val="20"/>
-                <w:szCs w:val="20"/>
-                <w:lang w:val="en-US"/>
-              </w:rPr>
-            </w:pPr>
-          </w:p>
-        </w:tc>
-        <w:tc>
-          <w:tcPr>
-            <w:tcW w:w="6645" w:type="dxa"/>
-          </w:tcPr>
-          <w:p>
-            <w:pPr>
-              <w:spacing w:after="0"/>
-              <w:rPr>
-                <w:rFonts w:ascii="Times New Roman" w:hAnsi="Times New Roman" w:cs="Times New Roman"/>
-                <w:sz w:val="20"/>
-                <w:szCs w:val="20"/>
-                <w:lang w:val="en-US"/>
-              </w:rPr>
-            </w:pPr>
-            <w:r>
-              <w:rPr>
-                <w:rFonts w:ascii="Times New Roman" w:hAnsi="Times New Roman" w:cs="Times New Roman"/>
-                <w:sz w:val="20"/>
-                <w:szCs w:val="20"/>
-              </w:rPr>
-              <w:t>128 MB</w:t>
-            </w:r>
-          </w:p>
-        </w:tc>
-      </w:tr>
-      <w:tr>
-        <w:tc>
-          <w:tcPr>
-            <w:tcW w:w="3256" w:type="dxa"/>
-          </w:tcPr>
-          <w:p>
-            <w:pPr>
-              <w:spacing w:after="0"/>
-              <w:rPr>
-                <w:rFonts w:ascii="Times New Roman" w:hAnsi="Times New Roman" w:cs="Times New Roman"/>
-                <w:sz w:val="20"/>
-                <w:szCs w:val="20"/>
-              </w:rPr>
-            </w:pPr>
-            <w:r>
-              <w:rPr>
-                <w:rFonts w:ascii="Times New Roman" w:hAnsi="Times New Roman" w:cs="Times New Roman"/>
-                <w:sz w:val="20"/>
-                <w:szCs w:val="20"/>
-              </w:rPr>
-              <w:t>Timeout</w:t>
-            </w:r>
-          </w:p>
-        </w:tc>
-        <w:tc>
-          <w:tcPr>
-            <w:tcW w:w="3402" w:type="dxa"/>
-          </w:tcPr>
-          <w:p>
-            <w:pPr>
-              <w:spacing w:after="0"/>
-              <w:rPr>
-                <w:rFonts w:ascii="Times New Roman" w:hAnsi="Times New Roman" w:cs="Times New Roman"/>
-                <w:sz w:val="20"/>
-                <w:szCs w:val="20"/>
-              </w:rPr>
-            </w:pPr>
-          </w:p>
-        </w:tc>
-        <w:tc>
-          <w:tcPr>
-            <w:tcW w:w="6645" w:type="dxa"/>
-          </w:tcPr>
-          <w:p>
-            <w:pPr>
-              <w:spacing w:after="0"/>
-              <w:rPr>
-                <w:rFonts w:ascii="Times New Roman" w:hAnsi="Times New Roman" w:cs="Times New Roman"/>
-                <w:sz w:val="20"/>
-                <w:szCs w:val="20"/>
-              </w:rPr>
-            </w:pPr>
-            <w:r>
-              <w:rPr>
-                <w:rFonts w:ascii="Times New Roman" w:hAnsi="Times New Roman" w:cs="Times New Roman"/>
-                <w:sz w:val="20"/>
-                <w:szCs w:val="20"/>
-              </w:rPr>
-              <w:t>0 min 3 sec</w:t>
-            </w:r>
-          </w:p>
-        </w:tc>
-      </w:tr>
-      <w:tr>
-        <w:tc>
-          <w:tcPr>
-            <w:tcW w:w="3256" w:type="dxa"/>
-          </w:tcPr>
-          <w:p>
-            <w:pPr>
-              <w:spacing w:after="0"/>
-              <w:rPr>
-                <w:rFonts w:ascii="Times New Roman" w:hAnsi="Times New Roman" w:cs="Times New Roman"/>
-                <w:sz w:val="20"/>
-                <w:szCs w:val="20"/>
-                <w:lang w:val="en-US"/>
-              </w:rPr>
-            </w:pPr>
-            <w:r>
-              <w:rPr>
-                <w:rFonts w:ascii="Times New Roman" w:hAnsi="Times New Roman" w:cs="Times New Roman"/>
-                <w:sz w:val="20"/>
-                <w:szCs w:val="20"/>
-                <w:lang w:val="en-US"/>
-              </w:rPr>
-              <w:t>Concurrency for a Lambda function</w:t>
-            </w:r>
-          </w:p>
-        </w:tc>
-        <w:tc>
-          <w:tcPr>
-            <w:tcW w:w="3402" w:type="dxa"/>
-          </w:tcPr>
-          <w:p>
-            <w:pPr>
-              <w:spacing w:after="0"/>
-              <w:rPr>
-                <w:rFonts w:ascii="Times New Roman" w:hAnsi="Times New Roman" w:cs="Times New Roman"/>
-                <w:sz w:val="20"/>
-                <w:szCs w:val="20"/>
-                <w:lang w:val="en-US"/>
-              </w:rPr>
-            </w:pPr>
-          </w:p>
-        </w:tc>
-        <w:tc>
-          <w:tcPr>
-            <w:tcW w:w="6645" w:type="dxa"/>
-          </w:tcPr>
-          <w:p>
-            <w:pPr>
-              <w:spacing w:after="0"/>
-              <w:rPr>
-                <w:rFonts w:ascii="Times New Roman" w:hAnsi="Times New Roman" w:cs="Times New Roman"/>
-                <w:sz w:val="20"/>
-                <w:szCs w:val="20"/>
-              </w:rPr>
-            </w:pPr>
-            <w:r>
-              <w:rPr>
-                <w:rFonts w:ascii="Times New Roman" w:hAnsi="Times New Roman" w:cs="Times New Roman"/>
-                <w:sz w:val="20"/>
-                <w:szCs w:val="20"/>
-              </w:rPr>
-              <w:t>1000</w:t>
-            </w:r>
-          </w:p>
-        </w:tc>
-      </w:tr>
-      <w:tr>
-        <w:tc>
-          <w:tcPr>
-            <w:tcW w:w="3256" w:type="dxa"/>
-          </w:tcPr>
-          <w:p>
-            <w:pPr>
-              <w:spacing w:after="0"/>
-              <w:rPr>
-                <w:rFonts w:ascii="Times New Roman" w:hAnsi="Times New Roman" w:cs="Times New Roman"/>
-                <w:sz w:val="20"/>
-                <w:szCs w:val="20"/>
-                <w:lang w:val="en-US"/>
-              </w:rPr>
-            </w:pPr>
-            <w:r>
-              <w:rPr>
-                <w:rFonts w:ascii="Times New Roman" w:hAnsi="Times New Roman" w:cs="Times New Roman"/>
-                <w:sz w:val="20"/>
-                <w:szCs w:val="20"/>
-              </w:rPr>
-              <w:t>Function code</w:t>
-            </w:r>
-          </w:p>
-        </w:tc>
-        <w:tc>
-          <w:tcPr>
-            <w:tcW w:w="3402" w:type="dxa"/>
-          </w:tcPr>
-          <w:p>
-            <w:pPr>
-              <w:spacing w:after="0"/>
-              <w:rPr>
-                <w:rFonts w:ascii="Times New Roman" w:hAnsi="Times New Roman" w:cs="Times New Roman"/>
-                <w:sz w:val="20"/>
-                <w:szCs w:val="20"/>
-              </w:rPr>
-            </w:pPr>
-          </w:p>
-        </w:tc>
-        <w:tc>
-          <w:tcPr>
-            <w:tcW w:w="6645" w:type="dxa"/>
-          </w:tcPr>
-          <w:p>
-            <w:pPr>
-              <w:spacing w:after="0"/>
-              <w:rPr>
-                <w:rFonts w:ascii="Times New Roman" w:hAnsi="Times New Roman" w:cs="Times New Roman"/>
-                <w:sz w:val="20"/>
-                <w:szCs w:val="20"/>
-                <w:lang w:val="en-US"/>
-              </w:rPr>
-            </w:pPr>
-            <w:r>
-              <w:rPr>
-                <w:rFonts w:ascii="Times New Roman" w:hAnsi="Times New Roman" w:cs="Times New Roman"/>
-                <w:sz w:val="20"/>
-                <w:szCs w:val="20"/>
-              </w:rPr>
-              <w:t>【</w:t>
-            </w:r>
-            <w:r>
-              <w:rPr>
-                <w:rFonts w:ascii="Times New Roman" w:hAnsi="Times New Roman" w:cs="Times New Roman"/>
-                <w:sz w:val="20"/>
-                <w:szCs w:val="20"/>
-                <w:lang w:val="en-US"/>
-              </w:rPr>
-              <w:t>Manage on github</w:t>
-            </w:r>
-            <w:r>
-              <w:rPr>
-                <w:rFonts w:ascii="Times New Roman" w:hAnsi="Times New Roman" w:cs="Times New Roman"/>
-                <w:sz w:val="20"/>
-                <w:szCs w:val="20"/>
-              </w:rPr>
-              <w:t>】</w:t>
-            </w:r>
-          </w:p>
-        </w:tc>
-      </w:tr>
-    </w:tbl>
-    <w:p>
-      <w:pPr>
-        <w:rPr>
-          <w:rFonts w:ascii="Times New Roman" w:hAnsi="Times New Roman" w:cs="Times New Roman"/>
-          <w:sz w:val="20"/>
-          <w:szCs w:val="20"/>
-        </w:rPr>
-      </w:pPr>
-    </w:p>
-    <w:p>
-      <w:pPr>
-        <w:rPr>
-          <w:rFonts w:ascii="Times New Roman" w:hAnsi="Times New Roman" w:cs="Times New Roman"/>
-          <w:sz w:val="20"/>
-          <w:szCs w:val="20"/>
-        </w:rPr>
-      </w:pPr>
-      <w:r>
-        <w:rPr>
-          <w:rFonts w:ascii="Times New Roman" w:hAnsi="Times New Roman" w:cs="Times New Roman"/>
-          <w:sz w:val="20"/>
-          <w:szCs w:val="20"/>
-        </w:rPr>
-        <w:br w:type="page"/>
-      </w:r>
-    </w:p>
-    <w:p>
-      <w:pPr>
-        <w:pStyle w:val="af6"/>
-        <w:numPr>
-          <w:ilvl w:val="0"/>
-          <w:numId w:val="37"/>
-        </w:numPr>
-        <w:ind w:leftChars="0"/>
-        <w:rPr>
-          <w:rFonts w:ascii="Times New Roman" w:hAnsi="Times New Roman" w:cs="Times New Roman"/>
-          <w:szCs w:val="20"/>
-        </w:rPr>
-      </w:pPr>
-      <w:r>
-        <w:rPr>
-          <w:rFonts w:ascii="Times New Roman" w:hAnsi="Times New Roman" w:cs="Times New Roman"/>
-          <w:szCs w:val="20"/>
-        </w:rPr>
-        <w:lastRenderedPageBreak/>
-        <w:t>ReserveProduct</w:t>
-      </w:r>
-    </w:p>
-    <w:tbl>
-      <w:tblPr>
-        <w:tblStyle w:val="31"/>
-        <w:tblW w:w="13303" w:type="dxa"/>
-        <w:tblInd w:w="0" w:type="dxa"/>
-        <w:tblBorders>
-          <w:top w:val="single" w:sz="4" w:space="0" w:color="000000"/>
-          <w:left w:val="single" w:sz="4" w:space="0" w:color="000000"/>
-          <w:bottom w:val="single" w:sz="4" w:space="0" w:color="000000"/>
-          <w:right w:val="single" w:sz="4" w:space="0" w:color="000000"/>
-          <w:insideH w:val="single" w:sz="4" w:space="0" w:color="000000"/>
-          <w:insideV w:val="single" w:sz="4" w:space="0" w:color="000000"/>
-        </w:tblBorders>
-        <w:tblLayout w:type="fixed"/>
-        <w:tblLook w:val="0400" w:firstRow="0" w:lastRow="0" w:firstColumn="0" w:lastColumn="0" w:noHBand="0" w:noVBand="1"/>
-      </w:tblPr>
-      <w:tblGrid>
-        <w:gridCol w:w="3256"/>
-        <w:gridCol w:w="3402"/>
-        <w:gridCol w:w="6645"/>
-      </w:tblGrid>
-      <w:tr>
-        <w:tc>
-          <w:tcPr>
-            <w:tcW w:w="3256" w:type="dxa"/>
-            <w:shd w:val="clear" w:color="auto" w:fill="BDD6EE" w:themeFill="accent1" w:themeFillTint="66"/>
-          </w:tcPr>
-          <w:p>
-            <w:pPr>
-              <w:widowControl w:val="0"/>
-              <w:rPr>
-                <w:rFonts w:ascii="Times New Roman" w:hAnsi="Times New Roman" w:cs="Times New Roman"/>
-                <w:sz w:val="20"/>
-                <w:szCs w:val="20"/>
-              </w:rPr>
-            </w:pPr>
-            <w:r>
-              <w:rPr>
-                <w:rFonts w:ascii="Times New Roman" w:hAnsi="Times New Roman" w:cs="Times New Roman"/>
-                <w:sz w:val="20"/>
-                <w:szCs w:val="20"/>
-              </w:rPr>
-              <w:t>Subject</w:t>
-            </w:r>
-          </w:p>
-        </w:tc>
-        <w:tc>
-          <w:tcPr>
-            <w:tcW w:w="3402" w:type="dxa"/>
-            <w:shd w:val="clear" w:color="auto" w:fill="BDD6EE" w:themeFill="accent1" w:themeFillTint="66"/>
-          </w:tcPr>
-          <w:p>
-            <w:pPr>
-              <w:widowControl w:val="0"/>
-              <w:rPr>
-                <w:rFonts w:ascii="Times New Roman" w:hAnsi="Times New Roman" w:cs="Times New Roman"/>
-                <w:sz w:val="20"/>
-                <w:szCs w:val="20"/>
-              </w:rPr>
-            </w:pPr>
-            <w:r>
-              <w:rPr>
-                <w:rFonts w:ascii="Times New Roman" w:hAnsi="Times New Roman" w:cs="Times New Roman"/>
-                <w:sz w:val="20"/>
-                <w:szCs w:val="20"/>
-              </w:rPr>
-              <w:t>Item</w:t>
-            </w:r>
-          </w:p>
-        </w:tc>
-        <w:tc>
-          <w:tcPr>
-            <w:tcW w:w="6645" w:type="dxa"/>
-            <w:shd w:val="clear" w:color="auto" w:fill="BDD6EE" w:themeFill="accent1" w:themeFillTint="66"/>
-          </w:tcPr>
-          <w:p>
-            <w:pPr>
-              <w:widowControl w:val="0"/>
-              <w:rPr>
-                <w:rFonts w:ascii="Times New Roman" w:hAnsi="Times New Roman" w:cs="Times New Roman"/>
-                <w:sz w:val="20"/>
-                <w:szCs w:val="20"/>
-              </w:rPr>
-            </w:pPr>
-            <w:r>
-              <w:rPr>
-                <w:rFonts w:ascii="Times New Roman" w:hAnsi="Times New Roman" w:cs="Times New Roman"/>
-                <w:sz w:val="20"/>
-                <w:szCs w:val="20"/>
-              </w:rPr>
-              <w:t>Setting value</w:t>
-            </w:r>
-          </w:p>
-        </w:tc>
-      </w:tr>
-      <w:tr>
-        <w:tc>
-          <w:tcPr>
-            <w:tcW w:w="3256" w:type="dxa"/>
-          </w:tcPr>
-          <w:p>
-            <w:pPr>
-              <w:spacing w:after="0"/>
-              <w:rPr>
-                <w:rFonts w:ascii="Times New Roman" w:hAnsi="Times New Roman" w:cs="Times New Roman"/>
-                <w:sz w:val="20"/>
-                <w:szCs w:val="20"/>
-              </w:rPr>
-            </w:pPr>
-            <w:r>
-              <w:rPr>
-                <w:rFonts w:ascii="Times New Roman" w:hAnsi="Times New Roman" w:cs="Times New Roman"/>
-                <w:sz w:val="20"/>
-                <w:szCs w:val="20"/>
-              </w:rPr>
-              <w:t>Function</w:t>
-            </w:r>
-          </w:p>
-        </w:tc>
-        <w:tc>
-          <w:tcPr>
-            <w:tcW w:w="3402" w:type="dxa"/>
-          </w:tcPr>
-          <w:p>
-            <w:pPr>
-              <w:spacing w:after="0"/>
-              <w:rPr>
-                <w:rFonts w:ascii="Times New Roman" w:hAnsi="Times New Roman" w:cs="Times New Roman"/>
-                <w:sz w:val="20"/>
-                <w:szCs w:val="20"/>
-              </w:rPr>
-            </w:pPr>
-          </w:p>
-        </w:tc>
-        <w:tc>
-          <w:tcPr>
-            <w:tcW w:w="6645" w:type="dxa"/>
-          </w:tcPr>
-          <w:p>
-            <w:pPr>
-              <w:spacing w:after="0"/>
-              <w:rPr>
-                <w:rFonts w:ascii="Times New Roman" w:hAnsi="Times New Roman" w:cs="Times New Roman"/>
-                <w:sz w:val="20"/>
-                <w:szCs w:val="20"/>
-                <w:lang w:val="en-US"/>
-              </w:rPr>
-            </w:pPr>
-            <w:r>
-              <w:rPr>
-                <w:rFonts w:ascii="Times New Roman" w:hAnsi="Times New Roman" w:cs="Times New Roman"/>
-                <w:sz w:val="20"/>
-                <w:szCs w:val="20"/>
-                <w:lang w:val="en-US"/>
-              </w:rPr>
-              <w:t>ReserveProduct</w:t>
-            </w:r>
-          </w:p>
-        </w:tc>
-      </w:tr>
-      <w:tr>
-        <w:tc>
-          <w:tcPr>
-            <w:tcW w:w="3256" w:type="dxa"/>
-          </w:tcPr>
-          <w:p>
-            <w:pPr>
-              <w:spacing w:after="0"/>
-              <w:rPr>
-                <w:rFonts w:ascii="Times New Roman" w:hAnsi="Times New Roman" w:cs="Times New Roman"/>
-                <w:sz w:val="20"/>
-                <w:szCs w:val="20"/>
-              </w:rPr>
-            </w:pPr>
-            <w:r>
-              <w:rPr>
-                <w:rFonts w:ascii="Times New Roman" w:hAnsi="Times New Roman" w:cs="Times New Roman"/>
-                <w:sz w:val="20"/>
-                <w:szCs w:val="20"/>
-              </w:rPr>
-              <w:t>Runtime</w:t>
-            </w:r>
-          </w:p>
-        </w:tc>
-        <w:tc>
-          <w:tcPr>
-            <w:tcW w:w="3402" w:type="dxa"/>
-          </w:tcPr>
-          <w:p>
-            <w:pPr>
-              <w:spacing w:after="0"/>
-              <w:rPr>
-                <w:rFonts w:ascii="Times New Roman" w:hAnsi="Times New Roman" w:cs="Times New Roman"/>
-                <w:sz w:val="20"/>
-                <w:szCs w:val="20"/>
-              </w:rPr>
-            </w:pPr>
-          </w:p>
-        </w:tc>
-        <w:tc>
-          <w:tcPr>
-            <w:tcW w:w="6645" w:type="dxa"/>
-          </w:tcPr>
-          <w:p>
-            <w:pPr>
-              <w:spacing w:after="0"/>
-              <w:rPr>
-                <w:rFonts w:ascii="Times New Roman" w:hAnsi="Times New Roman" w:cs="Times New Roman"/>
-                <w:sz w:val="20"/>
-                <w:szCs w:val="20"/>
-                <w:lang w:val="en-US"/>
-              </w:rPr>
-            </w:pPr>
-            <w:r>
-              <w:rPr>
-                <w:rFonts w:ascii="Times New Roman" w:hAnsi="Times New Roman" w:cs="Times New Roman"/>
-                <w:sz w:val="20"/>
-                <w:szCs w:val="20"/>
-                <w:lang w:val="en-US"/>
-              </w:rPr>
-              <w:t>Python 3.8</w:t>
-            </w:r>
-          </w:p>
-        </w:tc>
-      </w:tr>
-      <w:tr>
-        <w:tc>
-          <w:tcPr>
-            <w:tcW w:w="3256" w:type="dxa"/>
-          </w:tcPr>
-          <w:p>
-            <w:pPr>
-              <w:spacing w:after="0"/>
-              <w:rPr>
-                <w:rFonts w:ascii="Times New Roman" w:hAnsi="Times New Roman" w:cs="Times New Roman"/>
-                <w:sz w:val="20"/>
-                <w:szCs w:val="20"/>
-              </w:rPr>
-            </w:pPr>
-            <w:r>
-              <w:rPr>
-                <w:rFonts w:ascii="Times New Roman" w:hAnsi="Times New Roman" w:cs="Times New Roman"/>
-                <w:sz w:val="20"/>
-                <w:szCs w:val="20"/>
-              </w:rPr>
-              <w:t>Role</w:t>
-            </w:r>
-          </w:p>
-        </w:tc>
-        <w:tc>
-          <w:tcPr>
-            <w:tcW w:w="3402" w:type="dxa"/>
-          </w:tcPr>
-          <w:p>
-            <w:pPr>
-              <w:spacing w:after="0"/>
-              <w:rPr>
-                <w:rFonts w:ascii="Times New Roman" w:hAnsi="Times New Roman" w:cs="Times New Roman"/>
-                <w:sz w:val="20"/>
-                <w:szCs w:val="20"/>
-              </w:rPr>
-            </w:pPr>
-            <w:r>
-              <w:rPr>
-                <w:rFonts w:ascii="Times New Roman" w:hAnsi="Times New Roman" w:cs="Times New Roman"/>
-                <w:sz w:val="20"/>
-                <w:szCs w:val="20"/>
-              </w:rPr>
-              <w:t>Execution role</w:t>
-            </w:r>
-          </w:p>
-        </w:tc>
-        <w:tc>
-          <w:tcPr>
-            <w:tcW w:w="6645" w:type="dxa"/>
-          </w:tcPr>
-          <w:p>
-            <w:pPr>
-              <w:spacing w:after="0"/>
-              <w:rPr>
-                <w:rFonts w:ascii="Times New Roman" w:hAnsi="Times New Roman" w:cs="Times New Roman"/>
-                <w:sz w:val="20"/>
-                <w:szCs w:val="20"/>
-                <w:lang w:val="en-US"/>
-              </w:rPr>
-            </w:pPr>
-            <w:r>
-              <w:rPr>
-                <w:rFonts w:ascii="Times New Roman" w:hAnsi="Times New Roman" w:cs="Times New Roman"/>
-                <w:sz w:val="20"/>
-                <w:szCs w:val="20"/>
-                <w:lang w:val="en-US"/>
-              </w:rPr>
-              <w:t>Use an existing role</w:t>
-            </w:r>
-          </w:p>
-        </w:tc>
-      </w:tr>
-      <w:tr>
-        <w:tc>
-          <w:tcPr>
-            <w:tcW w:w="3256" w:type="dxa"/>
-          </w:tcPr>
-          <w:p>
-            <w:pPr>
-              <w:spacing w:after="0"/>
-              <w:rPr>
-                <w:rFonts w:ascii="Times New Roman" w:hAnsi="Times New Roman" w:cs="Times New Roman"/>
-                <w:sz w:val="20"/>
-                <w:szCs w:val="20"/>
-              </w:rPr>
-            </w:pPr>
-          </w:p>
-        </w:tc>
-        <w:tc>
-          <w:tcPr>
-            <w:tcW w:w="3402" w:type="dxa"/>
-          </w:tcPr>
-          <w:p>
-            <w:pPr>
-              <w:spacing w:after="0"/>
-              <w:rPr>
-                <w:rFonts w:ascii="Times New Roman" w:hAnsi="Times New Roman" w:cs="Times New Roman"/>
-                <w:sz w:val="20"/>
-                <w:szCs w:val="20"/>
-                <w:lang w:val="en-US"/>
-              </w:rPr>
-            </w:pPr>
-            <w:r>
-              <w:rPr>
-                <w:rFonts w:ascii="Times New Roman" w:hAnsi="Times New Roman" w:cs="Times New Roman"/>
-                <w:sz w:val="20"/>
-                <w:szCs w:val="20"/>
-                <w:lang w:val="en-US"/>
-              </w:rPr>
-              <w:t>Role name</w:t>
-            </w:r>
-          </w:p>
-          <w:p>
-            <w:pPr>
-              <w:spacing w:after="0"/>
-              <w:rPr>
-                <w:rFonts w:ascii="Times New Roman" w:hAnsi="Times New Roman" w:cs="Times New Roman"/>
-                <w:sz w:val="20"/>
-                <w:szCs w:val="20"/>
-                <w:lang w:val="en-US"/>
-              </w:rPr>
-            </w:pPr>
-            <w:r>
-              <w:rPr>
-                <w:rFonts w:ascii="Times New Roman" w:hAnsi="Times New Roman" w:cs="Times New Roman"/>
-                <w:sz w:val="20"/>
-                <w:szCs w:val="20"/>
-                <w:lang w:val="en-US"/>
-              </w:rPr>
-              <w:t xml:space="preserve"> </w:t>
-            </w:r>
-            <w:r>
-              <w:rPr>
-                <w:rFonts w:ascii="Times New Roman" w:hAnsi="Times New Roman" w:cs="Times New Roman"/>
-                <w:sz w:val="20"/>
-                <w:szCs w:val="20"/>
-              </w:rPr>
-              <w:t xml:space="preserve">　</w:t>
-            </w:r>
-            <w:r>
-              <w:rPr>
-                <w:rFonts w:ascii="Times New Roman" w:hAnsi="Times New Roman" w:cs="Times New Roman"/>
-                <w:sz w:val="20"/>
-                <w:szCs w:val="20"/>
-                <w:lang w:val="en-US"/>
-              </w:rPr>
-              <w:t xml:space="preserve"> Policy name</w:t>
-            </w:r>
-          </w:p>
-        </w:tc>
-        <w:tc>
-          <w:tcPr>
-            <w:tcW w:w="6645" w:type="dxa"/>
-          </w:tcPr>
-          <w:p>
-            <w:pPr>
-              <w:spacing w:after="0"/>
-              <w:rPr>
-                <w:rFonts w:ascii="Times New Roman" w:hAnsi="Times New Roman" w:cs="Times New Roman"/>
-                <w:sz w:val="20"/>
-                <w:szCs w:val="20"/>
-                <w:lang w:val="en-US"/>
-              </w:rPr>
-            </w:pPr>
-            <w:r>
-              <w:rPr>
-                <w:rFonts w:ascii="Times New Roman" w:hAnsi="Times New Roman" w:cs="Times New Roman"/>
-                <w:sz w:val="20"/>
-                <w:szCs w:val="20"/>
-                <w:lang w:val="en-US"/>
-              </w:rPr>
-              <w:t>LambdaAccess2DynamoDB</w:t>
-            </w:r>
-          </w:p>
-          <w:p>
-            <w:pPr>
-              <w:spacing w:after="0"/>
-              <w:ind w:firstLineChars="50" w:firstLine="100"/>
-              <w:rPr>
-                <w:rFonts w:ascii="Times New Roman" w:hAnsi="Times New Roman" w:cs="Times New Roman"/>
-                <w:sz w:val="20"/>
-                <w:szCs w:val="20"/>
-                <w:lang w:val="en-US"/>
-              </w:rPr>
-            </w:pPr>
-            <w:r>
-              <w:rPr>
-                <w:rFonts w:ascii="Times New Roman" w:hAnsi="Times New Roman" w:cs="Times New Roman"/>
-                <w:sz w:val="20"/>
-                <w:szCs w:val="20"/>
-                <w:lang w:val="en-US"/>
-              </w:rPr>
-              <w:t>・</w:t>
-            </w:r>
-            <w:r>
-              <w:rPr>
-                <w:rFonts w:ascii="Times New Roman" w:hAnsi="Times New Roman" w:cs="Times New Roman"/>
-                <w:sz w:val="20"/>
-                <w:szCs w:val="20"/>
-                <w:lang w:val="en-US"/>
-              </w:rPr>
-              <w:t>AmazonDyanamoDBFullAccess</w:t>
-            </w:r>
-          </w:p>
-          <w:p>
-            <w:pPr>
-              <w:spacing w:after="0"/>
-              <w:ind w:firstLineChars="50" w:firstLine="100"/>
-              <w:rPr>
-                <w:rFonts w:ascii="Times New Roman" w:hAnsi="Times New Roman" w:cs="Times New Roman"/>
-                <w:sz w:val="20"/>
-                <w:szCs w:val="20"/>
-                <w:lang w:val="en-US"/>
-              </w:rPr>
-            </w:pPr>
-            <w:r>
-              <w:rPr>
-                <w:rFonts w:ascii="Times New Roman" w:hAnsi="Times New Roman" w:cs="Times New Roman"/>
-                <w:sz w:val="20"/>
-                <w:szCs w:val="20"/>
-                <w:lang w:val="en-US"/>
-              </w:rPr>
-              <w:t>・</w:t>
-            </w:r>
-            <w:r>
-              <w:rPr>
-                <w:rFonts w:ascii="Times New Roman" w:hAnsi="Times New Roman" w:cs="Times New Roman"/>
-                <w:sz w:val="20"/>
-                <w:szCs w:val="20"/>
-                <w:lang w:val="en-US"/>
-              </w:rPr>
-              <w:t>AWSLambdaDynamoDBExecutionRole</w:t>
-            </w:r>
-          </w:p>
-          <w:p>
-            <w:pPr>
-              <w:spacing w:after="0"/>
-              <w:ind w:firstLineChars="50" w:firstLine="100"/>
-              <w:rPr>
-                <w:rFonts w:ascii="Times New Roman" w:hAnsi="Times New Roman" w:cs="Times New Roman"/>
-                <w:sz w:val="20"/>
-                <w:szCs w:val="20"/>
-                <w:lang w:val="en-US"/>
-              </w:rPr>
-            </w:pPr>
-            <w:r>
-              <w:rPr>
-                <w:rFonts w:ascii="Times New Roman" w:hAnsi="Times New Roman" w:cs="Times New Roman"/>
-                <w:sz w:val="20"/>
-                <w:szCs w:val="20"/>
-                <w:lang w:val="en-US"/>
-              </w:rPr>
-              <w:t>・</w:t>
-            </w:r>
-            <w:r>
-              <w:rPr>
-                <w:rFonts w:ascii="Times New Roman" w:hAnsi="Times New Roman" w:cs="Times New Roman"/>
-                <w:sz w:val="20"/>
-                <w:szCs w:val="20"/>
-                <w:lang w:val="en-US"/>
-              </w:rPr>
-              <w:t>AWSStepFunctionFullAccess</w:t>
-            </w:r>
+            <w:proofErr w:type="spellEnd"/>
           </w:p>
         </w:tc>
       </w:tr>
@@ -37698,6 +37579,7 @@
           <w:rFonts w:ascii="Times New Roman" w:hAnsi="Times New Roman" w:cs="Times New Roman"/>
         </w:rPr>
       </w:pPr>
+      <w:proofErr w:type="spellStart"/>
       <w:r>
         <w:rPr>
           <w:rFonts w:ascii="Times New Roman" w:hAnsi="Times New Roman" w:cs="Times New Roman"/>
@@ -37705,6 +37587,7 @@
         <w:lastRenderedPageBreak/>
         <w:t>UpdateTransaction</w:t>
       </w:r>
+      <w:proofErr w:type="spellEnd"/>
     </w:p>
     <w:tbl>
       <w:tblPr>
@@ -37854,6 +37737,7 @@
                 <w:lang w:val="en-US"/>
               </w:rPr>
             </w:pPr>
+            <w:proofErr w:type="spellStart"/>
             <w:r>
               <w:rPr>
                 <w:rFonts w:ascii="Times New Roman" w:hAnsi="Times New Roman" w:cs="Times New Roman"/>
@@ -37863,6 +37747,7 @@
               </w:rPr>
               <w:t>UpdateTransaction</w:t>
             </w:r>
+            <w:proofErr w:type="spellEnd"/>
           </w:p>
         </w:tc>
       </w:tr>
@@ -38126,6 +38011,7 @@
               </w:rPr>
               <w:t>・</w:t>
             </w:r>
+            <w:proofErr w:type="spellStart"/>
             <w:r>
               <w:rPr>
                 <w:rFonts w:ascii="Times New Roman" w:hAnsi="Times New Roman" w:cs="Times New Roman"/>
@@ -38135,6 +38021,7 @@
               </w:rPr>
               <w:t>AmazonDyanamoDBFullAccess</w:t>
             </w:r>
+            <w:proofErr w:type="spellEnd"/>
           </w:p>
           <w:p>
             <w:pPr>
@@ -38156,6 +38043,7 @@
               </w:rPr>
               <w:t>・</w:t>
             </w:r>
+            <w:proofErr w:type="spellStart"/>
             <w:r>
               <w:rPr>
                 <w:rFonts w:ascii="Times New Roman" w:hAnsi="Times New Roman" w:cs="Times New Roman"/>
@@ -38165,6 +38053,7 @@
               </w:rPr>
               <w:t>AWSLambdaDynamoDBExecutionRole</w:t>
             </w:r>
+            <w:proofErr w:type="spellEnd"/>
           </w:p>
           <w:p>
             <w:pPr>
@@ -38186,6 +38075,7 @@
               </w:rPr>
               <w:t>・</w:t>
             </w:r>
+            <w:proofErr w:type="spellStart"/>
             <w:r>
               <w:rPr>
                 <w:rFonts w:ascii="Times New Roman" w:hAnsi="Times New Roman" w:cs="Times New Roman"/>
@@ -38195,6 +38085,7 @@
               </w:rPr>
               <w:t>AWSStepFunctionFullAccess</w:t>
             </w:r>
+            <w:proofErr w:type="spellEnd"/>
           </w:p>
         </w:tc>
       </w:tr>
@@ -38752,6 +38643,7 @@
                 <w:lang w:val="en-US"/>
               </w:rPr>
             </w:pPr>
+            <w:proofErr w:type="spellStart"/>
             <w:r>
               <w:rPr>
                 <w:rFonts w:ascii="Times New Roman" w:hAnsi="Times New Roman" w:cs="Times New Roman"/>
@@ -38761,6 +38653,7 @@
               </w:rPr>
               <w:t>MyStateMachine</w:t>
             </w:r>
+            <w:proofErr w:type="spellEnd"/>
           </w:p>
         </w:tc>
       </w:tr>
@@ -38846,39 +38739,40 @@
                 <w:szCs w:val="20"/>
                 <w:lang w:val="en-US"/>
               </w:rPr>
-              <w:t xml:space="preserve">  "Comment": "A simple AWS Step Functions state machine that automates a call center support session.",</w:t>
-            </w:r>
-          </w:p>
-          <w:p>
-            <w:pPr>
-              <w:spacing w:after="0"/>
+              <w:t xml:space="preserve">  "Comment": "A simple AWS Step Functions state machine that automates a call center support session.</w:t>
+            </w:r>
+            <w:proofErr w:type="gramStart"/>
+            <w:r>
               <w:rPr>
                 <w:rFonts w:ascii="Times New Roman" w:hAnsi="Times New Roman" w:cs="Times New Roman"/>
                 <w:sz w:val="20"/>
                 <w:szCs w:val="20"/>
                 <w:lang w:val="en-US"/>
               </w:rPr>
-            </w:pPr>
-            <w:r>
+              <w:t>",</w:t>
+            </w:r>
+            <w:proofErr w:type="gramEnd"/>
+          </w:p>
+          <w:p>
+            <w:pPr>
+              <w:spacing w:after="0"/>
               <w:rPr>
                 <w:rFonts w:ascii="Times New Roman" w:hAnsi="Times New Roman" w:cs="Times New Roman"/>
                 <w:sz w:val="20"/>
                 <w:szCs w:val="20"/>
                 <w:lang w:val="en-US"/>
               </w:rPr>
-              <w:t xml:space="preserve">  "StartAt": "StockConfirm",</w:t>
-            </w:r>
-          </w:p>
-          <w:p>
-            <w:pPr>
-              <w:spacing w:after="0"/>
+            </w:pPr>
+            <w:r>
               <w:rPr>
                 <w:rFonts w:ascii="Times New Roman" w:hAnsi="Times New Roman" w:cs="Times New Roman"/>
                 <w:sz w:val="20"/>
                 <w:szCs w:val="20"/>
                 <w:lang w:val="en-US"/>
               </w:rPr>
-            </w:pPr>
+              <w:t xml:space="preserve">  "</w:t>
+            </w:r>
+            <w:proofErr w:type="spellStart"/>
             <w:r>
               <w:rPr>
                 <w:rFonts w:ascii="Times New Roman" w:hAnsi="Times New Roman" w:cs="Times New Roman"/>
@@ -38886,6 +38780,56 @@
                 <w:szCs w:val="20"/>
                 <w:lang w:val="en-US"/>
               </w:rPr>
+              <w:t>StartAt</w:t>
+            </w:r>
+            <w:proofErr w:type="spellEnd"/>
+            <w:r>
+              <w:rPr>
+                <w:rFonts w:ascii="Times New Roman" w:hAnsi="Times New Roman" w:cs="Times New Roman"/>
+                <w:sz w:val="20"/>
+                <w:szCs w:val="20"/>
+                <w:lang w:val="en-US"/>
+              </w:rPr>
+              <w:t>": "</w:t>
+            </w:r>
+            <w:proofErr w:type="spellStart"/>
+            <w:r>
+              <w:rPr>
+                <w:rFonts w:ascii="Times New Roman" w:hAnsi="Times New Roman" w:cs="Times New Roman"/>
+                <w:sz w:val="20"/>
+                <w:szCs w:val="20"/>
+                <w:lang w:val="en-US"/>
+              </w:rPr>
+              <w:t>StockConfirm</w:t>
+            </w:r>
+            <w:proofErr w:type="spellEnd"/>
+            <w:r>
+              <w:rPr>
+                <w:rFonts w:ascii="Times New Roman" w:hAnsi="Times New Roman" w:cs="Times New Roman"/>
+                <w:sz w:val="20"/>
+                <w:szCs w:val="20"/>
+                <w:lang w:val="en-US"/>
+              </w:rPr>
+              <w:t>",</w:t>
+            </w:r>
+          </w:p>
+          <w:p>
+            <w:pPr>
+              <w:spacing w:after="0"/>
+              <w:rPr>
+                <w:rFonts w:ascii="Times New Roman" w:hAnsi="Times New Roman" w:cs="Times New Roman"/>
+                <w:sz w:val="20"/>
+                <w:szCs w:val="20"/>
+                <w:lang w:val="en-US"/>
+              </w:rPr>
+            </w:pPr>
+            <w:r>
+              <w:rPr>
+                <w:rFonts w:ascii="Times New Roman" w:hAnsi="Times New Roman" w:cs="Times New Roman"/>
+                <w:sz w:val="20"/>
+                <w:szCs w:val="20"/>
+                <w:lang w:val="en-US"/>
+              </w:rPr>
               <w:t xml:space="preserve">  "States": {</w:t>
             </w:r>
           </w:p>
@@ -38906,19 +38850,19 @@
                 <w:szCs w:val="20"/>
                 <w:lang w:val="en-US"/>
               </w:rPr>
-              <w:t xml:space="preserve">    "StockConfirm": {</w:t>
-            </w:r>
-          </w:p>
-          <w:p>
-            <w:pPr>
-              <w:spacing w:after="0"/>
+              <w:t xml:space="preserve">    "</w:t>
+            </w:r>
+            <w:proofErr w:type="spellStart"/>
+            <w:r>
               <w:rPr>
                 <w:rFonts w:ascii="Times New Roman" w:hAnsi="Times New Roman" w:cs="Times New Roman"/>
                 <w:sz w:val="20"/>
                 <w:szCs w:val="20"/>
                 <w:lang w:val="en-US"/>
               </w:rPr>
-            </w:pPr>
+              <w:t>StockConfirm</w:t>
+            </w:r>
+            <w:proofErr w:type="spellEnd"/>
             <w:r>
               <w:rPr>
                 <w:rFonts w:ascii="Times New Roman" w:hAnsi="Times New Roman" w:cs="Times New Roman"/>
@@ -38926,6 +38870,26 @@
                 <w:szCs w:val="20"/>
                 <w:lang w:val="en-US"/>
               </w:rPr>
+              <w:t>": {</w:t>
+            </w:r>
+          </w:p>
+          <w:p>
+            <w:pPr>
+              <w:spacing w:after="0"/>
+              <w:rPr>
+                <w:rFonts w:ascii="Times New Roman" w:hAnsi="Times New Roman" w:cs="Times New Roman"/>
+                <w:sz w:val="20"/>
+                <w:szCs w:val="20"/>
+                <w:lang w:val="en-US"/>
+              </w:rPr>
+            </w:pPr>
+            <w:r>
+              <w:rPr>
+                <w:rFonts w:ascii="Times New Roman" w:hAnsi="Times New Roman" w:cs="Times New Roman"/>
+                <w:sz w:val="20"/>
+                <w:szCs w:val="20"/>
+                <w:lang w:val="en-US"/>
+              </w:rPr>
               <w:t xml:space="preserve">      "Type": "Task",</w:t>
             </w:r>
           </w:p>
@@ -38946,19 +38910,17 @@
                 <w:szCs w:val="20"/>
                 <w:lang w:val="en-US"/>
               </w:rPr>
-              <w:t xml:space="preserve">      "Resource": "arn:aws:lambda:ap-northeast-1:NNNNNNNNN:function:StockConfirm",</w:t>
-            </w:r>
-          </w:p>
-          <w:p>
-            <w:pPr>
-              <w:spacing w:after="0"/>
+              <w:t xml:space="preserve">      "Resource": "</w:t>
+            </w:r>
+            <w:r>
               <w:rPr>
                 <w:rFonts w:ascii="Times New Roman" w:hAnsi="Times New Roman" w:cs="Times New Roman"/>
                 <w:sz w:val="20"/>
                 <w:szCs w:val="20"/>
                 <w:lang w:val="en-US"/>
               </w:rPr>
-            </w:pPr>
+              <w:t>ARN</w:t>
+            </w:r>
             <w:r>
               <w:rPr>
                 <w:rFonts w:ascii="Times New Roman" w:hAnsi="Times New Roman" w:cs="Times New Roman"/>
@@ -38966,7 +38928,7 @@
                 <w:szCs w:val="20"/>
                 <w:lang w:val="en-US"/>
               </w:rPr>
-              <w:t xml:space="preserve">      "Next":"SetTransaction"</w:t>
+              <w:t>:aws:lambda:ap-northeast-1:NNNNNNNNN:function:StockConfirm",</w:t>
             </w:r>
           </w:p>
           <w:p>
@@ -38986,6 +38948,46 @@
                 <w:szCs w:val="20"/>
                 <w:lang w:val="en-US"/>
               </w:rPr>
+              <w:t xml:space="preserve">      "Next":"</w:t>
+            </w:r>
+            <w:proofErr w:type="spellStart"/>
+            <w:r>
+              <w:rPr>
+                <w:rFonts w:ascii="Times New Roman" w:hAnsi="Times New Roman" w:cs="Times New Roman"/>
+                <w:sz w:val="20"/>
+                <w:szCs w:val="20"/>
+                <w:lang w:val="en-US"/>
+              </w:rPr>
+              <w:t>SetTransaction</w:t>
+            </w:r>
+            <w:proofErr w:type="spellEnd"/>
+            <w:r>
+              <w:rPr>
+                <w:rFonts w:ascii="Times New Roman" w:hAnsi="Times New Roman" w:cs="Times New Roman"/>
+                <w:sz w:val="20"/>
+                <w:szCs w:val="20"/>
+                <w:lang w:val="en-US"/>
+              </w:rPr>
+              <w:t>"</w:t>
+            </w:r>
+          </w:p>
+          <w:p>
+            <w:pPr>
+              <w:spacing w:after="0"/>
+              <w:rPr>
+                <w:rFonts w:ascii="Times New Roman" w:hAnsi="Times New Roman" w:cs="Times New Roman"/>
+                <w:sz w:val="20"/>
+                <w:szCs w:val="20"/>
+                <w:lang w:val="en-US"/>
+              </w:rPr>
+            </w:pPr>
+            <w:r>
+              <w:rPr>
+                <w:rFonts w:ascii="Times New Roman" w:hAnsi="Times New Roman" w:cs="Times New Roman"/>
+                <w:sz w:val="20"/>
+                <w:szCs w:val="20"/>
+                <w:lang w:val="en-US"/>
+              </w:rPr>
               <w:t xml:space="preserve">    },</w:t>
             </w:r>
           </w:p>
@@ -39006,19 +39008,19 @@
                 <w:szCs w:val="20"/>
                 <w:lang w:val="en-US"/>
               </w:rPr>
-              <w:t xml:space="preserve">    "SetTransaction": {</w:t>
-            </w:r>
-          </w:p>
-          <w:p>
-            <w:pPr>
-              <w:spacing w:after="0"/>
+              <w:t xml:space="preserve">    "</w:t>
+            </w:r>
+            <w:proofErr w:type="spellStart"/>
+            <w:r>
               <w:rPr>
                 <w:rFonts w:ascii="Times New Roman" w:hAnsi="Times New Roman" w:cs="Times New Roman"/>
                 <w:sz w:val="20"/>
                 <w:szCs w:val="20"/>
                 <w:lang w:val="en-US"/>
               </w:rPr>
-            </w:pPr>
+              <w:t>SetTransaction</w:t>
+            </w:r>
+            <w:proofErr w:type="spellEnd"/>
             <w:r>
               <w:rPr>
                 <w:rFonts w:ascii="Times New Roman" w:hAnsi="Times New Roman" w:cs="Times New Roman"/>
@@ -39026,6 +39028,26 @@
                 <w:szCs w:val="20"/>
                 <w:lang w:val="en-US"/>
               </w:rPr>
+              <w:t>": {</w:t>
+            </w:r>
+          </w:p>
+          <w:p>
+            <w:pPr>
+              <w:spacing w:after="0"/>
+              <w:rPr>
+                <w:rFonts w:ascii="Times New Roman" w:hAnsi="Times New Roman" w:cs="Times New Roman"/>
+                <w:sz w:val="20"/>
+                <w:szCs w:val="20"/>
+                <w:lang w:val="en-US"/>
+              </w:rPr>
+            </w:pPr>
+            <w:r>
+              <w:rPr>
+                <w:rFonts w:ascii="Times New Roman" w:hAnsi="Times New Roman" w:cs="Times New Roman"/>
+                <w:sz w:val="20"/>
+                <w:szCs w:val="20"/>
+                <w:lang w:val="en-US"/>
+              </w:rPr>
               <w:t xml:space="preserve">      "Type": "Task",  </w:t>
             </w:r>
           </w:p>
@@ -39046,19 +39068,17 @@
                 <w:szCs w:val="20"/>
                 <w:lang w:val="en-US"/>
               </w:rPr>
-              <w:t xml:space="preserve">      "Resource": "arn:aws:lambda:ap-northeast-1:NNNNNNNNN:function:SetTransactionData",</w:t>
-            </w:r>
-          </w:p>
-          <w:p>
-            <w:pPr>
-              <w:spacing w:after="0"/>
+              <w:t xml:space="preserve">      "Resource": "</w:t>
+            </w:r>
+            <w:r>
               <w:rPr>
                 <w:rFonts w:ascii="Times New Roman" w:hAnsi="Times New Roman" w:cs="Times New Roman"/>
                 <w:sz w:val="20"/>
                 <w:szCs w:val="20"/>
                 <w:lang w:val="en-US"/>
               </w:rPr>
-            </w:pPr>
+              <w:t>ARN</w:t>
+            </w:r>
             <w:r>
               <w:rPr>
                 <w:rFonts w:ascii="Times New Roman" w:hAnsi="Times New Roman" w:cs="Times New Roman"/>
@@ -39066,7 +39086,7 @@
                 <w:szCs w:val="20"/>
                 <w:lang w:val="en-US"/>
               </w:rPr>
-              <w:t xml:space="preserve">      "Next":"SetPaymentID"</w:t>
+              <w:t>:aws:lambda:ap-northeast-1:NNNNNNNNN:function:SetTransactionData",</w:t>
             </w:r>
           </w:p>
           <w:p>
@@ -39086,6 +39106,46 @@
                 <w:szCs w:val="20"/>
                 <w:lang w:val="en-US"/>
               </w:rPr>
+              <w:t xml:space="preserve">      "Next":"</w:t>
+            </w:r>
+            <w:proofErr w:type="spellStart"/>
+            <w:r>
+              <w:rPr>
+                <w:rFonts w:ascii="Times New Roman" w:hAnsi="Times New Roman" w:cs="Times New Roman"/>
+                <w:sz w:val="20"/>
+                <w:szCs w:val="20"/>
+                <w:lang w:val="en-US"/>
+              </w:rPr>
+              <w:t>SetPaymentID</w:t>
+            </w:r>
+            <w:proofErr w:type="spellEnd"/>
+            <w:r>
+              <w:rPr>
+                <w:rFonts w:ascii="Times New Roman" w:hAnsi="Times New Roman" w:cs="Times New Roman"/>
+                <w:sz w:val="20"/>
+                <w:szCs w:val="20"/>
+                <w:lang w:val="en-US"/>
+              </w:rPr>
+              <w:t>"</w:t>
+            </w:r>
+          </w:p>
+          <w:p>
+            <w:pPr>
+              <w:spacing w:after="0"/>
+              <w:rPr>
+                <w:rFonts w:ascii="Times New Roman" w:hAnsi="Times New Roman" w:cs="Times New Roman"/>
+                <w:sz w:val="20"/>
+                <w:szCs w:val="20"/>
+                <w:lang w:val="en-US"/>
+              </w:rPr>
+            </w:pPr>
+            <w:r>
+              <w:rPr>
+                <w:rFonts w:ascii="Times New Roman" w:hAnsi="Times New Roman" w:cs="Times New Roman"/>
+                <w:sz w:val="20"/>
+                <w:szCs w:val="20"/>
+                <w:lang w:val="en-US"/>
+              </w:rPr>
               <w:t xml:space="preserve">    }, </w:t>
             </w:r>
           </w:p>
@@ -39106,19 +39166,19 @@
                 <w:szCs w:val="20"/>
                 <w:lang w:val="en-US"/>
               </w:rPr>
-              <w:t xml:space="preserve">    "SetPaymentID": {</w:t>
-            </w:r>
-          </w:p>
-          <w:p>
-            <w:pPr>
-              <w:spacing w:after="0"/>
+              <w:t xml:space="preserve">    "</w:t>
+            </w:r>
+            <w:proofErr w:type="spellStart"/>
+            <w:r>
               <w:rPr>
                 <w:rFonts w:ascii="Times New Roman" w:hAnsi="Times New Roman" w:cs="Times New Roman"/>
                 <w:sz w:val="20"/>
                 <w:szCs w:val="20"/>
                 <w:lang w:val="en-US"/>
               </w:rPr>
-            </w:pPr>
+              <w:t>SetPaymentID</w:t>
+            </w:r>
+            <w:proofErr w:type="spellEnd"/>
             <w:r>
               <w:rPr>
                 <w:rFonts w:ascii="Times New Roman" w:hAnsi="Times New Roman" w:cs="Times New Roman"/>
@@ -39126,6 +39186,26 @@
                 <w:szCs w:val="20"/>
                 <w:lang w:val="en-US"/>
               </w:rPr>
+              <w:t>": {</w:t>
+            </w:r>
+          </w:p>
+          <w:p>
+            <w:pPr>
+              <w:spacing w:after="0"/>
+              <w:rPr>
+                <w:rFonts w:ascii="Times New Roman" w:hAnsi="Times New Roman" w:cs="Times New Roman"/>
+                <w:sz w:val="20"/>
+                <w:szCs w:val="20"/>
+                <w:lang w:val="en-US"/>
+              </w:rPr>
+            </w:pPr>
+            <w:r>
+              <w:rPr>
+                <w:rFonts w:ascii="Times New Roman" w:hAnsi="Times New Roman" w:cs="Times New Roman"/>
+                <w:sz w:val="20"/>
+                <w:szCs w:val="20"/>
+                <w:lang w:val="en-US"/>
+              </w:rPr>
               <w:t xml:space="preserve">      "Type": "Task",  </w:t>
             </w:r>
           </w:p>
@@ -39146,19 +39226,17 @@
                 <w:szCs w:val="20"/>
                 <w:lang w:val="en-US"/>
               </w:rPr>
-              <w:t xml:space="preserve">      "Resource": "arn:aws:lambda:ap-northeast-1:NNNNNNNNN:function:SetPaymentID",</w:t>
-            </w:r>
-          </w:p>
-          <w:p>
-            <w:pPr>
-              <w:spacing w:after="0"/>
+              <w:t xml:space="preserve">      "Resource": "</w:t>
+            </w:r>
+            <w:r>
               <w:rPr>
                 <w:rFonts w:ascii="Times New Roman" w:hAnsi="Times New Roman" w:cs="Times New Roman"/>
                 <w:sz w:val="20"/>
                 <w:szCs w:val="20"/>
                 <w:lang w:val="en-US"/>
               </w:rPr>
-            </w:pPr>
+              <w:t>ARN</w:t>
+            </w:r>
             <w:r>
               <w:rPr>
                 <w:rFonts w:ascii="Times New Roman" w:hAnsi="Times New Roman" w:cs="Times New Roman"/>
@@ -39166,7 +39244,7 @@
                 <w:szCs w:val="20"/>
                 <w:lang w:val="en-US"/>
               </w:rPr>
-              <w:t xml:space="preserve">      "Next":"ReserveProduct"</w:t>
+              <w:t>:aws:lambda:ap-northeast-1:NNNNNNNNN:function:SetPaymentID",</w:t>
             </w:r>
           </w:p>
           <w:p>
@@ -39186,6 +39264,46 @@
                 <w:szCs w:val="20"/>
                 <w:lang w:val="en-US"/>
               </w:rPr>
+              <w:t xml:space="preserve">      "Next":"</w:t>
+            </w:r>
+            <w:proofErr w:type="spellStart"/>
+            <w:r>
+              <w:rPr>
+                <w:rFonts w:ascii="Times New Roman" w:hAnsi="Times New Roman" w:cs="Times New Roman"/>
+                <w:sz w:val="20"/>
+                <w:szCs w:val="20"/>
+                <w:lang w:val="en-US"/>
+              </w:rPr>
+              <w:t>ReserveProduct</w:t>
+            </w:r>
+            <w:proofErr w:type="spellEnd"/>
+            <w:r>
+              <w:rPr>
+                <w:rFonts w:ascii="Times New Roman" w:hAnsi="Times New Roman" w:cs="Times New Roman"/>
+                <w:sz w:val="20"/>
+                <w:szCs w:val="20"/>
+                <w:lang w:val="en-US"/>
+              </w:rPr>
+              <w:t>"</w:t>
+            </w:r>
+          </w:p>
+          <w:p>
+            <w:pPr>
+              <w:spacing w:after="0"/>
+              <w:rPr>
+                <w:rFonts w:ascii="Times New Roman" w:hAnsi="Times New Roman" w:cs="Times New Roman"/>
+                <w:sz w:val="20"/>
+                <w:szCs w:val="20"/>
+                <w:lang w:val="en-US"/>
+              </w:rPr>
+            </w:pPr>
+            <w:r>
+              <w:rPr>
+                <w:rFonts w:ascii="Times New Roman" w:hAnsi="Times New Roman" w:cs="Times New Roman"/>
+                <w:sz w:val="20"/>
+                <w:szCs w:val="20"/>
+                <w:lang w:val="en-US"/>
+              </w:rPr>
               <w:t xml:space="preserve">    },</w:t>
             </w:r>
           </w:p>
@@ -39206,19 +39324,19 @@
                 <w:szCs w:val="20"/>
                 <w:lang w:val="en-US"/>
               </w:rPr>
-              <w:t xml:space="preserve">    "ReserveProduct": {</w:t>
-            </w:r>
-          </w:p>
-          <w:p>
-            <w:pPr>
-              <w:spacing w:after="0"/>
+              <w:t xml:space="preserve">    "</w:t>
+            </w:r>
+            <w:proofErr w:type="spellStart"/>
+            <w:r>
               <w:rPr>
                 <w:rFonts w:ascii="Times New Roman" w:hAnsi="Times New Roman" w:cs="Times New Roman"/>
                 <w:sz w:val="20"/>
                 <w:szCs w:val="20"/>
                 <w:lang w:val="en-US"/>
               </w:rPr>
-            </w:pPr>
+              <w:t>ReserveProduct</w:t>
+            </w:r>
+            <w:proofErr w:type="spellEnd"/>
             <w:r>
               <w:rPr>
                 <w:rFonts w:ascii="Times New Roman" w:hAnsi="Times New Roman" w:cs="Times New Roman"/>
@@ -39226,6 +39344,26 @@
                 <w:szCs w:val="20"/>
                 <w:lang w:val="en-US"/>
               </w:rPr>
+              <w:t>": {</w:t>
+            </w:r>
+          </w:p>
+          <w:p>
+            <w:pPr>
+              <w:spacing w:after="0"/>
+              <w:rPr>
+                <w:rFonts w:ascii="Times New Roman" w:hAnsi="Times New Roman" w:cs="Times New Roman"/>
+                <w:sz w:val="20"/>
+                <w:szCs w:val="20"/>
+                <w:lang w:val="en-US"/>
+              </w:rPr>
+            </w:pPr>
+            <w:r>
+              <w:rPr>
+                <w:rFonts w:ascii="Times New Roman" w:hAnsi="Times New Roman" w:cs="Times New Roman"/>
+                <w:sz w:val="20"/>
+                <w:szCs w:val="20"/>
+                <w:lang w:val="en-US"/>
+              </w:rPr>
               <w:t xml:space="preserve">      "Type": "Task",  </w:t>
             </w:r>
           </w:p>
@@ -39246,19 +39384,17 @@
                 <w:szCs w:val="20"/>
                 <w:lang w:val="en-US"/>
               </w:rPr>
-              <w:t xml:space="preserve">      "Resource": "arn:aws:lambda:ap-northeast-1:NNNNNNNNN:function:ReserveProduct",</w:t>
-            </w:r>
-          </w:p>
-          <w:p>
-            <w:pPr>
-              <w:spacing w:after="0"/>
+              <w:t xml:space="preserve">      "Resource": "</w:t>
+            </w:r>
+            <w:r>
               <w:rPr>
                 <w:rFonts w:ascii="Times New Roman" w:hAnsi="Times New Roman" w:cs="Times New Roman"/>
                 <w:sz w:val="20"/>
                 <w:szCs w:val="20"/>
                 <w:lang w:val="en-US"/>
               </w:rPr>
-            </w:pPr>
+              <w:t>ARN</w:t>
+            </w:r>
             <w:r>
               <w:rPr>
                 <w:rFonts w:ascii="Times New Roman" w:hAnsi="Times New Roman" w:cs="Times New Roman"/>
@@ -39266,20 +39402,40 @@
                 <w:szCs w:val="20"/>
                 <w:lang w:val="en-US"/>
               </w:rPr>
+              <w:t>:aws:lambda:ap-northeast-1:NNNNNNNNN:function:ReserveProduct",</w:t>
+            </w:r>
+          </w:p>
+          <w:p>
+            <w:pPr>
+              <w:spacing w:after="0"/>
+              <w:rPr>
+                <w:rFonts w:ascii="Times New Roman" w:hAnsi="Times New Roman" w:cs="Times New Roman"/>
+                <w:sz w:val="20"/>
+                <w:szCs w:val="20"/>
+                <w:lang w:val="en-US"/>
+              </w:rPr>
+            </w:pPr>
+            <w:r>
+              <w:rPr>
+                <w:rFonts w:ascii="Times New Roman" w:hAnsi="Times New Roman" w:cs="Times New Roman"/>
+                <w:sz w:val="20"/>
+                <w:szCs w:val="20"/>
+                <w:lang w:val="en-US"/>
+              </w:rPr>
               <w:lastRenderedPageBreak/>
-              <w:t xml:space="preserve">      "Next":"UpdateTransaction"</w:t>
-            </w:r>
-          </w:p>
-          <w:p>
-            <w:pPr>
-              <w:spacing w:after="0"/>
+              <w:t xml:space="preserve">      "Next":"</w:t>
+            </w:r>
+            <w:proofErr w:type="spellStart"/>
+            <w:r>
               <w:rPr>
                 <w:rFonts w:ascii="Times New Roman" w:hAnsi="Times New Roman" w:cs="Times New Roman"/>
                 <w:sz w:val="20"/>
                 <w:szCs w:val="20"/>
                 <w:lang w:val="en-US"/>
               </w:rPr>
-            </w:pPr>
+              <w:t>UpdateTransaction</w:t>
+            </w:r>
+            <w:proofErr w:type="spellEnd"/>
             <w:r>
               <w:rPr>
                 <w:rFonts w:ascii="Times New Roman" w:hAnsi="Times New Roman" w:cs="Times New Roman"/>
@@ -39287,6 +39443,26 @@
                 <w:szCs w:val="20"/>
                 <w:lang w:val="en-US"/>
               </w:rPr>
+              <w:t>"</w:t>
+            </w:r>
+          </w:p>
+          <w:p>
+            <w:pPr>
+              <w:spacing w:after="0"/>
+              <w:rPr>
+                <w:rFonts w:ascii="Times New Roman" w:hAnsi="Times New Roman" w:cs="Times New Roman"/>
+                <w:sz w:val="20"/>
+                <w:szCs w:val="20"/>
+                <w:lang w:val="en-US"/>
+              </w:rPr>
+            </w:pPr>
+            <w:r>
+              <w:rPr>
+                <w:rFonts w:ascii="Times New Roman" w:hAnsi="Times New Roman" w:cs="Times New Roman"/>
+                <w:sz w:val="20"/>
+                <w:szCs w:val="20"/>
+                <w:lang w:val="en-US"/>
+              </w:rPr>
               <w:t xml:space="preserve">    },  </w:t>
             </w:r>
           </w:p>
@@ -39307,19 +39483,19 @@
                 <w:szCs w:val="20"/>
                 <w:lang w:val="en-US"/>
               </w:rPr>
-              <w:t xml:space="preserve">     "UpdateTransaction": {</w:t>
-            </w:r>
-          </w:p>
-          <w:p>
-            <w:pPr>
-              <w:spacing w:after="0"/>
+              <w:t xml:space="preserve">     "</w:t>
+            </w:r>
+            <w:proofErr w:type="spellStart"/>
+            <w:r>
               <w:rPr>
                 <w:rFonts w:ascii="Times New Roman" w:hAnsi="Times New Roman" w:cs="Times New Roman"/>
                 <w:sz w:val="20"/>
                 <w:szCs w:val="20"/>
                 <w:lang w:val="en-US"/>
               </w:rPr>
-            </w:pPr>
+              <w:t>UpdateTransaction</w:t>
+            </w:r>
+            <w:proofErr w:type="spellEnd"/>
             <w:r>
               <w:rPr>
                 <w:rFonts w:ascii="Times New Roman" w:hAnsi="Times New Roman" w:cs="Times New Roman"/>
@@ -39327,6 +39503,26 @@
                 <w:szCs w:val="20"/>
                 <w:lang w:val="en-US"/>
               </w:rPr>
+              <w:t>": {</w:t>
+            </w:r>
+          </w:p>
+          <w:p>
+            <w:pPr>
+              <w:spacing w:after="0"/>
+              <w:rPr>
+                <w:rFonts w:ascii="Times New Roman" w:hAnsi="Times New Roman" w:cs="Times New Roman"/>
+                <w:sz w:val="20"/>
+                <w:szCs w:val="20"/>
+                <w:lang w:val="en-US"/>
+              </w:rPr>
+            </w:pPr>
+            <w:r>
+              <w:rPr>
+                <w:rFonts w:ascii="Times New Roman" w:hAnsi="Times New Roman" w:cs="Times New Roman"/>
+                <w:sz w:val="20"/>
+                <w:szCs w:val="20"/>
+                <w:lang w:val="en-US"/>
+              </w:rPr>
               <w:t xml:space="preserve">      "Type": "Task",</w:t>
             </w:r>
           </w:p>
@@ -39347,19 +39543,17 @@
                 <w:szCs w:val="20"/>
                 <w:lang w:val="en-US"/>
               </w:rPr>
-              <w:t xml:space="preserve">      "Resource": "arn:aws:lambda:ap-northeast-1:NNNNNNNNN:function:UpdateTransaction",</w:t>
-            </w:r>
-          </w:p>
-          <w:p>
-            <w:pPr>
-              <w:spacing w:after="0"/>
+              <w:t xml:space="preserve">      "Resource": "</w:t>
+            </w:r>
+            <w:r>
               <w:rPr>
                 <w:rFonts w:ascii="Times New Roman" w:hAnsi="Times New Roman" w:cs="Times New Roman"/>
                 <w:sz w:val="20"/>
                 <w:szCs w:val="20"/>
                 <w:lang w:val="en-US"/>
               </w:rPr>
-            </w:pPr>
+              <w:t>ARN</w:t>
+            </w:r>
             <w:r>
               <w:rPr>
                 <w:rFonts w:ascii="Times New Roman" w:hAnsi="Times New Roman" w:cs="Times New Roman"/>
@@ -39367,8 +39561,39 @@
                 <w:szCs w:val="20"/>
                 <w:lang w:val="en-US"/>
               </w:rPr>
-              <w:t xml:space="preserve">      "End":true</w:t>
-            </w:r>
+              <w:t>:aws:lambda:ap-northeast-1:NNNNNNNNN:function:UpdateTransaction",</w:t>
+            </w:r>
+          </w:p>
+          <w:p>
+            <w:pPr>
+              <w:spacing w:after="0"/>
+              <w:rPr>
+                <w:rFonts w:ascii="Times New Roman" w:hAnsi="Times New Roman" w:cs="Times New Roman"/>
+                <w:sz w:val="20"/>
+                <w:szCs w:val="20"/>
+                <w:lang w:val="en-US"/>
+              </w:rPr>
+            </w:pPr>
+            <w:r>
+              <w:rPr>
+                <w:rFonts w:ascii="Times New Roman" w:hAnsi="Times New Roman" w:cs="Times New Roman"/>
+                <w:sz w:val="20"/>
+                <w:szCs w:val="20"/>
+                <w:lang w:val="en-US"/>
+              </w:rPr>
+              <w:t xml:space="preserve">      "</w:t>
+            </w:r>
+            <w:proofErr w:type="spellStart"/>
+            <w:r>
+              <w:rPr>
+                <w:rFonts w:ascii="Times New Roman" w:hAnsi="Times New Roman" w:cs="Times New Roman"/>
+                <w:sz w:val="20"/>
+                <w:szCs w:val="20"/>
+                <w:lang w:val="en-US"/>
+              </w:rPr>
+              <w:t>End":true</w:t>
+            </w:r>
+            <w:proofErr w:type="spellEnd"/>
           </w:p>
           <w:p>
             <w:pPr>
@@ -39454,7 +39679,6 @@
                 <w:szCs w:val="20"/>
                 <w:lang w:val="en-US"/>
               </w:rPr>
-              <w:lastRenderedPageBreak/>
               <w:t>Role</w:t>
             </w:r>
           </w:p>
@@ -39776,7 +40000,13 @@
         <w:rPr>
           <w:rFonts w:ascii="Times New Roman" w:hAnsi="Times New Roman" w:cs="Times New Roman"/>
         </w:rPr>
-        <w:t>※NNNNNNNNNN will include the IAM user's account ID, so they are withheld.</w:t>
+        <w:t>※NNNNNNNNNN will include the IAM user's account ID, so they are</w:t>
+      </w:r>
+      <w:r>
+        <w:rPr>
+          <w:rFonts w:ascii="Times New Roman" w:hAnsi="Times New Roman" w:cs="Times New Roman"/>
+        </w:rPr>
+        <w:t xml:space="preserve"> masked.</w:t>
       </w:r>
     </w:p>
     <w:p>
@@ -39991,13 +40221,23 @@
                 <w:szCs w:val="20"/>
               </w:rPr>
             </w:pPr>
-            <w:r>
-              <w:rPr>
-                <w:rFonts w:ascii="Times New Roman" w:hAnsi="Times New Roman" w:cs="Times New Roman"/>
-                <w:sz w:val="20"/>
-                <w:szCs w:val="20"/>
-              </w:rPr>
-              <w:t>GraphQL API</w:t>
+            <w:proofErr w:type="spellStart"/>
+            <w:r>
+              <w:rPr>
+                <w:rFonts w:ascii="Times New Roman" w:hAnsi="Times New Roman" w:cs="Times New Roman"/>
+                <w:sz w:val="20"/>
+                <w:szCs w:val="20"/>
+              </w:rPr>
+              <w:t>GraphQL</w:t>
+            </w:r>
+            <w:proofErr w:type="spellEnd"/>
+            <w:r>
+              <w:rPr>
+                <w:rFonts w:ascii="Times New Roman" w:hAnsi="Times New Roman" w:cs="Times New Roman"/>
+                <w:sz w:val="20"/>
+                <w:szCs w:val="20"/>
+              </w:rPr>
+              <w:t xml:space="preserve"> API</w:t>
             </w:r>
             <w:r>
               <w:rPr>
@@ -40889,6 +41129,7 @@
                 <w:szCs w:val="20"/>
               </w:rPr>
             </w:pPr>
+            <w:proofErr w:type="spellStart"/>
             <w:r>
               <w:rPr>
                 <w:rFonts w:ascii="Times New Roman" w:hAnsi="Times New Roman" w:cs="Times New Roman"/>
@@ -40897,6 +41138,7 @@
               </w:rPr>
               <w:t>addTransaction</w:t>
             </w:r>
+            <w:proofErr w:type="spellEnd"/>
           </w:p>
         </w:tc>
         <w:tc>
@@ -40993,13 +41235,23 @@
                 <w:szCs w:val="20"/>
               </w:rPr>
             </w:pPr>
-            <w:r>
-              <w:rPr>
-                <w:rFonts w:ascii="Times New Roman" w:hAnsi="Times New Roman" w:cs="Times New Roman"/>
-                <w:sz w:val="20"/>
-                <w:szCs w:val="20"/>
-              </w:rPr>
-              <w:t>TransactionID: String!</w:t>
+            <w:proofErr w:type="spellStart"/>
+            <w:r>
+              <w:rPr>
+                <w:rFonts w:ascii="Times New Roman" w:hAnsi="Times New Roman" w:cs="Times New Roman"/>
+                <w:sz w:val="20"/>
+                <w:szCs w:val="20"/>
+              </w:rPr>
+              <w:t>TransactionID</w:t>
+            </w:r>
+            <w:proofErr w:type="spellEnd"/>
+            <w:r>
+              <w:rPr>
+                <w:rFonts w:ascii="Times New Roman" w:hAnsi="Times New Roman" w:cs="Times New Roman"/>
+                <w:sz w:val="20"/>
+                <w:szCs w:val="20"/>
+              </w:rPr>
+              <w:t>: String!</w:t>
             </w:r>
           </w:p>
         </w:tc>
@@ -41095,8 +41347,18 @@
                 <w:sz w:val="20"/>
                 <w:szCs w:val="20"/>
               </w:rPr>
-              <w:t>Amount: Int</w:t>
-            </w:r>
+              <w:t xml:space="preserve">Amount: </w:t>
+            </w:r>
+            <w:proofErr w:type="spellStart"/>
+            <w:r>
+              <w:rPr>
+                <w:rFonts w:ascii="Times New Roman" w:hAnsi="Times New Roman" w:cs="Times New Roman"/>
+                <w:sz w:val="20"/>
+                <w:szCs w:val="20"/>
+              </w:rPr>
+              <w:t>Int</w:t>
+            </w:r>
+            <w:proofErr w:type="spellEnd"/>
           </w:p>
         </w:tc>
         <w:tc>
@@ -41177,13 +41439,23 @@
                 <w:szCs w:val="20"/>
               </w:rPr>
             </w:pPr>
-            <w:r>
-              <w:rPr>
-                <w:rFonts w:ascii="Times New Roman" w:hAnsi="Times New Roman" w:cs="Times New Roman"/>
-                <w:sz w:val="20"/>
-                <w:szCs w:val="20"/>
-              </w:rPr>
-              <w:t>PaymentID: String</w:t>
+            <w:proofErr w:type="spellStart"/>
+            <w:r>
+              <w:rPr>
+                <w:rFonts w:ascii="Times New Roman" w:hAnsi="Times New Roman" w:cs="Times New Roman"/>
+                <w:sz w:val="20"/>
+                <w:szCs w:val="20"/>
+              </w:rPr>
+              <w:t>PaymentID</w:t>
+            </w:r>
+            <w:proofErr w:type="spellEnd"/>
+            <w:r>
+              <w:rPr>
+                <w:rFonts w:ascii="Times New Roman" w:hAnsi="Times New Roman" w:cs="Times New Roman"/>
+                <w:sz w:val="20"/>
+                <w:szCs w:val="20"/>
+              </w:rPr>
+              <w:t>: String</w:t>
             </w:r>
           </w:p>
         </w:tc>
@@ -41279,8 +41551,18 @@
                 <w:sz w:val="20"/>
                 <w:szCs w:val="20"/>
               </w:rPr>
-              <w:t>Price: Int</w:t>
-            </w:r>
+              <w:t xml:space="preserve">Price: </w:t>
+            </w:r>
+            <w:proofErr w:type="spellStart"/>
+            <w:r>
+              <w:rPr>
+                <w:rFonts w:ascii="Times New Roman" w:hAnsi="Times New Roman" w:cs="Times New Roman"/>
+                <w:sz w:val="20"/>
+                <w:szCs w:val="20"/>
+              </w:rPr>
+              <w:t>Int</w:t>
+            </w:r>
+            <w:proofErr w:type="spellEnd"/>
           </w:p>
         </w:tc>
         <w:tc>
@@ -41361,13 +41643,23 @@
                 <w:szCs w:val="20"/>
               </w:rPr>
             </w:pPr>
-            <w:r>
-              <w:rPr>
-                <w:rFonts w:ascii="Times New Roman" w:hAnsi="Times New Roman" w:cs="Times New Roman"/>
-                <w:sz w:val="20"/>
-                <w:szCs w:val="20"/>
-              </w:rPr>
-              <w:t>ProductID: String</w:t>
+            <w:proofErr w:type="spellStart"/>
+            <w:r>
+              <w:rPr>
+                <w:rFonts w:ascii="Times New Roman" w:hAnsi="Times New Roman" w:cs="Times New Roman"/>
+                <w:sz w:val="20"/>
+                <w:szCs w:val="20"/>
+              </w:rPr>
+              <w:t>ProductID</w:t>
+            </w:r>
+            <w:proofErr w:type="spellEnd"/>
+            <w:r>
+              <w:rPr>
+                <w:rFonts w:ascii="Times New Roman" w:hAnsi="Times New Roman" w:cs="Times New Roman"/>
+                <w:sz w:val="20"/>
+                <w:szCs w:val="20"/>
+              </w:rPr>
+              <w:t>: String</w:t>
             </w:r>
           </w:p>
         </w:tc>
@@ -41545,13 +41837,23 @@
                 <w:szCs w:val="20"/>
               </w:rPr>
             </w:pPr>
-            <w:r>
-              <w:rPr>
-                <w:rFonts w:ascii="Times New Roman" w:hAnsi="Times New Roman" w:cs="Times New Roman"/>
-                <w:sz w:val="20"/>
-                <w:szCs w:val="20"/>
-              </w:rPr>
-              <w:t>UserID: String</w:t>
+            <w:proofErr w:type="spellStart"/>
+            <w:r>
+              <w:rPr>
+                <w:rFonts w:ascii="Times New Roman" w:hAnsi="Times New Roman" w:cs="Times New Roman"/>
+                <w:sz w:val="20"/>
+                <w:szCs w:val="20"/>
+              </w:rPr>
+              <w:t>UserID</w:t>
+            </w:r>
+            <w:proofErr w:type="spellEnd"/>
+            <w:r>
+              <w:rPr>
+                <w:rFonts w:ascii="Times New Roman" w:hAnsi="Times New Roman" w:cs="Times New Roman"/>
+                <w:sz w:val="20"/>
+                <w:szCs w:val="20"/>
+              </w:rPr>
+              <w:t>: String</w:t>
             </w:r>
           </w:p>
         </w:tc>
@@ -41727,8 +42029,18 @@
                 <w:sz w:val="20"/>
                 <w:szCs w:val="20"/>
               </w:rPr>
-              <w:t>Count: Int</w:t>
-            </w:r>
+              <w:t xml:space="preserve">Count: </w:t>
+            </w:r>
+            <w:proofErr w:type="spellStart"/>
+            <w:r>
+              <w:rPr>
+                <w:rFonts w:ascii="Times New Roman" w:hAnsi="Times New Roman" w:cs="Times New Roman"/>
+                <w:sz w:val="20"/>
+                <w:szCs w:val="20"/>
+              </w:rPr>
+              <w:t>Int</w:t>
+            </w:r>
+            <w:proofErr w:type="spellEnd"/>
           </w:p>
         </w:tc>
         <w:tc>
@@ -42031,13 +42343,23 @@
                 <w:szCs w:val="20"/>
               </w:rPr>
             </w:pPr>
-            <w:r>
-              <w:rPr>
-                <w:rFonts w:ascii="Times New Roman" w:hAnsi="Times New Roman" w:cs="Times New Roman"/>
-                <w:sz w:val="20"/>
-                <w:szCs w:val="20"/>
-              </w:rPr>
-              <w:t>TransactionID: String!</w:t>
+            <w:proofErr w:type="spellStart"/>
+            <w:r>
+              <w:rPr>
+                <w:rFonts w:ascii="Times New Roman" w:hAnsi="Times New Roman" w:cs="Times New Roman"/>
+                <w:sz w:val="20"/>
+                <w:szCs w:val="20"/>
+              </w:rPr>
+              <w:t>TransactionID</w:t>
+            </w:r>
+            <w:proofErr w:type="spellEnd"/>
+            <w:r>
+              <w:rPr>
+                <w:rFonts w:ascii="Times New Roman" w:hAnsi="Times New Roman" w:cs="Times New Roman"/>
+                <w:sz w:val="20"/>
+                <w:szCs w:val="20"/>
+              </w:rPr>
+              <w:t>: String!</w:t>
             </w:r>
           </w:p>
         </w:tc>
@@ -42133,8 +42455,18 @@
                 <w:sz w:val="20"/>
                 <w:szCs w:val="20"/>
               </w:rPr>
-              <w:t>Amount: Int</w:t>
-            </w:r>
+              <w:t xml:space="preserve">Amount: </w:t>
+            </w:r>
+            <w:proofErr w:type="spellStart"/>
+            <w:r>
+              <w:rPr>
+                <w:rFonts w:ascii="Times New Roman" w:hAnsi="Times New Roman" w:cs="Times New Roman"/>
+                <w:sz w:val="20"/>
+                <w:szCs w:val="20"/>
+              </w:rPr>
+              <w:t>Int</w:t>
+            </w:r>
+            <w:proofErr w:type="spellEnd"/>
           </w:p>
         </w:tc>
         <w:tc>
@@ -42215,13 +42547,23 @@
                 <w:szCs w:val="20"/>
               </w:rPr>
             </w:pPr>
-            <w:r>
-              <w:rPr>
-                <w:rFonts w:ascii="Times New Roman" w:hAnsi="Times New Roman" w:cs="Times New Roman"/>
-                <w:sz w:val="20"/>
-                <w:szCs w:val="20"/>
-              </w:rPr>
-              <w:t>PaymentID: String</w:t>
+            <w:proofErr w:type="spellStart"/>
+            <w:r>
+              <w:rPr>
+                <w:rFonts w:ascii="Times New Roman" w:hAnsi="Times New Roman" w:cs="Times New Roman"/>
+                <w:sz w:val="20"/>
+                <w:szCs w:val="20"/>
+              </w:rPr>
+              <w:t>PaymentID</w:t>
+            </w:r>
+            <w:proofErr w:type="spellEnd"/>
+            <w:r>
+              <w:rPr>
+                <w:rFonts w:ascii="Times New Roman" w:hAnsi="Times New Roman" w:cs="Times New Roman"/>
+                <w:sz w:val="20"/>
+                <w:szCs w:val="20"/>
+              </w:rPr>
+              <w:t>: String</w:t>
             </w:r>
           </w:p>
         </w:tc>
@@ -42317,8 +42659,18 @@
                 <w:sz w:val="20"/>
                 <w:szCs w:val="20"/>
               </w:rPr>
-              <w:t>Price: Int</w:t>
-            </w:r>
+              <w:t xml:space="preserve">Price: </w:t>
+            </w:r>
+            <w:proofErr w:type="spellStart"/>
+            <w:r>
+              <w:rPr>
+                <w:rFonts w:ascii="Times New Roman" w:hAnsi="Times New Roman" w:cs="Times New Roman"/>
+                <w:sz w:val="20"/>
+                <w:szCs w:val="20"/>
+              </w:rPr>
+              <w:t>Int</w:t>
+            </w:r>
+            <w:proofErr w:type="spellEnd"/>
           </w:p>
         </w:tc>
         <w:tc>
@@ -42399,13 +42751,23 @@
                 <w:szCs w:val="20"/>
               </w:rPr>
             </w:pPr>
-            <w:r>
-              <w:rPr>
-                <w:rFonts w:ascii="Times New Roman" w:hAnsi="Times New Roman" w:cs="Times New Roman"/>
-                <w:sz w:val="20"/>
-                <w:szCs w:val="20"/>
-              </w:rPr>
-              <w:t>ProductID: String</w:t>
+            <w:proofErr w:type="spellStart"/>
+            <w:r>
+              <w:rPr>
+                <w:rFonts w:ascii="Times New Roman" w:hAnsi="Times New Roman" w:cs="Times New Roman"/>
+                <w:sz w:val="20"/>
+                <w:szCs w:val="20"/>
+              </w:rPr>
+              <w:t>ProductID</w:t>
+            </w:r>
+            <w:proofErr w:type="spellEnd"/>
+            <w:r>
+              <w:rPr>
+                <w:rFonts w:ascii="Times New Roman" w:hAnsi="Times New Roman" w:cs="Times New Roman"/>
+                <w:sz w:val="20"/>
+                <w:szCs w:val="20"/>
+              </w:rPr>
+              <w:t>: String</w:t>
             </w:r>
           </w:p>
         </w:tc>
@@ -42586,13 +42948,23 @@
                 <w:szCs w:val="20"/>
               </w:rPr>
             </w:pPr>
-            <w:r>
-              <w:rPr>
-                <w:rFonts w:ascii="Times New Roman" w:hAnsi="Times New Roman" w:cs="Times New Roman"/>
-                <w:sz w:val="20"/>
-                <w:szCs w:val="20"/>
-              </w:rPr>
-              <w:t>UserID: String</w:t>
+            <w:proofErr w:type="spellStart"/>
+            <w:r>
+              <w:rPr>
+                <w:rFonts w:ascii="Times New Roman" w:hAnsi="Times New Roman" w:cs="Times New Roman"/>
+                <w:sz w:val="20"/>
+                <w:szCs w:val="20"/>
+              </w:rPr>
+              <w:t>UserID</w:t>
+            </w:r>
+            <w:proofErr w:type="spellEnd"/>
+            <w:r>
+              <w:rPr>
+                <w:rFonts w:ascii="Times New Roman" w:hAnsi="Times New Roman" w:cs="Times New Roman"/>
+                <w:sz w:val="20"/>
+                <w:szCs w:val="20"/>
+              </w:rPr>
+              <w:t>: String</w:t>
             </w:r>
           </w:p>
         </w:tc>
@@ -42774,8 +43146,18 @@
                 <w:sz w:val="20"/>
                 <w:szCs w:val="20"/>
               </w:rPr>
-              <w:t>Count: Int</w:t>
-            </w:r>
+              <w:t xml:space="preserve">Count: </w:t>
+            </w:r>
+            <w:proofErr w:type="spellStart"/>
+            <w:r>
+              <w:rPr>
+                <w:rFonts w:ascii="Times New Roman" w:hAnsi="Times New Roman" w:cs="Times New Roman"/>
+                <w:sz w:val="20"/>
+                <w:szCs w:val="20"/>
+              </w:rPr>
+              <w:t>Int</w:t>
+            </w:r>
+            <w:proofErr w:type="spellEnd"/>
           </w:p>
         </w:tc>
         <w:tc>
@@ -42831,7 +43213,7 @@
                 <w:sz w:val="20"/>
                 <w:szCs w:val="20"/>
               </w:rPr>
-              <w:t>Reslovers</w:t>
+              <w:t>Resolvers</w:t>
             </w:r>
           </w:p>
         </w:tc>
@@ -42871,6 +43253,7 @@
                 <w:szCs w:val="20"/>
               </w:rPr>
             </w:pPr>
+            <w:proofErr w:type="spellStart"/>
             <w:r>
               <w:rPr>
                 <w:rFonts w:ascii="Times New Roman" w:hAnsi="Times New Roman" w:cs="Times New Roman"/>
@@ -42879,6 +43262,7 @@
               </w:rPr>
               <w:t>addTransaction</w:t>
             </w:r>
+            <w:proofErr w:type="spellEnd"/>
           </w:p>
         </w:tc>
         <w:tc>
@@ -42990,6 +43374,7 @@
                 <w:szCs w:val="20"/>
               </w:rPr>
             </w:pPr>
+            <w:proofErr w:type="spellStart"/>
             <w:r>
               <w:rPr>
                 <w:rFonts w:ascii="Times New Roman" w:hAnsi="Times New Roman" w:cs="Times New Roman"/>
@@ -42998,6 +43383,7 @@
               </w:rPr>
               <w:t>StepFunctionHttpDataSource</w:t>
             </w:r>
+            <w:proofErr w:type="spellEnd"/>
           </w:p>
         </w:tc>
         <w:tc>
@@ -43268,6 +43654,7 @@
               </w:rPr>
               <w:t xml:space="preserve">　　</w:t>
             </w:r>
+            <w:proofErr w:type="spellStart"/>
             <w:r>
               <w:rPr>
                 <w:rFonts w:ascii="Times New Roman" w:hAnsi="Times New Roman" w:cs="Times New Roman"/>
@@ -43276,6 +43663,7 @@
               </w:rPr>
               <w:t>resourcePath</w:t>
             </w:r>
+            <w:proofErr w:type="spellEnd"/>
           </w:p>
         </w:tc>
         <w:tc>
@@ -43371,6 +43759,7 @@
               </w:rPr>
               <w:t xml:space="preserve">　　</w:t>
             </w:r>
+            <w:proofErr w:type="spellStart"/>
             <w:r>
               <w:rPr>
                 <w:rFonts w:ascii="Times New Roman" w:hAnsi="Times New Roman" w:cs="Times New Roman"/>
@@ -43379,6 +43768,7 @@
               </w:rPr>
               <w:t>params</w:t>
             </w:r>
+            <w:proofErr w:type="spellEnd"/>
           </w:p>
         </w:tc>
         <w:tc>
@@ -43513,7 +43903,25 @@
                 <w:sz w:val="20"/>
                 <w:szCs w:val="20"/>
               </w:rPr>
-              <w:t>"x-amz-target":"AWSStepFunctions.StartExecution"</w:t>
+              <w:t>"</w:t>
+            </w:r>
+            <w:proofErr w:type="spellStart"/>
+            <w:r>
+              <w:rPr>
+                <w:rFonts w:ascii="Times New Roman" w:hAnsi="Times New Roman" w:cs="Times New Roman"/>
+                <w:sz w:val="20"/>
+                <w:szCs w:val="20"/>
+              </w:rPr>
+              <w:t>x-a</w:t>
+            </w:r>
+            <w:proofErr w:type="spellEnd"/>
+            <w:r>
+              <w:rPr>
+                <w:rFonts w:ascii="Times New Roman" w:hAnsi="Times New Roman" w:cs="Times New Roman"/>
+                <w:sz w:val="20"/>
+                <w:szCs w:val="20"/>
+              </w:rPr>
+              <w:t>mz-target":"AWSStepFunctions.StartExecution"</w:t>
             </w:r>
           </w:p>
           <w:p>
@@ -43623,14 +44031,24 @@
               </w:rPr>
               <w:t xml:space="preserve">　　　</w:t>
             </w:r>
-            <w:r>
-              <w:rPr>
-                <w:rFonts w:ascii="Times New Roman" w:hAnsi="Times New Roman" w:cs="Times New Roman"/>
-                <w:sz w:val="20"/>
-                <w:szCs w:val="20"/>
-              </w:rPr>
-              <w:t>stateMachineArn</w:t>
-            </w:r>
+            <w:proofErr w:type="spellStart"/>
+            <w:r>
+              <w:rPr>
+                <w:rFonts w:ascii="Times New Roman" w:hAnsi="Times New Roman" w:cs="Times New Roman"/>
+                <w:sz w:val="20"/>
+                <w:szCs w:val="20"/>
+              </w:rPr>
+              <w:t>stateMachine</w:t>
+            </w:r>
+            <w:r>
+              <w:rPr>
+                <w:rFonts w:ascii="Times New Roman" w:hAnsi="Times New Roman" w:cs="Times New Roman"/>
+                <w:sz w:val="20"/>
+                <w:szCs w:val="20"/>
+              </w:rPr>
+              <w:t>ARN</w:t>
+            </w:r>
+            <w:proofErr w:type="spellEnd"/>
           </w:p>
         </w:tc>
         <w:tc>
@@ -43652,7 +44070,23 @@
                 <w:sz w:val="20"/>
                 <w:szCs w:val="20"/>
               </w:rPr>
-              <w:t>"arn:aws:states:ap-northeast-1:275739154947:stateMachine:MyStateMachine"</w:t>
+              <w:t>"</w:t>
+            </w:r>
+            <w:r>
+              <w:rPr>
+                <w:rFonts w:ascii="Times New Roman" w:hAnsi="Times New Roman" w:cs="Times New Roman"/>
+                <w:sz w:val="20"/>
+                <w:szCs w:val="20"/>
+              </w:rPr>
+              <w:t>ARN</w:t>
+            </w:r>
+            <w:r>
+              <w:rPr>
+                <w:rFonts w:ascii="Times New Roman" w:hAnsi="Times New Roman" w:cs="Times New Roman"/>
+                <w:sz w:val="20"/>
+                <w:szCs w:val="20"/>
+              </w:rPr>
+              <w:t>:aws:states:ap-northeast-1:275739154947:stateMachine:MyStateMachine"</w:t>
             </w:r>
           </w:p>
         </w:tc>
@@ -43758,61 +44192,205 @@
                 <w:sz w:val="20"/>
                 <w:szCs w:val="20"/>
               </w:rPr>
-              <w:t>\"TransactionID\": \"$ctx.args.TransactionID\", \"Amount\":\"$ctx.args.Amount\",</w:t>
-            </w:r>
-          </w:p>
-          <w:p>
-            <w:pPr>
-              <w:spacing w:after="0"/>
-              <w:rPr>
-                <w:rFonts w:ascii="Times New Roman" w:hAnsi="Times New Roman" w:cs="Times New Roman"/>
-                <w:sz w:val="20"/>
-                <w:szCs w:val="20"/>
-              </w:rPr>
-            </w:pPr>
-            <w:r>
-              <w:rPr>
-                <w:rFonts w:ascii="Times New Roman" w:hAnsi="Times New Roman" w:cs="Times New Roman"/>
-                <w:sz w:val="20"/>
-                <w:szCs w:val="20"/>
-              </w:rPr>
-              <w:t xml:space="preserve">\"PaymentID\":\"$ctx.args.PaymentID\", </w:t>
-            </w:r>
-          </w:p>
-          <w:p>
-            <w:pPr>
-              <w:spacing w:after="0"/>
-              <w:rPr>
-                <w:rFonts w:ascii="Times New Roman" w:hAnsi="Times New Roman" w:cs="Times New Roman"/>
-                <w:sz w:val="20"/>
-                <w:szCs w:val="20"/>
-              </w:rPr>
-            </w:pPr>
-            <w:r>
-              <w:rPr>
-                <w:rFonts w:ascii="Times New Roman" w:hAnsi="Times New Roman" w:cs="Times New Roman"/>
-                <w:sz w:val="20"/>
-                <w:szCs w:val="20"/>
-              </w:rPr>
-              <w:t xml:space="preserve">\"Price\":\"$ctx.args.Price\", </w:t>
-            </w:r>
-          </w:p>
-          <w:p>
-            <w:pPr>
-              <w:spacing w:after="0"/>
-              <w:rPr>
-                <w:rFonts w:ascii="Times New Roman" w:hAnsi="Times New Roman" w:cs="Times New Roman"/>
-                <w:sz w:val="20"/>
-                <w:szCs w:val="20"/>
-              </w:rPr>
-            </w:pPr>
-            <w:r>
-              <w:rPr>
-                <w:rFonts w:ascii="Times New Roman" w:hAnsi="Times New Roman" w:cs="Times New Roman"/>
-                <w:sz w:val="20"/>
-                <w:szCs w:val="20"/>
-              </w:rPr>
-              <w:t xml:space="preserve">\"ProductID\":\"$ctx.args.ProductID\", </w:t>
+              <w:t>\"</w:t>
+            </w:r>
+            <w:proofErr w:type="spellStart"/>
+            <w:r>
+              <w:rPr>
+                <w:rFonts w:ascii="Times New Roman" w:hAnsi="Times New Roman" w:cs="Times New Roman"/>
+                <w:sz w:val="20"/>
+                <w:szCs w:val="20"/>
+              </w:rPr>
+              <w:t>TransactionID</w:t>
+            </w:r>
+            <w:proofErr w:type="spellEnd"/>
+            <w:r>
+              <w:rPr>
+                <w:rFonts w:ascii="Times New Roman" w:hAnsi="Times New Roman" w:cs="Times New Roman"/>
+                <w:sz w:val="20"/>
+                <w:szCs w:val="20"/>
+              </w:rPr>
+              <w:t>\": \"$</w:t>
+            </w:r>
+            <w:proofErr w:type="spellStart"/>
+            <w:r>
+              <w:rPr>
+                <w:rFonts w:ascii="Times New Roman" w:hAnsi="Times New Roman" w:cs="Times New Roman"/>
+                <w:sz w:val="20"/>
+                <w:szCs w:val="20"/>
+              </w:rPr>
+              <w:t>ctx.args.TransactionID</w:t>
+            </w:r>
+            <w:proofErr w:type="spellEnd"/>
+            <w:r>
+              <w:rPr>
+                <w:rFonts w:ascii="Times New Roman" w:hAnsi="Times New Roman" w:cs="Times New Roman"/>
+                <w:sz w:val="20"/>
+                <w:szCs w:val="20"/>
+              </w:rPr>
+              <w:t>\", \"Amount\":\"$</w:t>
+            </w:r>
+            <w:proofErr w:type="spellStart"/>
+            <w:r>
+              <w:rPr>
+                <w:rFonts w:ascii="Times New Roman" w:hAnsi="Times New Roman" w:cs="Times New Roman"/>
+                <w:sz w:val="20"/>
+                <w:szCs w:val="20"/>
+              </w:rPr>
+              <w:t>ctx.args.Amount</w:t>
+            </w:r>
+            <w:proofErr w:type="spellEnd"/>
+            <w:r>
+              <w:rPr>
+                <w:rFonts w:ascii="Times New Roman" w:hAnsi="Times New Roman" w:cs="Times New Roman"/>
+                <w:sz w:val="20"/>
+                <w:szCs w:val="20"/>
+              </w:rPr>
+              <w:t>\",</w:t>
+            </w:r>
+          </w:p>
+          <w:p>
+            <w:pPr>
+              <w:spacing w:after="0"/>
+              <w:rPr>
+                <w:rFonts w:ascii="Times New Roman" w:hAnsi="Times New Roman" w:cs="Times New Roman"/>
+                <w:sz w:val="20"/>
+                <w:szCs w:val="20"/>
+              </w:rPr>
+            </w:pPr>
+            <w:r>
+              <w:rPr>
+                <w:rFonts w:ascii="Times New Roman" w:hAnsi="Times New Roman" w:cs="Times New Roman"/>
+                <w:sz w:val="20"/>
+                <w:szCs w:val="20"/>
+              </w:rPr>
+              <w:t>\"</w:t>
+            </w:r>
+            <w:proofErr w:type="spellStart"/>
+            <w:r>
+              <w:rPr>
+                <w:rFonts w:ascii="Times New Roman" w:hAnsi="Times New Roman" w:cs="Times New Roman"/>
+                <w:sz w:val="20"/>
+                <w:szCs w:val="20"/>
+              </w:rPr>
+              <w:t>PaymentID</w:t>
+            </w:r>
+            <w:proofErr w:type="spellEnd"/>
+            <w:r>
+              <w:rPr>
+                <w:rFonts w:ascii="Times New Roman" w:hAnsi="Times New Roman" w:cs="Times New Roman"/>
+                <w:sz w:val="20"/>
+                <w:szCs w:val="20"/>
+              </w:rPr>
+              <w:t>\":\"$</w:t>
+            </w:r>
+            <w:proofErr w:type="spellStart"/>
+            <w:r>
+              <w:rPr>
+                <w:rFonts w:ascii="Times New Roman" w:hAnsi="Times New Roman" w:cs="Times New Roman"/>
+                <w:sz w:val="20"/>
+                <w:szCs w:val="20"/>
+              </w:rPr>
+              <w:t>ctx.args.PaymentID</w:t>
+            </w:r>
+            <w:proofErr w:type="spellEnd"/>
+            <w:r>
+              <w:rPr>
+                <w:rFonts w:ascii="Times New Roman" w:hAnsi="Times New Roman" w:cs="Times New Roman"/>
+                <w:sz w:val="20"/>
+                <w:szCs w:val="20"/>
+              </w:rPr>
+              <w:t xml:space="preserve">\", </w:t>
+            </w:r>
+          </w:p>
+          <w:p>
+            <w:pPr>
+              <w:spacing w:after="0"/>
+              <w:rPr>
+                <w:rFonts w:ascii="Times New Roman" w:hAnsi="Times New Roman" w:cs="Times New Roman"/>
+                <w:sz w:val="20"/>
+                <w:szCs w:val="20"/>
+              </w:rPr>
+            </w:pPr>
+            <w:r>
+              <w:rPr>
+                <w:rFonts w:ascii="Times New Roman" w:hAnsi="Times New Roman" w:cs="Times New Roman"/>
+                <w:sz w:val="20"/>
+                <w:szCs w:val="20"/>
+              </w:rPr>
+              <w:t>\"Price\":\"$</w:t>
+            </w:r>
+            <w:proofErr w:type="spellStart"/>
+            <w:r>
+              <w:rPr>
+                <w:rFonts w:ascii="Times New Roman" w:hAnsi="Times New Roman" w:cs="Times New Roman"/>
+                <w:sz w:val="20"/>
+                <w:szCs w:val="20"/>
+              </w:rPr>
+              <w:t>ctx.args.Price</w:t>
+            </w:r>
+            <w:proofErr w:type="spellEnd"/>
+            <w:r>
+              <w:rPr>
+                <w:rFonts w:ascii="Times New Roman" w:hAnsi="Times New Roman" w:cs="Times New Roman"/>
+                <w:sz w:val="20"/>
+                <w:szCs w:val="20"/>
+              </w:rPr>
+              <w:t xml:space="preserve">\", </w:t>
+            </w:r>
+          </w:p>
+          <w:p>
+            <w:pPr>
+              <w:spacing w:after="0"/>
+              <w:rPr>
+                <w:rFonts w:ascii="Times New Roman" w:hAnsi="Times New Roman" w:cs="Times New Roman"/>
+                <w:sz w:val="20"/>
+                <w:szCs w:val="20"/>
+              </w:rPr>
+            </w:pPr>
+            <w:r>
+              <w:rPr>
+                <w:rFonts w:ascii="Times New Roman" w:hAnsi="Times New Roman" w:cs="Times New Roman"/>
+                <w:sz w:val="20"/>
+                <w:szCs w:val="20"/>
+              </w:rPr>
+              <w:t>\"</w:t>
+            </w:r>
+            <w:proofErr w:type="spellStart"/>
+            <w:r>
+              <w:rPr>
+                <w:rFonts w:ascii="Times New Roman" w:hAnsi="Times New Roman" w:cs="Times New Roman"/>
+                <w:sz w:val="20"/>
+                <w:szCs w:val="20"/>
+              </w:rPr>
+              <w:t>ProductID</w:t>
+            </w:r>
+            <w:proofErr w:type="spellEnd"/>
+            <w:r>
+              <w:rPr>
+                <w:rFonts w:ascii="Times New Roman" w:hAnsi="Times New Roman" w:cs="Times New Roman"/>
+                <w:sz w:val="20"/>
+                <w:szCs w:val="20"/>
+              </w:rPr>
+              <w:t>\":\"$</w:t>
+            </w:r>
+            <w:proofErr w:type="spellStart"/>
+            <w:r>
+              <w:rPr>
+                <w:rFonts w:ascii="Times New Roman" w:hAnsi="Times New Roman" w:cs="Times New Roman"/>
+                <w:sz w:val="20"/>
+                <w:szCs w:val="20"/>
+              </w:rPr>
+              <w:t>ctx.args.ProductID</w:t>
+            </w:r>
+            <w:proofErr w:type="spellEnd"/>
+            <w:r>
+              <w:rPr>
+                <w:rFonts w:ascii="Times New Roman" w:hAnsi="Times New Roman" w:cs="Times New Roman"/>
+                <w:sz w:val="20"/>
+                <w:szCs w:val="20"/>
+              </w:rPr>
+              <w:t xml:space="preserve">\", </w:t>
             </w:r>
           </w:p>
           <w:p>
@@ -43831,61 +44409,151 @@
                 <w:szCs w:val="20"/>
               </w:rPr>
               <w:lastRenderedPageBreak/>
-              <w:t xml:space="preserve">\"Status\":\"$ctx.args.Status\", </w:t>
-            </w:r>
-          </w:p>
-          <w:p>
-            <w:pPr>
-              <w:spacing w:after="0"/>
-              <w:rPr>
-                <w:rFonts w:ascii="Times New Roman" w:hAnsi="Times New Roman" w:cs="Times New Roman"/>
-                <w:sz w:val="20"/>
-                <w:szCs w:val="20"/>
-              </w:rPr>
-            </w:pPr>
-            <w:r>
-              <w:rPr>
-                <w:rFonts w:ascii="Times New Roman" w:hAnsi="Times New Roman" w:cs="Times New Roman"/>
-                <w:sz w:val="20"/>
-                <w:szCs w:val="20"/>
-              </w:rPr>
-              <w:t xml:space="preserve">\"UserID\":\"$ctx.args.UserID\", </w:t>
-            </w:r>
-          </w:p>
-          <w:p>
-            <w:pPr>
-              <w:spacing w:after="0"/>
-              <w:rPr>
-                <w:rFonts w:ascii="Times New Roman" w:hAnsi="Times New Roman" w:cs="Times New Roman"/>
-                <w:sz w:val="20"/>
-                <w:szCs w:val="20"/>
-              </w:rPr>
-            </w:pPr>
-            <w:r>
-              <w:rPr>
-                <w:rFonts w:ascii="Times New Roman" w:hAnsi="Times New Roman" w:cs="Times New Roman"/>
-                <w:sz w:val="20"/>
-                <w:szCs w:val="20"/>
-              </w:rPr>
-              <w:t>\"date\":\"$ctx.args.date\",</w:t>
-            </w:r>
-          </w:p>
-          <w:p>
-            <w:pPr>
-              <w:spacing w:after="0"/>
-              <w:rPr>
-                <w:rFonts w:ascii="Times New Roman" w:hAnsi="Times New Roman" w:cs="Times New Roman"/>
-                <w:sz w:val="20"/>
-                <w:szCs w:val="20"/>
-              </w:rPr>
-            </w:pPr>
-            <w:r>
-              <w:rPr>
-                <w:rFonts w:ascii="Times New Roman" w:hAnsi="Times New Roman" w:cs="Times New Roman"/>
-                <w:sz w:val="20"/>
-                <w:szCs w:val="20"/>
-              </w:rPr>
-              <w:t>\"Count\":\"$ctx.args.Count\"</w:t>
+              <w:t>\"Status\":\"$</w:t>
+            </w:r>
+            <w:proofErr w:type="spellStart"/>
+            <w:r>
+              <w:rPr>
+                <w:rFonts w:ascii="Times New Roman" w:hAnsi="Times New Roman" w:cs="Times New Roman"/>
+                <w:sz w:val="20"/>
+                <w:szCs w:val="20"/>
+              </w:rPr>
+              <w:t>ctx.args.Status</w:t>
+            </w:r>
+            <w:proofErr w:type="spellEnd"/>
+            <w:r>
+              <w:rPr>
+                <w:rFonts w:ascii="Times New Roman" w:hAnsi="Times New Roman" w:cs="Times New Roman"/>
+                <w:sz w:val="20"/>
+                <w:szCs w:val="20"/>
+              </w:rPr>
+              <w:t xml:space="preserve">\", </w:t>
+            </w:r>
+          </w:p>
+          <w:p>
+            <w:pPr>
+              <w:spacing w:after="0"/>
+              <w:rPr>
+                <w:rFonts w:ascii="Times New Roman" w:hAnsi="Times New Roman" w:cs="Times New Roman"/>
+                <w:sz w:val="20"/>
+                <w:szCs w:val="20"/>
+              </w:rPr>
+            </w:pPr>
+            <w:r>
+              <w:rPr>
+                <w:rFonts w:ascii="Times New Roman" w:hAnsi="Times New Roman" w:cs="Times New Roman"/>
+                <w:sz w:val="20"/>
+                <w:szCs w:val="20"/>
+              </w:rPr>
+              <w:t>\"</w:t>
+            </w:r>
+            <w:proofErr w:type="spellStart"/>
+            <w:r>
+              <w:rPr>
+                <w:rFonts w:ascii="Times New Roman" w:hAnsi="Times New Roman" w:cs="Times New Roman"/>
+                <w:sz w:val="20"/>
+                <w:szCs w:val="20"/>
+              </w:rPr>
+              <w:t>UserID</w:t>
+            </w:r>
+            <w:proofErr w:type="spellEnd"/>
+            <w:r>
+              <w:rPr>
+                <w:rFonts w:ascii="Times New Roman" w:hAnsi="Times New Roman" w:cs="Times New Roman"/>
+                <w:sz w:val="20"/>
+                <w:szCs w:val="20"/>
+              </w:rPr>
+              <w:t>\":\"$</w:t>
+            </w:r>
+            <w:proofErr w:type="spellStart"/>
+            <w:r>
+              <w:rPr>
+                <w:rFonts w:ascii="Times New Roman" w:hAnsi="Times New Roman" w:cs="Times New Roman"/>
+                <w:sz w:val="20"/>
+                <w:szCs w:val="20"/>
+              </w:rPr>
+              <w:t>ctx.args.UserID</w:t>
+            </w:r>
+            <w:proofErr w:type="spellEnd"/>
+            <w:r>
+              <w:rPr>
+                <w:rFonts w:ascii="Times New Roman" w:hAnsi="Times New Roman" w:cs="Times New Roman"/>
+                <w:sz w:val="20"/>
+                <w:szCs w:val="20"/>
+              </w:rPr>
+              <w:t xml:space="preserve">\", </w:t>
+            </w:r>
+          </w:p>
+          <w:p>
+            <w:pPr>
+              <w:spacing w:after="0"/>
+              <w:rPr>
+                <w:rFonts w:ascii="Times New Roman" w:hAnsi="Times New Roman" w:cs="Times New Roman"/>
+                <w:sz w:val="20"/>
+                <w:szCs w:val="20"/>
+              </w:rPr>
+            </w:pPr>
+            <w:r>
+              <w:rPr>
+                <w:rFonts w:ascii="Times New Roman" w:hAnsi="Times New Roman" w:cs="Times New Roman"/>
+                <w:sz w:val="20"/>
+                <w:szCs w:val="20"/>
+              </w:rPr>
+              <w:t>\"date\":\"$</w:t>
+            </w:r>
+            <w:proofErr w:type="spellStart"/>
+            <w:r>
+              <w:rPr>
+                <w:rFonts w:ascii="Times New Roman" w:hAnsi="Times New Roman" w:cs="Times New Roman"/>
+                <w:sz w:val="20"/>
+                <w:szCs w:val="20"/>
+              </w:rPr>
+              <w:t>ctx.args.date</w:t>
+            </w:r>
+            <w:proofErr w:type="spellEnd"/>
+            <w:r>
+              <w:rPr>
+                <w:rFonts w:ascii="Times New Roman" w:hAnsi="Times New Roman" w:cs="Times New Roman"/>
+                <w:sz w:val="20"/>
+                <w:szCs w:val="20"/>
+              </w:rPr>
+              <w:t>\",</w:t>
+            </w:r>
+          </w:p>
+          <w:p>
+            <w:pPr>
+              <w:spacing w:after="0"/>
+              <w:rPr>
+                <w:rFonts w:ascii="Times New Roman" w:hAnsi="Times New Roman" w:cs="Times New Roman"/>
+                <w:sz w:val="20"/>
+                <w:szCs w:val="20"/>
+              </w:rPr>
+            </w:pPr>
+            <w:r>
+              <w:rPr>
+                <w:rFonts w:ascii="Times New Roman" w:hAnsi="Times New Roman" w:cs="Times New Roman"/>
+                <w:sz w:val="20"/>
+                <w:szCs w:val="20"/>
+              </w:rPr>
+              <w:t>\"Count\":\"$</w:t>
+            </w:r>
+            <w:proofErr w:type="spellStart"/>
+            <w:r>
+              <w:rPr>
+                <w:rFonts w:ascii="Times New Roman" w:hAnsi="Times New Roman" w:cs="Times New Roman"/>
+                <w:sz w:val="20"/>
+                <w:szCs w:val="20"/>
+              </w:rPr>
+              <w:t>ctx.args.Count</w:t>
+            </w:r>
+            <w:proofErr w:type="spellEnd"/>
+            <w:r>
+              <w:rPr>
+                <w:rFonts w:ascii="Times New Roman" w:hAnsi="Times New Roman" w:cs="Times New Roman"/>
+                <w:sz w:val="20"/>
+                <w:szCs w:val="20"/>
+              </w:rPr>
+              <w:t>\"</w:t>
             </w:r>
           </w:p>
         </w:tc>
@@ -43929,7 +44597,23 @@
                 <w:sz w:val="20"/>
                 <w:szCs w:val="20"/>
               </w:rPr>
-              <w:t>Datasource</w:t>
+              <w:t>Data</w:t>
+            </w:r>
+            <w:r>
+              <w:rPr>
+                <w:rFonts w:ascii="Times New Roman" w:hAnsi="Times New Roman" w:cs="Times New Roman"/>
+                <w:sz w:val="20"/>
+                <w:szCs w:val="20"/>
+              </w:rPr>
+              <w:t xml:space="preserve"> S</w:t>
+            </w:r>
+            <w:r>
+              <w:rPr>
+                <w:rFonts w:ascii="Times New Roman" w:hAnsi="Times New Roman" w:cs="Times New Roman"/>
+                <w:sz w:val="20"/>
+                <w:szCs w:val="20"/>
+              </w:rPr>
+              <w:t>ource</w:t>
             </w:r>
           </w:p>
         </w:tc>
@@ -43984,6 +44668,7 @@
                 <w:szCs w:val="20"/>
               </w:rPr>
             </w:pPr>
+            <w:proofErr w:type="spellStart"/>
             <w:r>
               <w:rPr>
                 <w:rFonts w:ascii="Times New Roman" w:hAnsi="Times New Roman" w:cs="Times New Roman"/>
@@ -43992,6 +44677,7 @@
               </w:rPr>
               <w:t>StepFunctionHttpDataSource</w:t>
             </w:r>
+            <w:proofErr w:type="spellEnd"/>
           </w:p>
         </w:tc>
         <w:tc>
@@ -44031,8 +44717,18 @@
                 <w:sz w:val="20"/>
                 <w:szCs w:val="20"/>
               </w:rPr>
-              <w:t>Data Source for addTransaction</w:t>
-            </w:r>
+              <w:t xml:space="preserve">Data Source for </w:t>
+            </w:r>
+            <w:proofErr w:type="spellStart"/>
+            <w:r>
+              <w:rPr>
+                <w:rFonts w:ascii="Times New Roman" w:hAnsi="Times New Roman" w:cs="Times New Roman"/>
+                <w:sz w:val="20"/>
+                <w:szCs w:val="20"/>
+              </w:rPr>
+              <w:t>addTransaction</w:t>
+            </w:r>
+            <w:proofErr w:type="spellEnd"/>
           </w:p>
         </w:tc>
       </w:tr>
@@ -44227,15 +44923,7 @@
                 <w:sz w:val="20"/>
                 <w:szCs w:val="20"/>
               </w:rPr>
-              <w:t xml:space="preserve">Configuring </w:t>
-            </w:r>
-            <w:r>
-              <w:rPr>
-                <w:rFonts w:ascii="Times New Roman" w:hAnsi="Times New Roman" w:cs="Times New Roman"/>
-                <w:sz w:val="20"/>
-                <w:szCs w:val="20"/>
-              </w:rPr>
-              <w:t>Step Functions endpoint</w:t>
+              <w:t>Configuring Step Functions endpoint</w:t>
             </w:r>
           </w:p>
         </w:tc>
@@ -44315,7 +45003,7 @@
             <w:noProof/>
             <w:lang w:val="ja-JP"/>
           </w:rPr>
-          <w:t>18</w:t>
+          <w:t>22</w:t>
         </w:r>
         <w:r>
           <w:fldChar w:fldCharType="end"/>
@@ -46551,7 +47239,7 @@
 </file>
 
 <file path=customXml/itemProps1.xml><?xml version="1.0" encoding="utf-8"?>
-<ds:datastoreItem xmlns:ds="http://schemas.openxmlformats.org/officeDocument/2006/customXml" ds:itemID="{971C874A-7599-4412-B45A-EF0058F9B2BE}">
+<ds:datastoreItem xmlns:ds="http://schemas.openxmlformats.org/officeDocument/2006/customXml" ds:itemID="{1E3D0481-EF72-4DAF-8068-4E0147E6562E}">
   <ds:schemaRefs>
     <ds:schemaRef ds:uri="http://schemas.openxmlformats.org/officeDocument/2006/bibliography"/>
   </ds:schemaRefs>
